--- a/units/6_unit/04_lesson/lab.docx
+++ b/units/6_unit/04_lesson/lab.docx
@@ -202,13 +202,7 @@
         <w:pStyle w:val="FirstParagraph"/>
       </w:pPr>
       <w:r>
-        <w:t xml:space="preserve">Here’s an example of the program output with the text passage</w:t>
-      </w:r>
-      <w:r>
-        <w:t xml:space="preserve"> </w:t>
-      </w:r>
-      <w:r>
-        <w:t xml:space="preserve">set to the opening lines of Dr. Seuss’s poem</w:t>
+        <w:t xml:space="preserve">Here’s an example of the program output with the text passage set to the opening lines of Dr. Seuss’s poem</w:t>
       </w:r>
       <w:r>
         <w:t xml:space="preserve"> </w:t>
@@ -243,31 +237,46 @@
         <w:rPr>
           <w:rStyle w:val="NormalTok"/>
         </w:rPr>
-        <w:t xml:space="preserve">That Sam</w:t>
+        <w:t xml:space="preserve">That Sam I am</w:t>
       </w:r>
       <w:r>
         <w:rPr>
           <w:rStyle w:val="OperatorTok"/>
         </w:rPr>
-        <w:t xml:space="preserve">-</w:t>
-      </w:r>
-      <w:r>
-        <w:rPr>
-          <w:rStyle w:val="NormalTok"/>
-        </w:rPr>
-        <w:t xml:space="preserve">I</w:t>
+        <w:t xml:space="preserve">!</w:t>
+      </w:r>
+      <w:r>
+        <w:rPr>
+          <w:rStyle w:val="NormalTok"/>
+        </w:rPr>
+        <w:t xml:space="preserve"> That Sam I am</w:t>
       </w:r>
       <w:r>
         <w:rPr>
           <w:rStyle w:val="OperatorTok"/>
         </w:rPr>
-        <w:t xml:space="preserve">-</w:t>
-      </w:r>
-      <w:r>
-        <w:rPr>
-          <w:rStyle w:val="NormalTok"/>
-        </w:rPr>
-        <w:t xml:space="preserve">am</w:t>
+        <w:t xml:space="preserve">!</w:t>
+      </w:r>
+      <w:r>
+        <w:br/>
+      </w:r>
+      <w:r>
+        <w:rPr>
+          <w:rStyle w:val="NormalTok"/>
+        </w:rPr>
+        <w:t xml:space="preserve">I do </w:t>
+      </w:r>
+      <w:r>
+        <w:rPr>
+          <w:rStyle w:val="KeywordTok"/>
+        </w:rPr>
+        <w:t xml:space="preserve">not</w:t>
+      </w:r>
+      <w:r>
+        <w:rPr>
+          <w:rStyle w:val="NormalTok"/>
+        </w:rPr>
+        <w:t xml:space="preserve"> like that Sam I am</w:t>
       </w:r>
       <w:r>
         <w:rPr>
@@ -276,45 +285,36 @@
         <w:t xml:space="preserve">!</w:t>
       </w:r>
       <w:r>
-        <w:rPr>
-          <w:rStyle w:val="NormalTok"/>
-        </w:rPr>
-        <w:t xml:space="preserve"> That Sam</w:t>
-      </w:r>
-      <w:r>
-        <w:rPr>
-          <w:rStyle w:val="OperatorTok"/>
-        </w:rPr>
-        <w:t xml:space="preserve">-</w:t>
-      </w:r>
-      <w:r>
-        <w:rPr>
-          <w:rStyle w:val="NormalTok"/>
-        </w:rPr>
-        <w:t xml:space="preserve">I</w:t>
-      </w:r>
-      <w:r>
-        <w:rPr>
-          <w:rStyle w:val="OperatorTok"/>
-        </w:rPr>
-        <w:t xml:space="preserve">-</w:t>
-      </w:r>
-      <w:r>
-        <w:rPr>
-          <w:rStyle w:val="NormalTok"/>
-        </w:rPr>
-        <w:t xml:space="preserve">am</w:t>
-      </w:r>
-      <w:r>
-        <w:rPr>
-          <w:rStyle w:val="OperatorTok"/>
-        </w:rPr>
-        <w:t xml:space="preserve">!</w:t>
-      </w:r>
-      <w:r>
         <w:br/>
       </w:r>
       <w:r>
+        <w:br/>
+      </w:r>
+      <w:r>
+        <w:rPr>
+          <w:rStyle w:val="NormalTok"/>
+        </w:rPr>
+        <w:t xml:space="preserve">Would you like green eggs </w:t>
+      </w:r>
+      <w:r>
+        <w:rPr>
+          <w:rStyle w:val="KeywordTok"/>
+        </w:rPr>
+        <w:t xml:space="preserve">and</w:t>
+      </w:r>
+      <w:r>
+        <w:rPr>
+          <w:rStyle w:val="NormalTok"/>
+        </w:rPr>
+        <w:t xml:space="preserve"> ham?</w:t>
+      </w:r>
+      <w:r>
+        <w:br/>
+      </w:r>
+      <w:r>
+        <w:br/>
+      </w:r>
+      <w:r>
         <w:rPr>
           <w:rStyle w:val="NormalTok"/>
         </w:rPr>
@@ -330,69 +330,228 @@
         <w:rPr>
           <w:rStyle w:val="NormalTok"/>
         </w:rPr>
-        <w:t xml:space="preserve"> like that Sam</w:t>
-      </w:r>
-      <w:r>
-        <w:rPr>
-          <w:rStyle w:val="OperatorTok"/>
-        </w:rPr>
-        <w:t xml:space="preserve">-</w:t>
-      </w:r>
-      <w:r>
-        <w:rPr>
-          <w:rStyle w:val="NormalTok"/>
-        </w:rPr>
-        <w:t xml:space="preserve">I</w:t>
-      </w:r>
-      <w:r>
-        <w:rPr>
-          <w:rStyle w:val="OperatorTok"/>
-        </w:rPr>
-        <w:t xml:space="preserve">-</w:t>
-      </w:r>
-      <w:r>
-        <w:rPr>
-          <w:rStyle w:val="NormalTok"/>
-        </w:rPr>
-        <w:t xml:space="preserve">am</w:t>
-      </w:r>
-      <w:r>
-        <w:rPr>
-          <w:rStyle w:val="OperatorTok"/>
-        </w:rPr>
-        <w:t xml:space="preserve">!</w:t>
+        <w:t xml:space="preserve"> like them, Sam I am.</w:t>
       </w:r>
       <w:r>
         <w:br/>
       </w:r>
       <w:r>
+        <w:rPr>
+          <w:rStyle w:val="NormalTok"/>
+        </w:rPr>
+        <w:t xml:space="preserve">I do </w:t>
+      </w:r>
+      <w:r>
+        <w:rPr>
+          <w:rStyle w:val="KeywordTok"/>
+        </w:rPr>
+        <w:t xml:space="preserve">not</w:t>
+      </w:r>
+      <w:r>
+        <w:rPr>
+          <w:rStyle w:val="NormalTok"/>
+        </w:rPr>
+        <w:t xml:space="preserve"> like green eggs </w:t>
+      </w:r>
+      <w:r>
+        <w:rPr>
+          <w:rStyle w:val="KeywordTok"/>
+        </w:rPr>
+        <w:t xml:space="preserve">and</w:t>
+      </w:r>
+      <w:r>
+        <w:rPr>
+          <w:rStyle w:val="NormalTok"/>
+        </w:rPr>
+        <w:t xml:space="preserve"> ham.</w:t>
+      </w:r>
+      <w:r>
         <w:br/>
       </w:r>
       <w:r>
-        <w:rPr>
-          <w:rStyle w:val="NormalTok"/>
-        </w:rPr>
-        <w:t xml:space="preserve">Would you like green eggs </w:t>
+        <w:br/>
+      </w:r>
+      <w:r>
+        <w:rPr>
+          <w:rStyle w:val="NormalTok"/>
+        </w:rPr>
+        <w:t xml:space="preserve">Would you like them here </w:t>
       </w:r>
       <w:r>
         <w:rPr>
           <w:rStyle w:val="KeywordTok"/>
         </w:rPr>
+        <w:t xml:space="preserve">or</w:t>
+      </w:r>
+      <w:r>
+        <w:rPr>
+          <w:rStyle w:val="NormalTok"/>
+        </w:rPr>
+        <w:t xml:space="preserve"> there?</w:t>
+      </w:r>
+      <w:r>
+        <w:br/>
+      </w:r>
+      <w:r>
+        <w:br/>
+      </w:r>
+      <w:r>
+        <w:rPr>
+          <w:rStyle w:val="NormalTok"/>
+        </w:rPr>
+        <w:t xml:space="preserve">I would </w:t>
+      </w:r>
+      <w:r>
+        <w:rPr>
+          <w:rStyle w:val="KeywordTok"/>
+        </w:rPr>
+        <w:t xml:space="preserve">not</w:t>
+      </w:r>
+      <w:r>
+        <w:rPr>
+          <w:rStyle w:val="NormalTok"/>
+        </w:rPr>
+        <w:t xml:space="preserve"> like them here </w:t>
+      </w:r>
+      <w:r>
+        <w:rPr>
+          <w:rStyle w:val="KeywordTok"/>
+        </w:rPr>
+        <w:t xml:space="preserve">or</w:t>
+      </w:r>
+      <w:r>
+        <w:rPr>
+          <w:rStyle w:val="NormalTok"/>
+        </w:rPr>
+        <w:t xml:space="preserve"> there.</w:t>
+      </w:r>
+      <w:r>
+        <w:br/>
+      </w:r>
+      <w:r>
+        <w:rPr>
+          <w:rStyle w:val="NormalTok"/>
+        </w:rPr>
+        <w:t xml:space="preserve">I would </w:t>
+      </w:r>
+      <w:r>
+        <w:rPr>
+          <w:rStyle w:val="KeywordTok"/>
+        </w:rPr>
+        <w:t xml:space="preserve">not</w:t>
+      </w:r>
+      <w:r>
+        <w:rPr>
+          <w:rStyle w:val="NormalTok"/>
+        </w:rPr>
+        <w:t xml:space="preserve"> like them anywhere.</w:t>
+      </w:r>
+      <w:r>
+        <w:br/>
+      </w:r>
+      <w:r>
+        <w:rPr>
+          <w:rStyle w:val="NormalTok"/>
+        </w:rPr>
+        <w:t xml:space="preserve">I do </w:t>
+      </w:r>
+      <w:r>
+        <w:rPr>
+          <w:rStyle w:val="KeywordTok"/>
+        </w:rPr>
+        <w:t xml:space="preserve">not</w:t>
+      </w:r>
+      <w:r>
+        <w:rPr>
+          <w:rStyle w:val="NormalTok"/>
+        </w:rPr>
+        <w:t xml:space="preserve"> like green eggs </w:t>
+      </w:r>
+      <w:r>
+        <w:rPr>
+          <w:rStyle w:val="KeywordTok"/>
+        </w:rPr>
         <w:t xml:space="preserve">and</w:t>
       </w:r>
       <w:r>
         <w:rPr>
           <w:rStyle w:val="NormalTok"/>
         </w:rPr>
-        <w:t xml:space="preserve"> ham?</w:t>
+        <w:t xml:space="preserve"> ham.</w:t>
       </w:r>
       <w:r>
         <w:br/>
       </w:r>
       <w:r>
+        <w:rPr>
+          <w:rStyle w:val="NormalTok"/>
+        </w:rPr>
+        <w:t xml:space="preserve">I do </w:t>
+      </w:r>
+      <w:r>
+        <w:rPr>
+          <w:rStyle w:val="KeywordTok"/>
+        </w:rPr>
+        <w:t xml:space="preserve">not</w:t>
+      </w:r>
+      <w:r>
+        <w:rPr>
+          <w:rStyle w:val="NormalTok"/>
+        </w:rPr>
+        <w:t xml:space="preserve"> like them, Sam I am.</w:t>
+      </w:r>
+      <w:r>
         <w:br/>
       </w:r>
       <w:r>
+        <w:br/>
+      </w:r>
+      <w:r>
+        <w:rPr>
+          <w:rStyle w:val="NormalTok"/>
+        </w:rPr>
+        <w:t xml:space="preserve">Would you like them </w:t>
+      </w:r>
+      <w:r>
+        <w:rPr>
+          <w:rStyle w:val="KeywordTok"/>
+        </w:rPr>
+        <w:t xml:space="preserve">in</w:t>
+      </w:r>
+      <w:r>
+        <w:rPr>
+          <w:rStyle w:val="NormalTok"/>
+        </w:rPr>
+        <w:t xml:space="preserve"> a house?</w:t>
+      </w:r>
+      <w:r>
+        <w:br/>
+      </w:r>
+      <w:r>
+        <w:rPr>
+          <w:rStyle w:val="NormalTok"/>
+        </w:rPr>
+        <w:t xml:space="preserve">Would you like them </w:t>
+      </w:r>
+      <w:r>
+        <w:rPr>
+          <w:rStyle w:val="ControlFlowTok"/>
+        </w:rPr>
+        <w:t xml:space="preserve">with</w:t>
+      </w:r>
+      <w:r>
+        <w:rPr>
+          <w:rStyle w:val="NormalTok"/>
+        </w:rPr>
+        <w:t xml:space="preserve"> a mouse?</w:t>
+      </w:r>
+      <w:r>
+        <w:br/>
+      </w:r>
+      <w:r>
+        <w:br/>
+      </w:r>
+      <w:r>
         <w:rPr>
           <w:rStyle w:val="NormalTok"/>
         </w:rPr>
@@ -408,31 +567,19 @@
         <w:rPr>
           <w:rStyle w:val="NormalTok"/>
         </w:rPr>
-        <w:t xml:space="preserve"> like them, Sam</w:t>
-      </w:r>
-      <w:r>
-        <w:rPr>
-          <w:rStyle w:val="OperatorTok"/>
-        </w:rPr>
-        <w:t xml:space="preserve">-</w:t>
-      </w:r>
-      <w:r>
-        <w:rPr>
-          <w:rStyle w:val="NormalTok"/>
-        </w:rPr>
-        <w:t xml:space="preserve">I</w:t>
-      </w:r>
-      <w:r>
-        <w:rPr>
-          <w:rStyle w:val="OperatorTok"/>
-        </w:rPr>
-        <w:t xml:space="preserve">-</w:t>
-      </w:r>
-      <w:r>
-        <w:rPr>
-          <w:rStyle w:val="NormalTok"/>
-        </w:rPr>
-        <w:t xml:space="preserve">am.</w:t>
+        <w:t xml:space="preserve"> like them </w:t>
+      </w:r>
+      <w:r>
+        <w:rPr>
+          <w:rStyle w:val="KeywordTok"/>
+        </w:rPr>
+        <w:t xml:space="preserve">in</w:t>
+      </w:r>
+      <w:r>
+        <w:rPr>
+          <w:rStyle w:val="NormalTok"/>
+        </w:rPr>
+        <w:t xml:space="preserve"> a house.</w:t>
       </w:r>
       <w:r>
         <w:br/>
@@ -453,6 +600,93 @@
         <w:rPr>
           <w:rStyle w:val="NormalTok"/>
         </w:rPr>
+        <w:t xml:space="preserve"> like them </w:t>
+      </w:r>
+      <w:r>
+        <w:rPr>
+          <w:rStyle w:val="ControlFlowTok"/>
+        </w:rPr>
+        <w:t xml:space="preserve">with</w:t>
+      </w:r>
+      <w:r>
+        <w:rPr>
+          <w:rStyle w:val="NormalTok"/>
+        </w:rPr>
+        <w:t xml:space="preserve"> a mouse.</w:t>
+      </w:r>
+      <w:r>
+        <w:br/>
+      </w:r>
+      <w:r>
+        <w:rPr>
+          <w:rStyle w:val="NormalTok"/>
+        </w:rPr>
+        <w:t xml:space="preserve">I do </w:t>
+      </w:r>
+      <w:r>
+        <w:rPr>
+          <w:rStyle w:val="KeywordTok"/>
+        </w:rPr>
+        <w:t xml:space="preserve">not</w:t>
+      </w:r>
+      <w:r>
+        <w:rPr>
+          <w:rStyle w:val="NormalTok"/>
+        </w:rPr>
+        <w:t xml:space="preserve"> like them here </w:t>
+      </w:r>
+      <w:r>
+        <w:rPr>
+          <w:rStyle w:val="KeywordTok"/>
+        </w:rPr>
+        <w:t xml:space="preserve">or</w:t>
+      </w:r>
+      <w:r>
+        <w:rPr>
+          <w:rStyle w:val="NormalTok"/>
+        </w:rPr>
+        <w:t xml:space="preserve"> there.</w:t>
+      </w:r>
+      <w:r>
+        <w:br/>
+      </w:r>
+      <w:r>
+        <w:rPr>
+          <w:rStyle w:val="NormalTok"/>
+        </w:rPr>
+        <w:t xml:space="preserve">I do </w:t>
+      </w:r>
+      <w:r>
+        <w:rPr>
+          <w:rStyle w:val="KeywordTok"/>
+        </w:rPr>
+        <w:t xml:space="preserve">not</w:t>
+      </w:r>
+      <w:r>
+        <w:rPr>
+          <w:rStyle w:val="NormalTok"/>
+        </w:rPr>
+        <w:t xml:space="preserve"> like them anywhere.</w:t>
+      </w:r>
+      <w:r>
+        <w:br/>
+      </w:r>
+      <w:r>
+        <w:rPr>
+          <w:rStyle w:val="NormalTok"/>
+        </w:rPr>
+        <w:t xml:space="preserve">I do </w:t>
+      </w:r>
+      <w:r>
+        <w:rPr>
+          <w:rStyle w:val="KeywordTok"/>
+        </w:rPr>
+        <w:t xml:space="preserve">not</w:t>
+      </w:r>
+      <w:r>
+        <w:rPr>
+          <w:rStyle w:val="NormalTok"/>
+        </w:rPr>
         <w:t xml:space="preserve"> like green eggs </w:t>
       </w:r>
       <w:r>
@@ -471,406 +705,22 @@
         <w:br/>
       </w:r>
       <w:r>
-        <w:br/>
-      </w:r>
-      <w:r>
-        <w:rPr>
-          <w:rStyle w:val="NormalTok"/>
-        </w:rPr>
-        <w:t xml:space="preserve">Would you like them here </w:t>
+        <w:rPr>
+          <w:rStyle w:val="NormalTok"/>
+        </w:rPr>
+        <w:t xml:space="preserve">I do </w:t>
       </w:r>
       <w:r>
         <w:rPr>
           <w:rStyle w:val="KeywordTok"/>
         </w:rPr>
-        <w:t xml:space="preserve">or</w:t>
-      </w:r>
-      <w:r>
-        <w:rPr>
-          <w:rStyle w:val="NormalTok"/>
-        </w:rPr>
-        <w:t xml:space="preserve"> there?</w:t>
-      </w:r>
-      <w:r>
-        <w:br/>
-      </w:r>
-      <w:r>
-        <w:br/>
-      </w:r>
-      <w:r>
-        <w:rPr>
-          <w:rStyle w:val="NormalTok"/>
-        </w:rPr>
-        <w:t xml:space="preserve">I would </w:t>
-      </w:r>
-      <w:r>
-        <w:rPr>
-          <w:rStyle w:val="KeywordTok"/>
-        </w:rPr>
         <w:t xml:space="preserve">not</w:t>
       </w:r>
       <w:r>
         <w:rPr>
           <w:rStyle w:val="NormalTok"/>
         </w:rPr>
-        <w:t xml:space="preserve"> like them here </w:t>
-      </w:r>
-      <w:r>
-        <w:rPr>
-          <w:rStyle w:val="KeywordTok"/>
-        </w:rPr>
-        <w:t xml:space="preserve">or</w:t>
-      </w:r>
-      <w:r>
-        <w:rPr>
-          <w:rStyle w:val="NormalTok"/>
-        </w:rPr>
-        <w:t xml:space="preserve"> there.</w:t>
-      </w:r>
-      <w:r>
-        <w:br/>
-      </w:r>
-      <w:r>
-        <w:rPr>
-          <w:rStyle w:val="NormalTok"/>
-        </w:rPr>
-        <w:t xml:space="preserve">I would </w:t>
-      </w:r>
-      <w:r>
-        <w:rPr>
-          <w:rStyle w:val="KeywordTok"/>
-        </w:rPr>
-        <w:t xml:space="preserve">not</w:t>
-      </w:r>
-      <w:r>
-        <w:rPr>
-          <w:rStyle w:val="NormalTok"/>
-        </w:rPr>
-        <w:t xml:space="preserve"> like them anywhere.</w:t>
-      </w:r>
-      <w:r>
-        <w:br/>
-      </w:r>
-      <w:r>
-        <w:rPr>
-          <w:rStyle w:val="NormalTok"/>
-        </w:rPr>
-        <w:t xml:space="preserve">I do </w:t>
-      </w:r>
-      <w:r>
-        <w:rPr>
-          <w:rStyle w:val="KeywordTok"/>
-        </w:rPr>
-        <w:t xml:space="preserve">not</w:t>
-      </w:r>
-      <w:r>
-        <w:rPr>
-          <w:rStyle w:val="NormalTok"/>
-        </w:rPr>
-        <w:t xml:space="preserve"> like green eggs </w:t>
-      </w:r>
-      <w:r>
-        <w:rPr>
-          <w:rStyle w:val="KeywordTok"/>
-        </w:rPr>
-        <w:t xml:space="preserve">and</w:t>
-      </w:r>
-      <w:r>
-        <w:rPr>
-          <w:rStyle w:val="NormalTok"/>
-        </w:rPr>
-        <w:t xml:space="preserve"> ham.</w:t>
-      </w:r>
-      <w:r>
-        <w:br/>
-      </w:r>
-      <w:r>
-        <w:rPr>
-          <w:rStyle w:val="NormalTok"/>
-        </w:rPr>
-        <w:t xml:space="preserve">I do </w:t>
-      </w:r>
-      <w:r>
-        <w:rPr>
-          <w:rStyle w:val="KeywordTok"/>
-        </w:rPr>
-        <w:t xml:space="preserve">not</w:t>
-      </w:r>
-      <w:r>
-        <w:rPr>
-          <w:rStyle w:val="NormalTok"/>
-        </w:rPr>
-        <w:t xml:space="preserve"> like them, Sam</w:t>
-      </w:r>
-      <w:r>
-        <w:rPr>
-          <w:rStyle w:val="OperatorTok"/>
-        </w:rPr>
-        <w:t xml:space="preserve">-</w:t>
-      </w:r>
-      <w:r>
-        <w:rPr>
-          <w:rStyle w:val="NormalTok"/>
-        </w:rPr>
-        <w:t xml:space="preserve">I</w:t>
-      </w:r>
-      <w:r>
-        <w:rPr>
-          <w:rStyle w:val="OperatorTok"/>
-        </w:rPr>
-        <w:t xml:space="preserve">-</w:t>
-      </w:r>
-      <w:r>
-        <w:rPr>
-          <w:rStyle w:val="NormalTok"/>
-        </w:rPr>
-        <w:t xml:space="preserve">am.</w:t>
-      </w:r>
-      <w:r>
-        <w:br/>
-      </w:r>
-      <w:r>
-        <w:br/>
-      </w:r>
-      <w:r>
-        <w:rPr>
-          <w:rStyle w:val="NormalTok"/>
-        </w:rPr>
-        <w:t xml:space="preserve">Would you like them </w:t>
-      </w:r>
-      <w:r>
-        <w:rPr>
-          <w:rStyle w:val="KeywordTok"/>
-        </w:rPr>
-        <w:t xml:space="preserve">in</w:t>
-      </w:r>
-      <w:r>
-        <w:rPr>
-          <w:rStyle w:val="NormalTok"/>
-        </w:rPr>
-        <w:t xml:space="preserve"> a house?</w:t>
-      </w:r>
-      <w:r>
-        <w:br/>
-      </w:r>
-      <w:r>
-        <w:rPr>
-          <w:rStyle w:val="NormalTok"/>
-        </w:rPr>
-        <w:t xml:space="preserve">Would you like then </w:t>
-      </w:r>
-      <w:r>
-        <w:rPr>
-          <w:rStyle w:val="ControlFlowTok"/>
-        </w:rPr>
-        <w:t xml:space="preserve">with</w:t>
-      </w:r>
-      <w:r>
-        <w:rPr>
-          <w:rStyle w:val="NormalTok"/>
-        </w:rPr>
-        <w:t xml:space="preserve"> a mouse?</w:t>
-      </w:r>
-      <w:r>
-        <w:br/>
-      </w:r>
-      <w:r>
-        <w:br/>
-      </w:r>
-      <w:r>
-        <w:rPr>
-          <w:rStyle w:val="NormalTok"/>
-        </w:rPr>
-        <w:t xml:space="preserve">I do </w:t>
-      </w:r>
-      <w:r>
-        <w:rPr>
-          <w:rStyle w:val="KeywordTok"/>
-        </w:rPr>
-        <w:t xml:space="preserve">not</w:t>
-      </w:r>
-      <w:r>
-        <w:rPr>
-          <w:rStyle w:val="NormalTok"/>
-        </w:rPr>
-        <w:t xml:space="preserve"> like them </w:t>
-      </w:r>
-      <w:r>
-        <w:rPr>
-          <w:rStyle w:val="KeywordTok"/>
-        </w:rPr>
-        <w:t xml:space="preserve">in</w:t>
-      </w:r>
-      <w:r>
-        <w:rPr>
-          <w:rStyle w:val="NormalTok"/>
-        </w:rPr>
-        <w:t xml:space="preserve"> a house.</w:t>
-      </w:r>
-      <w:r>
-        <w:br/>
-      </w:r>
-      <w:r>
-        <w:rPr>
-          <w:rStyle w:val="NormalTok"/>
-        </w:rPr>
-        <w:t xml:space="preserve">I do </w:t>
-      </w:r>
-      <w:r>
-        <w:rPr>
-          <w:rStyle w:val="KeywordTok"/>
-        </w:rPr>
-        <w:t xml:space="preserve">not</w:t>
-      </w:r>
-      <w:r>
-        <w:rPr>
-          <w:rStyle w:val="NormalTok"/>
-        </w:rPr>
-        <w:t xml:space="preserve"> like them </w:t>
-      </w:r>
-      <w:r>
-        <w:rPr>
-          <w:rStyle w:val="ControlFlowTok"/>
-        </w:rPr>
-        <w:t xml:space="preserve">with</w:t>
-      </w:r>
-      <w:r>
-        <w:rPr>
-          <w:rStyle w:val="NormalTok"/>
-        </w:rPr>
-        <w:t xml:space="preserve"> a mouse.</w:t>
-      </w:r>
-      <w:r>
-        <w:br/>
-      </w:r>
-      <w:r>
-        <w:rPr>
-          <w:rStyle w:val="NormalTok"/>
-        </w:rPr>
-        <w:t xml:space="preserve">I do </w:t>
-      </w:r>
-      <w:r>
-        <w:rPr>
-          <w:rStyle w:val="KeywordTok"/>
-        </w:rPr>
-        <w:t xml:space="preserve">not</w:t>
-      </w:r>
-      <w:r>
-        <w:rPr>
-          <w:rStyle w:val="NormalTok"/>
-        </w:rPr>
-        <w:t xml:space="preserve"> like them here </w:t>
-      </w:r>
-      <w:r>
-        <w:rPr>
-          <w:rStyle w:val="KeywordTok"/>
-        </w:rPr>
-        <w:t xml:space="preserve">or</w:t>
-      </w:r>
-      <w:r>
-        <w:rPr>
-          <w:rStyle w:val="NormalTok"/>
-        </w:rPr>
-        <w:t xml:space="preserve"> there.</w:t>
-      </w:r>
-      <w:r>
-        <w:br/>
-      </w:r>
-      <w:r>
-        <w:rPr>
-          <w:rStyle w:val="NormalTok"/>
-        </w:rPr>
-        <w:t xml:space="preserve">I do </w:t>
-      </w:r>
-      <w:r>
-        <w:rPr>
-          <w:rStyle w:val="KeywordTok"/>
-        </w:rPr>
-        <w:t xml:space="preserve">not</w:t>
-      </w:r>
-      <w:r>
-        <w:rPr>
-          <w:rStyle w:val="NormalTok"/>
-        </w:rPr>
-        <w:t xml:space="preserve"> like them anywhere.</w:t>
-      </w:r>
-      <w:r>
-        <w:br/>
-      </w:r>
-      <w:r>
-        <w:rPr>
-          <w:rStyle w:val="NormalTok"/>
-        </w:rPr>
-        <w:t xml:space="preserve">I do </w:t>
-      </w:r>
-      <w:r>
-        <w:rPr>
-          <w:rStyle w:val="KeywordTok"/>
-        </w:rPr>
-        <w:t xml:space="preserve">not</w:t>
-      </w:r>
-      <w:r>
-        <w:rPr>
-          <w:rStyle w:val="NormalTok"/>
-        </w:rPr>
-        <w:t xml:space="preserve"> like green eggs </w:t>
-      </w:r>
-      <w:r>
-        <w:rPr>
-          <w:rStyle w:val="KeywordTok"/>
-        </w:rPr>
-        <w:t xml:space="preserve">and</w:t>
-      </w:r>
-      <w:r>
-        <w:rPr>
-          <w:rStyle w:val="NormalTok"/>
-        </w:rPr>
-        <w:t xml:space="preserve"> ham.</w:t>
-      </w:r>
-      <w:r>
-        <w:br/>
-      </w:r>
-      <w:r>
-        <w:rPr>
-          <w:rStyle w:val="NormalTok"/>
-        </w:rPr>
-        <w:t xml:space="preserve">I do </w:t>
-      </w:r>
-      <w:r>
-        <w:rPr>
-          <w:rStyle w:val="KeywordTok"/>
-        </w:rPr>
-        <w:t xml:space="preserve">not</w:t>
-      </w:r>
-      <w:r>
-        <w:rPr>
-          <w:rStyle w:val="NormalTok"/>
-        </w:rPr>
-        <w:t xml:space="preserve"> like them, Sam</w:t>
-      </w:r>
-      <w:r>
-        <w:rPr>
-          <w:rStyle w:val="OperatorTok"/>
-        </w:rPr>
-        <w:t xml:space="preserve">-</w:t>
-      </w:r>
-      <w:r>
-        <w:rPr>
-          <w:rStyle w:val="NormalTok"/>
-        </w:rPr>
-        <w:t xml:space="preserve">I</w:t>
-      </w:r>
-      <w:r>
-        <w:rPr>
-          <w:rStyle w:val="OperatorTok"/>
-        </w:rPr>
-        <w:t xml:space="preserve">-</w:t>
-      </w:r>
-      <w:r>
-        <w:rPr>
-          <w:rStyle w:val="NormalTok"/>
-        </w:rPr>
-        <w:t xml:space="preserve">am.</w:t>
+        <w:t xml:space="preserve"> like them, Sam I am.</w:t>
       </w:r>
     </w:p>
     <w:p>
@@ -896,7 +746,7 @@
         <w:rPr>
           <w:rStyle w:val="NormalTok"/>
         </w:rPr>
-        <w:t xml:space="preserve">i, </w:t>
+        <w:t xml:space="preserve">I, </w:t>
       </w:r>
       <w:r>
         <w:rPr>
@@ -968,25 +818,7 @@
         <w:rPr>
           <w:rStyle w:val="DecValTok"/>
         </w:rPr>
-        <w:t xml:space="preserve">11</w:t>
-      </w:r>
-      <w:r>
-        <w:rPr>
-          <w:rStyle w:val="OperatorTok"/>
-        </w:rPr>
-        <w:t xml:space="preserve">&lt;/</w:t>
-      </w:r>
-      <w:r>
-        <w:rPr>
-          <w:rStyle w:val="NormalTok"/>
-        </w:rPr>
-        <w:t xml:space="preserve">b</w:t>
-      </w:r>
-      <w:r>
-        <w:rPr>
-          <w:rStyle w:val="OperatorTok"/>
-        </w:rPr>
-        <w:t xml:space="preserve">&gt;</w:t>
+        <w:t xml:space="preserve">12</w:t>
       </w:r>
     </w:p>
     <w:p>
@@ -1016,16 +848,11 @@
       </w:r>
     </w:p>
     <w:sectPr>
-      <w:headerReference w:type="even" r:id="rId9"/>
-      <w:headerReference w:type="default" r:id="rId11"/>
-      <w:footerReference w:type="even" r:id="rId14"/>
-      <w:footerReference w:type="default" r:id="rId13"/>
-      <w:headerReference w:type="first" r:id="rId10"/>
-      <w:footerReference w:type="first" r:id="rId12"/>
+      <w:footerReference w:type="default" r:id="rId9"/>
       <w:pgSz w:w="12240" w:h="15840"/>
       <w:pgMar w:top="1440" w:right="1080" w:bottom="1440" w:left="1080" w:header="720" w:footer="720" w:gutter="0"/>
       <w:cols w:space="720"/>
-      <w:docGrid w:linePitch="326"/>
+      <w:docGrid w:linePitch="299"/>
     </w:sectPr>
   </w:body>
 </w:document>
@@ -1036,17 +863,7 @@
 </file>
 
 <file path=word/footer1.xml><?xml version="1.0" encoding="utf-8"?>
-<w:ftr xmlns:wpc="http://schemas.microsoft.com/office/word/2010/wordprocessingCanvas" xmlns:cx="http://schemas.microsoft.com/office/drawing/2014/chartex" xmlns:cx1="http://schemas.microsoft.com/office/drawing/2015/9/8/chartex" xmlns:cx2="http://schemas.microsoft.com/office/drawing/2015/10/21/chartex" xmlns:cx3="http://schemas.microsoft.com/office/drawing/2016/5/9/chartex" xmlns:cx4="http://schemas.microsoft.com/office/drawing/2016/5/10/chartex" xmlns:cx5="http://schemas.microsoft.com/office/drawing/2016/5/11/chartex" xmlns:cx6="http://schemas.microsoft.com/office/drawing/2016/5/12/chartex" xmlns:cx7="http://schemas.microsoft.com/office/drawing/2016/5/13/chartex" xmlns:cx8="http://schemas.microsoft.com/office/drawing/2016/5/14/chartex" xmlns:mc="http://schemas.openxmlformats.org/markup-compatibility/2006" xmlns:aink="http://schemas.microsoft.com/office/drawing/2016/ink" xmlns:am3d="http://schemas.microsoft.com/office/drawing/2017/model3d" xmlns:o="urn:schemas-microsoft-com:office:office" xmlns:r="http://schemas.openxmlformats.org/officeDocument/2006/relationships" xmlns:m="http://schemas.openxmlformats.org/officeDocument/2006/math" xmlns:v="urn:schemas-microsoft-com:vml" xmlns:wp14="http://schemas.microsoft.com/office/word/2010/wordprocessingDrawing" xmlns:wp="http://schemas.openxmlformats.org/drawingml/2006/wordprocessingDrawing" xmlns:w10="urn:schemas-microsoft-com:office:word" xmlns:w="http://schemas.openxmlformats.org/wordprocessingml/2006/main" xmlns:w14="http://schemas.microsoft.com/office/word/2010/wordml" xmlns:w15="http://schemas.microsoft.com/office/word/2012/wordml" xmlns:w16cid="http://schemas.microsoft.com/office/word/2016/wordml/cid" xmlns:w16se="http://schemas.microsoft.com/office/word/2015/wordml/symex" xmlns:wpg="http://schemas.microsoft.com/office/word/2010/wordprocessingGroup" xmlns:wpi="http://schemas.microsoft.com/office/word/2010/wordprocessingInk" xmlns:wne="http://schemas.microsoft.com/office/word/2006/wordml" xmlns:wps="http://schemas.microsoft.com/office/word/2010/wordprocessingShape" mc:Ignorable="w14 w15 w16se w16cid wp14">
-  <w:p>
-    <w:pPr>
-      <w:pStyle w:val="Footer"/>
-    </w:pPr>
-  </w:p>
-</w:ftr>
-</file>
-
-<file path=word/footer2.xml><?xml version="1.0" encoding="utf-8"?>
-<w:ftr xmlns:wpc="http://schemas.microsoft.com/office/word/2010/wordprocessingCanvas" xmlns:cx="http://schemas.microsoft.com/office/drawing/2014/chartex" xmlns:cx1="http://schemas.microsoft.com/office/drawing/2015/9/8/chartex" xmlns:cx2="http://schemas.microsoft.com/office/drawing/2015/10/21/chartex" xmlns:cx3="http://schemas.microsoft.com/office/drawing/2016/5/9/chartex" xmlns:cx4="http://schemas.microsoft.com/office/drawing/2016/5/10/chartex" xmlns:cx5="http://schemas.microsoft.com/office/drawing/2016/5/11/chartex" xmlns:cx6="http://schemas.microsoft.com/office/drawing/2016/5/12/chartex" xmlns:cx7="http://schemas.microsoft.com/office/drawing/2016/5/13/chartex" xmlns:cx8="http://schemas.microsoft.com/office/drawing/2016/5/14/chartex" xmlns:mc="http://schemas.openxmlformats.org/markup-compatibility/2006" xmlns:aink="http://schemas.microsoft.com/office/drawing/2016/ink" xmlns:am3d="http://schemas.microsoft.com/office/drawing/2017/model3d" xmlns:o="urn:schemas-microsoft-com:office:office" xmlns:r="http://schemas.openxmlformats.org/officeDocument/2006/relationships" xmlns:m="http://schemas.openxmlformats.org/officeDocument/2006/math" xmlns:v="urn:schemas-microsoft-com:vml" xmlns:wp14="http://schemas.microsoft.com/office/word/2010/wordprocessingDrawing" xmlns:wp="http://schemas.openxmlformats.org/drawingml/2006/wordprocessingDrawing" xmlns:w10="urn:schemas-microsoft-com:office:word" xmlns:w="http://schemas.openxmlformats.org/wordprocessingml/2006/main" xmlns:w14="http://schemas.microsoft.com/office/word/2010/wordml" xmlns:w15="http://schemas.microsoft.com/office/word/2012/wordml" xmlns:w16cid="http://schemas.microsoft.com/office/word/2016/wordml/cid" xmlns:w16se="http://schemas.microsoft.com/office/word/2015/wordml/symex" xmlns:wpg="http://schemas.microsoft.com/office/word/2010/wordprocessingGroup" xmlns:wpi="http://schemas.microsoft.com/office/word/2010/wordprocessingInk" xmlns:wne="http://schemas.microsoft.com/office/word/2006/wordml" xmlns:wps="http://schemas.microsoft.com/office/word/2010/wordprocessingShape" mc:Ignorable="w14 w15 w16se w16cid wp14">
+<w:ftr xmlns:wpc="http://schemas.microsoft.com/office/word/2010/wordprocessingCanvas" xmlns:cx="http://schemas.microsoft.com/office/drawing/2014/chartex" xmlns:cx1="http://schemas.microsoft.com/office/drawing/2015/9/8/chartex" xmlns:cx2="http://schemas.microsoft.com/office/drawing/2015/10/21/chartex" xmlns:cx3="http://schemas.microsoft.com/office/drawing/2016/5/9/chartex" xmlns:cx4="http://schemas.microsoft.com/office/drawing/2016/5/10/chartex" xmlns:cx5="http://schemas.microsoft.com/office/drawing/2016/5/11/chartex" xmlns:cx6="http://schemas.microsoft.com/office/drawing/2016/5/12/chartex" xmlns:cx7="http://schemas.microsoft.com/office/drawing/2016/5/13/chartex" xmlns:cx8="http://schemas.microsoft.com/office/drawing/2016/5/14/chartex" xmlns:mc="http://schemas.openxmlformats.org/markup-compatibility/2006" xmlns:aink="http://schemas.microsoft.com/office/drawing/2016/ink" xmlns:am3d="http://schemas.microsoft.com/office/drawing/2017/model3d" xmlns:o="urn:schemas-microsoft-com:office:office" xmlns:r="http://schemas.openxmlformats.org/officeDocument/2006/relationships" xmlns:m="http://schemas.openxmlformats.org/officeDocument/2006/math" xmlns:v="urn:schemas-microsoft-com:vml" xmlns:wp14="http://schemas.microsoft.com/office/word/2010/wordprocessingDrawing" xmlns:wp="http://schemas.openxmlformats.org/drawingml/2006/wordprocessingDrawing" xmlns:w10="urn:schemas-microsoft-com:office:word" xmlns:w="http://schemas.openxmlformats.org/wordprocessingml/2006/main" xmlns:w14="http://schemas.microsoft.com/office/word/2010/wordml" xmlns:w15="http://schemas.microsoft.com/office/word/2012/wordml" xmlns:w16cex="http://schemas.microsoft.com/office/word/2018/wordml/cex" xmlns:w16cid="http://schemas.microsoft.com/office/word/2016/wordml/cid" xmlns:w16="http://schemas.microsoft.com/office/word/2018/wordml" xmlns:w16se="http://schemas.microsoft.com/office/word/2015/wordml/symex" xmlns:wpg="http://schemas.microsoft.com/office/word/2010/wordprocessingGroup" xmlns:wpi="http://schemas.microsoft.com/office/word/2010/wordprocessingInk" xmlns:wne="http://schemas.microsoft.com/office/word/2006/wordml" xmlns:wps="http://schemas.microsoft.com/office/word/2010/wordprocessingShape" mc:Ignorable="w14 w15 w16se w16cid w16 w16cex wp14">
   <w:p>
     <w:pPr>
       <w:pStyle w:val="Footer"/>
@@ -1056,10 +873,16 @@
         <w:noProof/>
       </w:rPr>
       <w:drawing>
-        <wp:inline distT="0" distB="0" distL="0" distR="0" wp14:anchorId="0D3077D7" wp14:editId="17722DA1">
-          <wp:extent cx="3104762" cy="390476"/>
-          <wp:effectExtent l="0" t="0" r="635" b="0"/>
-          <wp:docPr id="1" name="Picture 1"/>
+        <wp:inline distT="0" distB="0" distL="0" distR="0" wp14:anchorId="5CA3D9D4" wp14:editId="14E88624">
+          <wp:extent cx="3105150" cy="390525"/>
+          <wp:effectExtent l="0" t="0" r="0" b="9525"/>
+          <wp:docPr id="7" name="Picture 6" descr="Creative Commons Copyright. Prohibited Commercial Use. Microsoft Philanthropies TEALS Program">
+            <a:extLst xmlns:a="http://schemas.openxmlformats.org/drawingml/2006/main">
+              <a:ext uri="{FF2B5EF4-FFF2-40B4-BE49-F238E27FC236}">
+                <a16:creationId xmlns:a16="http://schemas.microsoft.com/office/drawing/2014/main" id="{6C0A7619-CBAE-4927-BC4F-EE5DA03AFB4E}"/>
+              </a:ext>
+            </a:extLst>
+          </wp:docPr>
           <wp:cNvGraphicFramePr>
             <a:graphicFrameLocks xmlns:a="http://schemas.openxmlformats.org/drawingml/2006/main" noChangeAspect="1"/>
           </wp:cNvGraphicFramePr>
@@ -1067,8 +890,16 @@
             <a:graphicData uri="http://schemas.openxmlformats.org/drawingml/2006/picture">
               <pic:pic xmlns:pic="http://schemas.openxmlformats.org/drawingml/2006/picture">
                 <pic:nvPicPr>
-                  <pic:cNvPr id="1" name=""/>
-                  <pic:cNvPicPr/>
+                  <pic:cNvPr id="7" name="Picture 6" descr="Creative Commons Copyright. Prohibited Commercial Use. Microsoft Philanthropies TEALS Program">
+                    <a:extLst>
+                      <a:ext uri="{FF2B5EF4-FFF2-40B4-BE49-F238E27FC236}">
+                        <a16:creationId xmlns:a16="http://schemas.microsoft.com/office/drawing/2014/main" id="{6C0A7619-CBAE-4927-BC4F-EE5DA03AFB4E}"/>
+                      </a:ext>
+                    </a:extLst>
+                  </pic:cNvPr>
+                  <pic:cNvPicPr>
+                    <a:picLocks noChangeAspect="1"/>
+                  </pic:cNvPicPr>
                 </pic:nvPicPr>
                 <pic:blipFill>
                   <a:blip r:embed="rId1"/>
@@ -1079,7 +910,7 @@
                 <pic:spPr>
                   <a:xfrm>
                     <a:off x="0" y="0"/>
-                    <a:ext cx="3104762" cy="390476"/>
+                    <a:ext cx="3105150" cy="390525"/>
                   </a:xfrm>
                   <a:prstGeom prst="rect">
                     <a:avLst/>
@@ -1095,16 +926,6 @@
 </w:ftr>
 </file>
 
-<file path=word/footer3.xml><?xml version="1.0" encoding="utf-8"?>
-<w:ftr xmlns:wpc="http://schemas.microsoft.com/office/word/2010/wordprocessingCanvas" xmlns:cx="http://schemas.microsoft.com/office/drawing/2014/chartex" xmlns:cx1="http://schemas.microsoft.com/office/drawing/2015/9/8/chartex" xmlns:cx2="http://schemas.microsoft.com/office/drawing/2015/10/21/chartex" xmlns:cx3="http://schemas.microsoft.com/office/drawing/2016/5/9/chartex" xmlns:cx4="http://schemas.microsoft.com/office/drawing/2016/5/10/chartex" xmlns:cx5="http://schemas.microsoft.com/office/drawing/2016/5/11/chartex" xmlns:cx6="http://schemas.microsoft.com/office/drawing/2016/5/12/chartex" xmlns:cx7="http://schemas.microsoft.com/office/drawing/2016/5/13/chartex" xmlns:cx8="http://schemas.microsoft.com/office/drawing/2016/5/14/chartex" xmlns:mc="http://schemas.openxmlformats.org/markup-compatibility/2006" xmlns:aink="http://schemas.microsoft.com/office/drawing/2016/ink" xmlns:am3d="http://schemas.microsoft.com/office/drawing/2017/model3d" xmlns:o="urn:schemas-microsoft-com:office:office" xmlns:r="http://schemas.openxmlformats.org/officeDocument/2006/relationships" xmlns:m="http://schemas.openxmlformats.org/officeDocument/2006/math" xmlns:v="urn:schemas-microsoft-com:vml" xmlns:wp14="http://schemas.microsoft.com/office/word/2010/wordprocessingDrawing" xmlns:wp="http://schemas.openxmlformats.org/drawingml/2006/wordprocessingDrawing" xmlns:w10="urn:schemas-microsoft-com:office:word" xmlns:w="http://schemas.openxmlformats.org/wordprocessingml/2006/main" xmlns:w14="http://schemas.microsoft.com/office/word/2010/wordml" xmlns:w15="http://schemas.microsoft.com/office/word/2012/wordml" xmlns:w16cid="http://schemas.microsoft.com/office/word/2016/wordml/cid" xmlns:w16se="http://schemas.microsoft.com/office/word/2015/wordml/symex" xmlns:wpg="http://schemas.microsoft.com/office/word/2010/wordprocessingGroup" xmlns:wpi="http://schemas.microsoft.com/office/word/2010/wordprocessingInk" xmlns:wne="http://schemas.microsoft.com/office/word/2006/wordml" xmlns:wps="http://schemas.microsoft.com/office/word/2010/wordprocessingShape" mc:Ignorable="w14 w15 w16se w16cid wp14">
-  <w:p>
-    <w:pPr>
-      <w:pStyle w:val="Footer"/>
-    </w:pPr>
-  </w:p>
-</w:ftr>
-</file>
-
 <file path=word/footnotes.xml><?xml version="1.0" encoding="utf-8"?>
 <w:footnotes xmlns:w="http://schemas.openxmlformats.org/wordprocessingml/2006/main" xmlns:m="http://schemas.openxmlformats.org/officeDocument/2006/math" xmlns:r="http://schemas.openxmlformats.org/officeDocument/2006/relationships" xmlns:o="urn:schemas-microsoft-com:office:office" xmlns:v="urn:schemas-microsoft-com:vml" xmlns:w10="urn:schemas-microsoft-com:office:word" xmlns:a="http://schemas.openxmlformats.org/drawingml/2006/main" xmlns:pic="http://schemas.openxmlformats.org/drawingml/2006/picture" xmlns:wp="http://schemas.openxmlformats.org/drawingml/2006/wordprocessingDrawing">
   <w:footnote w:type="continuationSeparator" w:id="0">
@@ -1124,42 +945,197 @@
 </w:footnotes>
 </file>
 
-<file path=word/header1.xml><?xml version="1.0" encoding="utf-8"?>
-<w:hdr xmlns:wpc="http://schemas.microsoft.com/office/word/2010/wordprocessingCanvas" xmlns:cx="http://schemas.microsoft.com/office/drawing/2014/chartex" xmlns:cx1="http://schemas.microsoft.com/office/drawing/2015/9/8/chartex" xmlns:cx2="http://schemas.microsoft.com/office/drawing/2015/10/21/chartex" xmlns:cx3="http://schemas.microsoft.com/office/drawing/2016/5/9/chartex" xmlns:cx4="http://schemas.microsoft.com/office/drawing/2016/5/10/chartex" xmlns:cx5="http://schemas.microsoft.com/office/drawing/2016/5/11/chartex" xmlns:cx6="http://schemas.microsoft.com/office/drawing/2016/5/12/chartex" xmlns:cx7="http://schemas.microsoft.com/office/drawing/2016/5/13/chartex" xmlns:cx8="http://schemas.microsoft.com/office/drawing/2016/5/14/chartex" xmlns:mc="http://schemas.openxmlformats.org/markup-compatibility/2006" xmlns:aink="http://schemas.microsoft.com/office/drawing/2016/ink" xmlns:am3d="http://schemas.microsoft.com/office/drawing/2017/model3d" xmlns:o="urn:schemas-microsoft-com:office:office" xmlns:r="http://schemas.openxmlformats.org/officeDocument/2006/relationships" xmlns:m="http://schemas.openxmlformats.org/officeDocument/2006/math" xmlns:v="urn:schemas-microsoft-com:vml" xmlns:wp14="http://schemas.microsoft.com/office/word/2010/wordprocessingDrawing" xmlns:wp="http://schemas.openxmlformats.org/drawingml/2006/wordprocessingDrawing" xmlns:w10="urn:schemas-microsoft-com:office:word" xmlns:w="http://schemas.openxmlformats.org/wordprocessingml/2006/main" xmlns:w14="http://schemas.microsoft.com/office/word/2010/wordml" xmlns:w15="http://schemas.microsoft.com/office/word/2012/wordml" xmlns:w16cid="http://schemas.microsoft.com/office/word/2016/wordml/cid" xmlns:w16se="http://schemas.microsoft.com/office/word/2015/wordml/symex" xmlns:wpg="http://schemas.microsoft.com/office/word/2010/wordprocessingGroup" xmlns:wpi="http://schemas.microsoft.com/office/word/2010/wordprocessingInk" xmlns:wne="http://schemas.microsoft.com/office/word/2006/wordml" xmlns:wps="http://schemas.microsoft.com/office/word/2010/wordprocessingShape" mc:Ignorable="w14 w15 w16se w16cid wp14">
-  <w:p>
-    <w:pPr>
-      <w:pStyle w:val="Header"/>
-    </w:pPr>
-  </w:p>
-</w:hdr>
-</file>
-
-<file path=word/header2.xml><?xml version="1.0" encoding="utf-8"?>
-<w:hdr xmlns:wpc="http://schemas.microsoft.com/office/word/2010/wordprocessingCanvas" xmlns:cx="http://schemas.microsoft.com/office/drawing/2014/chartex" xmlns:cx1="http://schemas.microsoft.com/office/drawing/2015/9/8/chartex" xmlns:cx2="http://schemas.microsoft.com/office/drawing/2015/10/21/chartex" xmlns:cx3="http://schemas.microsoft.com/office/drawing/2016/5/9/chartex" xmlns:cx4="http://schemas.microsoft.com/office/drawing/2016/5/10/chartex" xmlns:cx5="http://schemas.microsoft.com/office/drawing/2016/5/11/chartex" xmlns:cx6="http://schemas.microsoft.com/office/drawing/2016/5/12/chartex" xmlns:cx7="http://schemas.microsoft.com/office/drawing/2016/5/13/chartex" xmlns:cx8="http://schemas.microsoft.com/office/drawing/2016/5/14/chartex" xmlns:mc="http://schemas.openxmlformats.org/markup-compatibility/2006" xmlns:aink="http://schemas.microsoft.com/office/drawing/2016/ink" xmlns:am3d="http://schemas.microsoft.com/office/drawing/2017/model3d" xmlns:o="urn:schemas-microsoft-com:office:office" xmlns:r="http://schemas.openxmlformats.org/officeDocument/2006/relationships" xmlns:m="http://schemas.openxmlformats.org/officeDocument/2006/math" xmlns:v="urn:schemas-microsoft-com:vml" xmlns:wp14="http://schemas.microsoft.com/office/word/2010/wordprocessingDrawing" xmlns:wp="http://schemas.openxmlformats.org/drawingml/2006/wordprocessingDrawing" xmlns:w10="urn:schemas-microsoft-com:office:word" xmlns:w="http://schemas.openxmlformats.org/wordprocessingml/2006/main" xmlns:w14="http://schemas.microsoft.com/office/word/2010/wordml" xmlns:w15="http://schemas.microsoft.com/office/word/2012/wordml" xmlns:w16cid="http://schemas.microsoft.com/office/word/2016/wordml/cid" xmlns:w16se="http://schemas.microsoft.com/office/word/2015/wordml/symex" xmlns:wpg="http://schemas.microsoft.com/office/word/2010/wordprocessingGroup" xmlns:wpi="http://schemas.microsoft.com/office/word/2010/wordprocessingInk" xmlns:wne="http://schemas.microsoft.com/office/word/2006/wordml" xmlns:wps="http://schemas.microsoft.com/office/word/2010/wordprocessingShape" mc:Ignorable="w14 w15 w16se w16cid wp14">
-  <w:p>
-    <w:pPr>
-      <w:pStyle w:val="Header"/>
-    </w:pPr>
-  </w:p>
-</w:hdr>
-</file>
-
-<file path=word/header3.xml><?xml version="1.0" encoding="utf-8"?>
-<w:hdr xmlns:wpc="http://schemas.microsoft.com/office/word/2010/wordprocessingCanvas" xmlns:cx="http://schemas.microsoft.com/office/drawing/2014/chartex" xmlns:cx1="http://schemas.microsoft.com/office/drawing/2015/9/8/chartex" xmlns:cx2="http://schemas.microsoft.com/office/drawing/2015/10/21/chartex" xmlns:cx3="http://schemas.microsoft.com/office/drawing/2016/5/9/chartex" xmlns:cx4="http://schemas.microsoft.com/office/drawing/2016/5/10/chartex" xmlns:cx5="http://schemas.microsoft.com/office/drawing/2016/5/11/chartex" xmlns:cx6="http://schemas.microsoft.com/office/drawing/2016/5/12/chartex" xmlns:cx7="http://schemas.microsoft.com/office/drawing/2016/5/13/chartex" xmlns:cx8="http://schemas.microsoft.com/office/drawing/2016/5/14/chartex" xmlns:mc="http://schemas.openxmlformats.org/markup-compatibility/2006" xmlns:aink="http://schemas.microsoft.com/office/drawing/2016/ink" xmlns:am3d="http://schemas.microsoft.com/office/drawing/2017/model3d" xmlns:o="urn:schemas-microsoft-com:office:office" xmlns:r="http://schemas.openxmlformats.org/officeDocument/2006/relationships" xmlns:m="http://schemas.openxmlformats.org/officeDocument/2006/math" xmlns:v="urn:schemas-microsoft-com:vml" xmlns:wp14="http://schemas.microsoft.com/office/word/2010/wordprocessingDrawing" xmlns:wp="http://schemas.openxmlformats.org/drawingml/2006/wordprocessingDrawing" xmlns:w10="urn:schemas-microsoft-com:office:word" xmlns:w="http://schemas.openxmlformats.org/wordprocessingml/2006/main" xmlns:w14="http://schemas.microsoft.com/office/word/2010/wordml" xmlns:w15="http://schemas.microsoft.com/office/word/2012/wordml" xmlns:w16cid="http://schemas.microsoft.com/office/word/2016/wordml/cid" xmlns:w16se="http://schemas.microsoft.com/office/word/2015/wordml/symex" xmlns:wpg="http://schemas.microsoft.com/office/word/2010/wordprocessingGroup" xmlns:wpi="http://schemas.microsoft.com/office/word/2010/wordprocessingInk" xmlns:wne="http://schemas.microsoft.com/office/word/2006/wordml" xmlns:wps="http://schemas.microsoft.com/office/word/2010/wordprocessingShape" mc:Ignorable="w14 w15 w16se w16cid wp14">
-  <w:p>
-    <w:pPr>
-      <w:pStyle w:val="Header"/>
-    </w:pPr>
-  </w:p>
-</w:hdr>
-</file>
-
 <file path=word/numbering.xml><?xml version="1.0" encoding="utf-8"?>
-<w:numbering xmlns:wpc="http://schemas.microsoft.com/office/word/2010/wordprocessingCanvas" xmlns:cx="http://schemas.microsoft.com/office/drawing/2014/chartex" xmlns:cx1="http://schemas.microsoft.com/office/drawing/2015/9/8/chartex" xmlns:cx2="http://schemas.microsoft.com/office/drawing/2015/10/21/chartex" xmlns:cx3="http://schemas.microsoft.com/office/drawing/2016/5/9/chartex" xmlns:cx4="http://schemas.microsoft.com/office/drawing/2016/5/10/chartex" xmlns:cx5="http://schemas.microsoft.com/office/drawing/2016/5/11/chartex" xmlns:cx6="http://schemas.microsoft.com/office/drawing/2016/5/12/chartex" xmlns:cx7="http://schemas.microsoft.com/office/drawing/2016/5/13/chartex" xmlns:cx8="http://schemas.microsoft.com/office/drawing/2016/5/14/chartex" xmlns:mc="http://schemas.openxmlformats.org/markup-compatibility/2006" xmlns:aink="http://schemas.microsoft.com/office/drawing/2016/ink" xmlns:am3d="http://schemas.microsoft.com/office/drawing/2017/model3d" xmlns:o="urn:schemas-microsoft-com:office:office" xmlns:r="http://schemas.openxmlformats.org/officeDocument/2006/relationships" xmlns:m="http://schemas.openxmlformats.org/officeDocument/2006/math" xmlns:v="urn:schemas-microsoft-com:vml" xmlns:wp14="http://schemas.microsoft.com/office/word/2010/wordprocessingDrawing" xmlns:wp="http://schemas.openxmlformats.org/drawingml/2006/wordprocessingDrawing" xmlns:w10="urn:schemas-microsoft-com:office:word" xmlns:w="http://schemas.openxmlformats.org/wordprocessingml/2006/main" xmlns:w14="http://schemas.microsoft.com/office/word/2010/wordml" xmlns:w15="http://schemas.microsoft.com/office/word/2012/wordml" xmlns:w16cid="http://schemas.microsoft.com/office/word/2016/wordml/cid" xmlns:w16se="http://schemas.microsoft.com/office/word/2015/wordml/symex" xmlns:wpg="http://schemas.microsoft.com/office/word/2010/wordprocessingGroup" xmlns:wpi="http://schemas.microsoft.com/office/word/2010/wordprocessingInk" xmlns:wne="http://schemas.microsoft.com/office/word/2006/wordml" xmlns:wps="http://schemas.microsoft.com/office/word/2010/wordprocessingShape" mc:Ignorable="w14 w15 w16se w16cid wp14">
+<w:numbering xmlns:wpc="http://schemas.microsoft.com/office/word/2010/wordprocessingCanvas" xmlns:cx="http://schemas.microsoft.com/office/drawing/2014/chartex" xmlns:cx1="http://schemas.microsoft.com/office/drawing/2015/9/8/chartex" xmlns:cx2="http://schemas.microsoft.com/office/drawing/2015/10/21/chartex" xmlns:cx3="http://schemas.microsoft.com/office/drawing/2016/5/9/chartex" xmlns:cx4="http://schemas.microsoft.com/office/drawing/2016/5/10/chartex" xmlns:cx5="http://schemas.microsoft.com/office/drawing/2016/5/11/chartex" xmlns:cx6="http://schemas.microsoft.com/office/drawing/2016/5/12/chartex" xmlns:cx7="http://schemas.microsoft.com/office/drawing/2016/5/13/chartex" xmlns:cx8="http://schemas.microsoft.com/office/drawing/2016/5/14/chartex" xmlns:mc="http://schemas.openxmlformats.org/markup-compatibility/2006" xmlns:aink="http://schemas.microsoft.com/office/drawing/2016/ink" xmlns:am3d="http://schemas.microsoft.com/office/drawing/2017/model3d" xmlns:o="urn:schemas-microsoft-com:office:office" xmlns:r="http://schemas.openxmlformats.org/officeDocument/2006/relationships" xmlns:m="http://schemas.openxmlformats.org/officeDocument/2006/math" xmlns:v="urn:schemas-microsoft-com:vml" xmlns:wp14="http://schemas.microsoft.com/office/word/2010/wordprocessingDrawing" xmlns:wp="http://schemas.openxmlformats.org/drawingml/2006/wordprocessingDrawing" xmlns:w10="urn:schemas-microsoft-com:office:word" xmlns:w="http://schemas.openxmlformats.org/wordprocessingml/2006/main" xmlns:w14="http://schemas.microsoft.com/office/word/2010/wordml" xmlns:w15="http://schemas.microsoft.com/office/word/2012/wordml" xmlns:w16cex="http://schemas.microsoft.com/office/word/2018/wordml/cex" xmlns:w16cid="http://schemas.microsoft.com/office/word/2016/wordml/cid" xmlns:w16="http://schemas.microsoft.com/office/word/2018/wordml" xmlns:w16se="http://schemas.microsoft.com/office/word/2015/wordml/symex" xmlns:wpg="http://schemas.microsoft.com/office/word/2010/wordprocessingGroup" xmlns:wpi="http://schemas.microsoft.com/office/word/2010/wordprocessingInk" xmlns:wne="http://schemas.microsoft.com/office/word/2006/wordml" xmlns:wps="http://schemas.microsoft.com/office/word/2010/wordprocessingShape" mc:Ignorable="w14 w15 w16se w16cid w16 w16cex wp14">
   <w:abstractNum w:abstractNumId="0" w15:restartNumberingAfterBreak="0">
+    <w:nsid w:val="FFFFFF7C"/>
+    <w:multiLevelType w:val="singleLevel"/>
+    <w:tmpl w:val="2320DE08"/>
+    <w:lvl w:ilvl="0">
+      <w:start w:val="1"/>
+      <w:numFmt w:val="decimal"/>
+      <w:lvlText w:val="%1."/>
+      <w:lvlJc w:val="left"/>
+      <w:pPr>
+        <w:tabs>
+          <w:tab w:val="num" w:pos="1800"/>
+        </w:tabs>
+        <w:ind w:left="1800" w:hanging="360"/>
+      </w:pPr>
+    </w:lvl>
+  </w:abstractNum>
+  <w:abstractNum w:abstractNumId="1" w15:restartNumberingAfterBreak="0">
+    <w:nsid w:val="FFFFFF7D"/>
+    <w:multiLevelType w:val="singleLevel"/>
+    <w:tmpl w:val="B6D20A58"/>
+    <w:lvl w:ilvl="0">
+      <w:start w:val="1"/>
+      <w:numFmt w:val="decimal"/>
+      <w:lvlText w:val="%1."/>
+      <w:lvlJc w:val="left"/>
+      <w:pPr>
+        <w:tabs>
+          <w:tab w:val="num" w:pos="1440"/>
+        </w:tabs>
+        <w:ind w:left="1440" w:hanging="360"/>
+      </w:pPr>
+    </w:lvl>
+  </w:abstractNum>
+  <w:abstractNum w:abstractNumId="2" w15:restartNumberingAfterBreak="0">
+    <w:nsid w:val="FFFFFF7E"/>
+    <w:multiLevelType w:val="singleLevel"/>
+    <w:tmpl w:val="EF948528"/>
+    <w:lvl w:ilvl="0">
+      <w:start w:val="1"/>
+      <w:numFmt w:val="decimal"/>
+      <w:lvlText w:val="%1."/>
+      <w:lvlJc w:val="left"/>
+      <w:pPr>
+        <w:tabs>
+          <w:tab w:val="num" w:pos="1080"/>
+        </w:tabs>
+        <w:ind w:left="1080" w:hanging="360"/>
+      </w:pPr>
+    </w:lvl>
+  </w:abstractNum>
+  <w:abstractNum w:abstractNumId="3" w15:restartNumberingAfterBreak="0">
+    <w:nsid w:val="FFFFFF7F"/>
+    <w:multiLevelType w:val="singleLevel"/>
+    <w:tmpl w:val="1D7A1682"/>
+    <w:lvl w:ilvl="0">
+      <w:start w:val="1"/>
+      <w:numFmt w:val="decimal"/>
+      <w:lvlText w:val="%1."/>
+      <w:lvlJc w:val="left"/>
+      <w:pPr>
+        <w:tabs>
+          <w:tab w:val="num" w:pos="720"/>
+        </w:tabs>
+        <w:ind w:left="720" w:hanging="360"/>
+      </w:pPr>
+    </w:lvl>
+  </w:abstractNum>
+  <w:abstractNum w:abstractNumId="4" w15:restartNumberingAfterBreak="0">
+    <w:nsid w:val="FFFFFF80"/>
+    <w:multiLevelType w:val="singleLevel"/>
+    <w:tmpl w:val="AF62C7C8"/>
+    <w:lvl w:ilvl="0">
+      <w:start w:val="1"/>
+      <w:numFmt w:val="bullet"/>
+      <w:lvlText w:val=""/>
+      <w:lvlJc w:val="left"/>
+      <w:pPr>
+        <w:tabs>
+          <w:tab w:val="num" w:pos="1800"/>
+        </w:tabs>
+        <w:ind w:left="1800" w:hanging="360"/>
+      </w:pPr>
+      <w:rPr>
+        <w:rFonts w:ascii="Symbol" w:hAnsi="Symbol" w:hint="default"/>
+      </w:rPr>
+    </w:lvl>
+  </w:abstractNum>
+  <w:abstractNum w:abstractNumId="5" w15:restartNumberingAfterBreak="0">
+    <w:nsid w:val="FFFFFF81"/>
+    <w:multiLevelType w:val="singleLevel"/>
+    <w:tmpl w:val="DAEE7B88"/>
+    <w:lvl w:ilvl="0">
+      <w:start w:val="1"/>
+      <w:numFmt w:val="bullet"/>
+      <w:lvlText w:val=""/>
+      <w:lvlJc w:val="left"/>
+      <w:pPr>
+        <w:tabs>
+          <w:tab w:val="num" w:pos="1440"/>
+        </w:tabs>
+        <w:ind w:left="1440" w:hanging="360"/>
+      </w:pPr>
+      <w:rPr>
+        <w:rFonts w:ascii="Symbol" w:hAnsi="Symbol" w:hint="default"/>
+      </w:rPr>
+    </w:lvl>
+  </w:abstractNum>
+  <w:abstractNum w:abstractNumId="6" w15:restartNumberingAfterBreak="0">
+    <w:nsid w:val="FFFFFF82"/>
+    <w:multiLevelType w:val="singleLevel"/>
+    <w:tmpl w:val="EBFEFFFA"/>
+    <w:lvl w:ilvl="0">
+      <w:start w:val="1"/>
+      <w:numFmt w:val="bullet"/>
+      <w:lvlText w:val=""/>
+      <w:lvlJc w:val="left"/>
+      <w:pPr>
+        <w:tabs>
+          <w:tab w:val="num" w:pos="1080"/>
+        </w:tabs>
+        <w:ind w:left="1080" w:hanging="360"/>
+      </w:pPr>
+      <w:rPr>
+        <w:rFonts w:ascii="Symbol" w:hAnsi="Symbol" w:hint="default"/>
+      </w:rPr>
+    </w:lvl>
+  </w:abstractNum>
+  <w:abstractNum w:abstractNumId="7" w15:restartNumberingAfterBreak="0">
+    <w:nsid w:val="FFFFFF83"/>
+    <w:multiLevelType w:val="singleLevel"/>
+    <w:tmpl w:val="5588DBE8"/>
+    <w:lvl w:ilvl="0">
+      <w:start w:val="1"/>
+      <w:numFmt w:val="bullet"/>
+      <w:lvlText w:val=""/>
+      <w:lvlJc w:val="left"/>
+      <w:pPr>
+        <w:tabs>
+          <w:tab w:val="num" w:pos="720"/>
+        </w:tabs>
+        <w:ind w:left="720" w:hanging="360"/>
+      </w:pPr>
+      <w:rPr>
+        <w:rFonts w:ascii="Symbol" w:hAnsi="Symbol" w:hint="default"/>
+      </w:rPr>
+    </w:lvl>
+  </w:abstractNum>
+  <w:abstractNum w:abstractNumId="8" w15:restartNumberingAfterBreak="0">
+    <w:nsid w:val="FFFFFF88"/>
+    <w:multiLevelType w:val="singleLevel"/>
+    <w:tmpl w:val="B8E0EF84"/>
+    <w:lvl w:ilvl="0">
+      <w:start w:val="1"/>
+      <w:numFmt w:val="decimal"/>
+      <w:lvlText w:val="%1."/>
+      <w:lvlJc w:val="left"/>
+      <w:pPr>
+        <w:tabs>
+          <w:tab w:val="num" w:pos="360"/>
+        </w:tabs>
+        <w:ind w:left="360" w:hanging="360"/>
+      </w:pPr>
+    </w:lvl>
+  </w:abstractNum>
+  <w:abstractNum w:abstractNumId="9" w15:restartNumberingAfterBreak="0">
+    <w:nsid w:val="FFFFFF89"/>
+    <w:multiLevelType w:val="singleLevel"/>
+    <w:tmpl w:val="EA18540A"/>
+    <w:lvl w:ilvl="0">
+      <w:start w:val="1"/>
+      <w:numFmt w:val="bullet"/>
+      <w:lvlText w:val=""/>
+      <w:lvlJc w:val="left"/>
+      <w:pPr>
+        <w:tabs>
+          <w:tab w:val="num" w:pos="360"/>
+        </w:tabs>
+        <w:ind w:left="360" w:hanging="360"/>
+      </w:pPr>
+      <w:rPr>
+        <w:rFonts w:ascii="Symbol" w:hAnsi="Symbol" w:hint="default"/>
+      </w:rPr>
+    </w:lvl>
+  </w:abstractNum>
+  <w:abstractNum w:abstractNumId="10" w15:restartNumberingAfterBreak="0">
     <w:nsid w:val="170CD2DE"/>
     <w:multiLevelType w:val="multilevel"/>
-    <w:tmpl w:val="FE00F21C"/>
+    <w:tmpl w:val="634A7364"/>
     <w:lvl w:ilvl="0">
       <w:numFmt w:val="bullet"/>
       <w:lvlText w:val=" "/>
@@ -1476,6 +1452,36 @@
     </w:lvl>
   </w:abstractNum>
   <w:num w:numId="1">
+    <w:abstractNumId w:val="10"/>
+  </w:num>
+  <w:num w:numId="2">
+    <w:abstractNumId w:val="9"/>
+  </w:num>
+  <w:num w:numId="3">
+    <w:abstractNumId w:val="7"/>
+  </w:num>
+  <w:num w:numId="4">
+    <w:abstractNumId w:val="6"/>
+  </w:num>
+  <w:num w:numId="5">
+    <w:abstractNumId w:val="5"/>
+  </w:num>
+  <w:num w:numId="6">
+    <w:abstractNumId w:val="4"/>
+  </w:num>
+  <w:num w:numId="7">
+    <w:abstractNumId w:val="8"/>
+  </w:num>
+  <w:num w:numId="8">
+    <w:abstractNumId w:val="3"/>
+  </w:num>
+  <w:num w:numId="9">
+    <w:abstractNumId w:val="2"/>
+  </w:num>
+  <w:num w:numId="10">
+    <w:abstractNumId w:val="1"/>
+  </w:num>
+  <w:num w:numId="11">
     <w:abstractNumId w:val="0"/>
   </w:num>
   <w:num w:numId="1000">
@@ -1515,7 +1521,7 @@
 </file>
 
 <file path=word/styles.xml><?xml version="1.0" encoding="utf-8"?>
-<w:styles xmlns:mc="http://schemas.openxmlformats.org/markup-compatibility/2006" xmlns:r="http://schemas.openxmlformats.org/officeDocument/2006/relationships" xmlns:w="http://schemas.openxmlformats.org/wordprocessingml/2006/main" xmlns:w14="http://schemas.microsoft.com/office/word/2010/wordml" xmlns:w15="http://schemas.microsoft.com/office/word/2012/wordml" xmlns:w16cid="http://schemas.microsoft.com/office/word/2016/wordml/cid" xmlns:w16se="http://schemas.microsoft.com/office/word/2015/wordml/symex" mc:Ignorable="w14 w15 w16se w16cid">
+<w:styles xmlns:mc="http://schemas.openxmlformats.org/markup-compatibility/2006" xmlns:r="http://schemas.openxmlformats.org/officeDocument/2006/relationships" xmlns:w="http://schemas.openxmlformats.org/wordprocessingml/2006/main" xmlns:w14="http://schemas.microsoft.com/office/word/2010/wordml" xmlns:w15="http://schemas.microsoft.com/office/word/2012/wordml" xmlns:w16cex="http://schemas.microsoft.com/office/word/2018/wordml/cex" xmlns:w16cid="http://schemas.microsoft.com/office/word/2016/wordml/cid" xmlns:w16="http://schemas.microsoft.com/office/word/2018/wordml" xmlns:w16se="http://schemas.microsoft.com/office/word/2015/wordml/symex" mc:Ignorable="w14 w15 w16se w16cid w16 w16cex">
   <w:docDefaults>
     <w:rPrDefault>
       <w:rPr>
@@ -1669,6 +1675,13 @@
     <w:lsdException w:name="Placeholder Text" w:semiHidden="1"/>
     <w:lsdException w:name="Light Shading"/>
     <w:lsdException w:name="Light List"/>
+    <w:lsdException w:name="Light Grid"/>
+    <w:lsdException w:name="Medium Shading 1"/>
+    <w:lsdException w:name="Medium Shading 2"/>
+    <w:lsdException w:name="Medium List 1"/>
+    <w:lsdException w:name="Medium List 2"/>
+    <w:lsdException w:name="Medium Grid 1"/>
+    <w:lsdException w:name="Medium Grid 2"/>
     <w:lsdException w:name="Medium Grid 3"/>
     <w:lsdException w:name="Dark List"/>
     <w:lsdException w:name="Colorful Shading"/>
@@ -1865,6 +1878,11 @@
   <w:style w:type="paragraph" w:default="1" w:styleId="Normal">
     <w:name w:val="Normal"/>
     <w:qFormat/>
+    <w:rsid w:val="00C658B2"/>
+    <w:rPr>
+      <w:rFonts w:ascii="Segoe UI" w:hAnsi="Segoe UI"/>
+      <w:sz w:val="22"/>
+    </w:rPr>
   </w:style>
   <w:style w:type="paragraph" w:styleId="Heading1">
     <w:name w:val="heading 1"/>
@@ -1872,6 +1890,7 @@
     <w:next w:val="BodyText"/>
     <w:uiPriority w:val="9"/>
     <w:qFormat/>
+    <w:rsid w:val="00C658B2"/>
     <w:pPr>
       <w:keepNext/>
       <w:keepLines/>
@@ -1879,7 +1898,7 @@
       <w:outlineLvl w:val="0"/>
     </w:pPr>
     <w:rPr>
-      <w:rFonts w:asciiTheme="majorHAnsi" w:eastAsiaTheme="majorEastAsia" w:hAnsiTheme="majorHAnsi" w:cstheme="majorBidi"/>
+      <w:rFonts w:eastAsiaTheme="majorEastAsia" w:cstheme="majorBidi"/>
       <w:b/>
       <w:bCs/>
       <w:color w:val="4F81BD" w:themeColor="accent1"/>
@@ -1894,6 +1913,7 @@
     <w:uiPriority w:val="9"/>
     <w:unhideWhenUsed/>
     <w:qFormat/>
+    <w:rsid w:val="00C658B2"/>
     <w:pPr>
       <w:keepNext/>
       <w:keepLines/>
@@ -1901,7 +1921,7 @@
       <w:outlineLvl w:val="1"/>
     </w:pPr>
     <w:rPr>
-      <w:rFonts w:asciiTheme="majorHAnsi" w:eastAsiaTheme="majorEastAsia" w:hAnsiTheme="majorHAnsi" w:cstheme="majorBidi"/>
+      <w:rFonts w:eastAsiaTheme="majorEastAsia" w:cstheme="majorBidi"/>
       <w:b/>
       <w:bCs/>
       <w:color w:val="4F81BD" w:themeColor="accent1"/>
@@ -1916,6 +1936,7 @@
     <w:uiPriority w:val="9"/>
     <w:unhideWhenUsed/>
     <w:qFormat/>
+    <w:rsid w:val="00C658B2"/>
     <w:pPr>
       <w:keepNext/>
       <w:keepLines/>
@@ -1923,7 +1944,7 @@
       <w:outlineLvl w:val="2"/>
     </w:pPr>
     <w:rPr>
-      <w:rFonts w:asciiTheme="majorHAnsi" w:eastAsiaTheme="majorEastAsia" w:hAnsiTheme="majorHAnsi" w:cstheme="majorBidi"/>
+      <w:rFonts w:eastAsiaTheme="majorEastAsia" w:cstheme="majorBidi"/>
       <w:b/>
       <w:bCs/>
       <w:color w:val="4F81BD" w:themeColor="accent1"/>
@@ -1936,6 +1957,7 @@
     <w:uiPriority w:val="9"/>
     <w:unhideWhenUsed/>
     <w:qFormat/>
+    <w:rsid w:val="00C658B2"/>
     <w:pPr>
       <w:keepNext/>
       <w:keepLines/>
@@ -1943,7 +1965,7 @@
       <w:outlineLvl w:val="3"/>
     </w:pPr>
     <w:rPr>
-      <w:rFonts w:asciiTheme="majorHAnsi" w:eastAsiaTheme="majorEastAsia" w:hAnsiTheme="majorHAnsi" w:cstheme="majorBidi"/>
+      <w:rFonts w:eastAsiaTheme="majorEastAsia" w:cstheme="majorBidi"/>
       <w:bCs/>
       <w:i/>
       <w:color w:val="4F81BD" w:themeColor="accent1"/>
@@ -2070,6 +2092,7 @@
   <w:style w:type="paragraph" w:styleId="BodyText">
     <w:name w:val="Body Text"/>
     <w:basedOn w:val="Normal"/>
+    <w:link w:val="BodyTextChar"/>
     <w:qFormat/>
     <w:pPr>
       <w:spacing w:before="180" w:after="180"/>
@@ -2094,6 +2117,7 @@
     <w:basedOn w:val="Normal"/>
     <w:next w:val="BodyText"/>
     <w:qFormat/>
+    <w:rsid w:val="00C658B2"/>
     <w:pPr>
       <w:keepNext/>
       <w:keepLines/>
@@ -2101,7 +2125,7 @@
       <w:jc w:val="center"/>
     </w:pPr>
     <w:rPr>
-      <w:rFonts w:asciiTheme="majorHAnsi" w:eastAsiaTheme="majorEastAsia" w:hAnsiTheme="majorHAnsi" w:cstheme="majorBidi"/>
+      <w:rFonts w:eastAsiaTheme="majorEastAsia" w:cstheme="majorBidi"/>
       <w:b/>
       <w:bCs/>
       <w:color w:val="345A8A" w:themeColor="accent1" w:themeShade="B5"/>
@@ -2136,11 +2160,15 @@
     <w:name w:val="Date"/>
     <w:next w:val="BodyText"/>
     <w:qFormat/>
+    <w:rsid w:val="00C658B2"/>
     <w:pPr>
       <w:keepNext/>
       <w:keepLines/>
       <w:jc w:val="center"/>
     </w:pPr>
+    <w:rPr>
+      <w:rFonts w:ascii="Segoe UI" w:hAnsi="Segoe UI"/>
+    </w:rPr>
   </w:style>
   <w:style w:type="paragraph" w:customStyle="1" w:styleId="Abstract">
     <w:name w:val="Abstract"/>
@@ -2295,7 +2323,7 @@
     <w:basedOn w:val="Normal"/>
     <w:link w:val="HeaderChar"/>
     <w:unhideWhenUsed/>
-    <w:rsid w:val="00E57243"/>
+    <w:rsid w:val="00605BEF"/>
     <w:pPr>
       <w:tabs>
         <w:tab w:val="center" w:pos="4680"/>
@@ -2308,14 +2336,14 @@
     <w:name w:val="Header Char"/>
     <w:basedOn w:val="DefaultParagraphFont"/>
     <w:link w:val="Header"/>
-    <w:rsid w:val="00E57243"/>
+    <w:rsid w:val="00605BEF"/>
   </w:style>
   <w:style w:type="paragraph" w:styleId="Footer">
     <w:name w:val="footer"/>
     <w:basedOn w:val="Normal"/>
     <w:link w:val="FooterChar"/>
     <w:unhideWhenUsed/>
-    <w:rsid w:val="00E57243"/>
+    <w:rsid w:val="00605BEF"/>
     <w:pPr>
       <w:tabs>
         <w:tab w:val="center" w:pos="4680"/>
@@ -2328,7 +2356,16 @@
     <w:name w:val="Footer Char"/>
     <w:basedOn w:val="DefaultParagraphFont"/>
     <w:link w:val="Footer"/>
-    <w:rsid w:val="00E57243"/>
+    <w:rsid w:val="00605BEF"/>
+  </w:style>
+  <w:style w:type="character" w:customStyle="1" w:styleId="BodyTextChar">
+    <w:name w:val="Body Text Char"/>
+    <w:basedOn w:val="DefaultParagraphFont"/>
+    <w:link w:val="BodyText"/>
+    <w:rsid w:val="00C658B2"/>
+    <w:rPr>
+      <w:sz w:val="22"/>
+    </w:rPr>
   </w:style>
   <w:style w:type="paragraph" w:customStyle="1" w:styleId="SourceCode">
     <w:name w:val="Source Code"/>

--- a/units/6_unit/04_lesson/lab.docx
+++ b/units/6_unit/04_lesson/lab.docx
@@ -243,31 +243,46 @@
         <w:rPr>
           <w:rStyle w:val="NormalTok"/>
         </w:rPr>
-        <w:t xml:space="preserve">That Sam</w:t>
+        <w:t xml:space="preserve">That Sam I am</w:t>
       </w:r>
       <w:r>
         <w:rPr>
           <w:rStyle w:val="OperatorTok"/>
         </w:rPr>
-        <w:t xml:space="preserve">-</w:t>
-      </w:r>
-      <w:r>
-        <w:rPr>
-          <w:rStyle w:val="NormalTok"/>
-        </w:rPr>
-        <w:t xml:space="preserve">I</w:t>
+        <w:t xml:space="preserve">!</w:t>
+      </w:r>
+      <w:r>
+        <w:rPr>
+          <w:rStyle w:val="NormalTok"/>
+        </w:rPr>
+        <w:t xml:space="preserve"> That Sam I am</w:t>
       </w:r>
       <w:r>
         <w:rPr>
           <w:rStyle w:val="OperatorTok"/>
         </w:rPr>
-        <w:t xml:space="preserve">-</w:t>
-      </w:r>
-      <w:r>
-        <w:rPr>
-          <w:rStyle w:val="NormalTok"/>
-        </w:rPr>
-        <w:t xml:space="preserve">am</w:t>
+        <w:t xml:space="preserve">!</w:t>
+      </w:r>
+      <w:r>
+        <w:br/>
+      </w:r>
+      <w:r>
+        <w:rPr>
+          <w:rStyle w:val="NormalTok"/>
+        </w:rPr>
+        <w:t xml:space="preserve">I do </w:t>
+      </w:r>
+      <w:r>
+        <w:rPr>
+          <w:rStyle w:val="KeywordTok"/>
+        </w:rPr>
+        <w:t xml:space="preserve">not</w:t>
+      </w:r>
+      <w:r>
+        <w:rPr>
+          <w:rStyle w:val="NormalTok"/>
+        </w:rPr>
+        <w:t xml:space="preserve"> like that Sam I am</w:t>
       </w:r>
       <w:r>
         <w:rPr>
@@ -276,45 +291,36 @@
         <w:t xml:space="preserve">!</w:t>
       </w:r>
       <w:r>
-        <w:rPr>
-          <w:rStyle w:val="NormalTok"/>
-        </w:rPr>
-        <w:t xml:space="preserve"> That Sam</w:t>
-      </w:r>
-      <w:r>
-        <w:rPr>
-          <w:rStyle w:val="OperatorTok"/>
-        </w:rPr>
-        <w:t xml:space="preserve">-</w:t>
-      </w:r>
-      <w:r>
-        <w:rPr>
-          <w:rStyle w:val="NormalTok"/>
-        </w:rPr>
-        <w:t xml:space="preserve">I</w:t>
-      </w:r>
-      <w:r>
-        <w:rPr>
-          <w:rStyle w:val="OperatorTok"/>
-        </w:rPr>
-        <w:t xml:space="preserve">-</w:t>
-      </w:r>
-      <w:r>
-        <w:rPr>
-          <w:rStyle w:val="NormalTok"/>
-        </w:rPr>
-        <w:t xml:space="preserve">am</w:t>
-      </w:r>
-      <w:r>
-        <w:rPr>
-          <w:rStyle w:val="OperatorTok"/>
-        </w:rPr>
-        <w:t xml:space="preserve">!</w:t>
-      </w:r>
-      <w:r>
         <w:br/>
       </w:r>
       <w:r>
+        <w:br/>
+      </w:r>
+      <w:r>
+        <w:rPr>
+          <w:rStyle w:val="NormalTok"/>
+        </w:rPr>
+        <w:t xml:space="preserve">Would you like green eggs </w:t>
+      </w:r>
+      <w:r>
+        <w:rPr>
+          <w:rStyle w:val="KeywordTok"/>
+        </w:rPr>
+        <w:t xml:space="preserve">and</w:t>
+      </w:r>
+      <w:r>
+        <w:rPr>
+          <w:rStyle w:val="NormalTok"/>
+        </w:rPr>
+        <w:t xml:space="preserve"> ham?</w:t>
+      </w:r>
+      <w:r>
+        <w:br/>
+      </w:r>
+      <w:r>
+        <w:br/>
+      </w:r>
+      <w:r>
         <w:rPr>
           <w:rStyle w:val="NormalTok"/>
         </w:rPr>
@@ -330,69 +336,228 @@
         <w:rPr>
           <w:rStyle w:val="NormalTok"/>
         </w:rPr>
-        <w:t xml:space="preserve"> like that Sam</w:t>
-      </w:r>
-      <w:r>
-        <w:rPr>
-          <w:rStyle w:val="OperatorTok"/>
-        </w:rPr>
-        <w:t xml:space="preserve">-</w:t>
-      </w:r>
-      <w:r>
-        <w:rPr>
-          <w:rStyle w:val="NormalTok"/>
-        </w:rPr>
-        <w:t xml:space="preserve">I</w:t>
-      </w:r>
-      <w:r>
-        <w:rPr>
-          <w:rStyle w:val="OperatorTok"/>
-        </w:rPr>
-        <w:t xml:space="preserve">-</w:t>
-      </w:r>
-      <w:r>
-        <w:rPr>
-          <w:rStyle w:val="NormalTok"/>
-        </w:rPr>
-        <w:t xml:space="preserve">am</w:t>
-      </w:r>
-      <w:r>
-        <w:rPr>
-          <w:rStyle w:val="OperatorTok"/>
-        </w:rPr>
-        <w:t xml:space="preserve">!</w:t>
+        <w:t xml:space="preserve"> like them, Sam I am.</w:t>
       </w:r>
       <w:r>
         <w:br/>
       </w:r>
       <w:r>
+        <w:rPr>
+          <w:rStyle w:val="NormalTok"/>
+        </w:rPr>
+        <w:t xml:space="preserve">I do </w:t>
+      </w:r>
+      <w:r>
+        <w:rPr>
+          <w:rStyle w:val="KeywordTok"/>
+        </w:rPr>
+        <w:t xml:space="preserve">not</w:t>
+      </w:r>
+      <w:r>
+        <w:rPr>
+          <w:rStyle w:val="NormalTok"/>
+        </w:rPr>
+        <w:t xml:space="preserve"> like green eggs </w:t>
+      </w:r>
+      <w:r>
+        <w:rPr>
+          <w:rStyle w:val="KeywordTok"/>
+        </w:rPr>
+        <w:t xml:space="preserve">and</w:t>
+      </w:r>
+      <w:r>
+        <w:rPr>
+          <w:rStyle w:val="NormalTok"/>
+        </w:rPr>
+        <w:t xml:space="preserve"> ham.</w:t>
+      </w:r>
+      <w:r>
         <w:br/>
       </w:r>
       <w:r>
-        <w:rPr>
-          <w:rStyle w:val="NormalTok"/>
-        </w:rPr>
-        <w:t xml:space="preserve">Would you like green eggs </w:t>
+        <w:br/>
+      </w:r>
+      <w:r>
+        <w:rPr>
+          <w:rStyle w:val="NormalTok"/>
+        </w:rPr>
+        <w:t xml:space="preserve">Would you like them here </w:t>
       </w:r>
       <w:r>
         <w:rPr>
           <w:rStyle w:val="KeywordTok"/>
         </w:rPr>
+        <w:t xml:space="preserve">or</w:t>
+      </w:r>
+      <w:r>
+        <w:rPr>
+          <w:rStyle w:val="NormalTok"/>
+        </w:rPr>
+        <w:t xml:space="preserve"> there?</w:t>
+      </w:r>
+      <w:r>
+        <w:br/>
+      </w:r>
+      <w:r>
+        <w:br/>
+      </w:r>
+      <w:r>
+        <w:rPr>
+          <w:rStyle w:val="NormalTok"/>
+        </w:rPr>
+        <w:t xml:space="preserve">I would </w:t>
+      </w:r>
+      <w:r>
+        <w:rPr>
+          <w:rStyle w:val="KeywordTok"/>
+        </w:rPr>
+        <w:t xml:space="preserve">not</w:t>
+      </w:r>
+      <w:r>
+        <w:rPr>
+          <w:rStyle w:val="NormalTok"/>
+        </w:rPr>
+        <w:t xml:space="preserve"> like them here </w:t>
+      </w:r>
+      <w:r>
+        <w:rPr>
+          <w:rStyle w:val="KeywordTok"/>
+        </w:rPr>
+        <w:t xml:space="preserve">or</w:t>
+      </w:r>
+      <w:r>
+        <w:rPr>
+          <w:rStyle w:val="NormalTok"/>
+        </w:rPr>
+        <w:t xml:space="preserve"> there.</w:t>
+      </w:r>
+      <w:r>
+        <w:br/>
+      </w:r>
+      <w:r>
+        <w:rPr>
+          <w:rStyle w:val="NormalTok"/>
+        </w:rPr>
+        <w:t xml:space="preserve">I would </w:t>
+      </w:r>
+      <w:r>
+        <w:rPr>
+          <w:rStyle w:val="KeywordTok"/>
+        </w:rPr>
+        <w:t xml:space="preserve">not</w:t>
+      </w:r>
+      <w:r>
+        <w:rPr>
+          <w:rStyle w:val="NormalTok"/>
+        </w:rPr>
+        <w:t xml:space="preserve"> like them anywhere.</w:t>
+      </w:r>
+      <w:r>
+        <w:br/>
+      </w:r>
+      <w:r>
+        <w:rPr>
+          <w:rStyle w:val="NormalTok"/>
+        </w:rPr>
+        <w:t xml:space="preserve">I do </w:t>
+      </w:r>
+      <w:r>
+        <w:rPr>
+          <w:rStyle w:val="KeywordTok"/>
+        </w:rPr>
+        <w:t xml:space="preserve">not</w:t>
+      </w:r>
+      <w:r>
+        <w:rPr>
+          <w:rStyle w:val="NormalTok"/>
+        </w:rPr>
+        <w:t xml:space="preserve"> like green eggs </w:t>
+      </w:r>
+      <w:r>
+        <w:rPr>
+          <w:rStyle w:val="KeywordTok"/>
+        </w:rPr>
         <w:t xml:space="preserve">and</w:t>
       </w:r>
       <w:r>
         <w:rPr>
           <w:rStyle w:val="NormalTok"/>
         </w:rPr>
-        <w:t xml:space="preserve"> ham?</w:t>
+        <w:t xml:space="preserve"> ham.</w:t>
       </w:r>
       <w:r>
         <w:br/>
       </w:r>
       <w:r>
+        <w:rPr>
+          <w:rStyle w:val="NormalTok"/>
+        </w:rPr>
+        <w:t xml:space="preserve">I do </w:t>
+      </w:r>
+      <w:r>
+        <w:rPr>
+          <w:rStyle w:val="KeywordTok"/>
+        </w:rPr>
+        <w:t xml:space="preserve">not</w:t>
+      </w:r>
+      <w:r>
+        <w:rPr>
+          <w:rStyle w:val="NormalTok"/>
+        </w:rPr>
+        <w:t xml:space="preserve"> like them, Sam I am.</w:t>
+      </w:r>
+      <w:r>
         <w:br/>
       </w:r>
       <w:r>
+        <w:br/>
+      </w:r>
+      <w:r>
+        <w:rPr>
+          <w:rStyle w:val="NormalTok"/>
+        </w:rPr>
+        <w:t xml:space="preserve">Would you like them </w:t>
+      </w:r>
+      <w:r>
+        <w:rPr>
+          <w:rStyle w:val="KeywordTok"/>
+        </w:rPr>
+        <w:t xml:space="preserve">in</w:t>
+      </w:r>
+      <w:r>
+        <w:rPr>
+          <w:rStyle w:val="NormalTok"/>
+        </w:rPr>
+        <w:t xml:space="preserve"> a house?</w:t>
+      </w:r>
+      <w:r>
+        <w:br/>
+      </w:r>
+      <w:r>
+        <w:rPr>
+          <w:rStyle w:val="NormalTok"/>
+        </w:rPr>
+        <w:t xml:space="preserve">Would you like them </w:t>
+      </w:r>
+      <w:r>
+        <w:rPr>
+          <w:rStyle w:val="ControlFlowTok"/>
+        </w:rPr>
+        <w:t xml:space="preserve">with</w:t>
+      </w:r>
+      <w:r>
+        <w:rPr>
+          <w:rStyle w:val="NormalTok"/>
+        </w:rPr>
+        <w:t xml:space="preserve"> a mouse?</w:t>
+      </w:r>
+      <w:r>
+        <w:br/>
+      </w:r>
+      <w:r>
+        <w:br/>
+      </w:r>
+      <w:r>
         <w:rPr>
           <w:rStyle w:val="NormalTok"/>
         </w:rPr>
@@ -408,31 +573,19 @@
         <w:rPr>
           <w:rStyle w:val="NormalTok"/>
         </w:rPr>
-        <w:t xml:space="preserve"> like them, Sam</w:t>
-      </w:r>
-      <w:r>
-        <w:rPr>
-          <w:rStyle w:val="OperatorTok"/>
-        </w:rPr>
-        <w:t xml:space="preserve">-</w:t>
-      </w:r>
-      <w:r>
-        <w:rPr>
-          <w:rStyle w:val="NormalTok"/>
-        </w:rPr>
-        <w:t xml:space="preserve">I</w:t>
-      </w:r>
-      <w:r>
-        <w:rPr>
-          <w:rStyle w:val="OperatorTok"/>
-        </w:rPr>
-        <w:t xml:space="preserve">-</w:t>
-      </w:r>
-      <w:r>
-        <w:rPr>
-          <w:rStyle w:val="NormalTok"/>
-        </w:rPr>
-        <w:t xml:space="preserve">am.</w:t>
+        <w:t xml:space="preserve"> like them </w:t>
+      </w:r>
+      <w:r>
+        <w:rPr>
+          <w:rStyle w:val="KeywordTok"/>
+        </w:rPr>
+        <w:t xml:space="preserve">in</w:t>
+      </w:r>
+      <w:r>
+        <w:rPr>
+          <w:rStyle w:val="NormalTok"/>
+        </w:rPr>
+        <w:t xml:space="preserve"> a house.</w:t>
       </w:r>
       <w:r>
         <w:br/>
@@ -453,6 +606,93 @@
         <w:rPr>
           <w:rStyle w:val="NormalTok"/>
         </w:rPr>
+        <w:t xml:space="preserve"> like them </w:t>
+      </w:r>
+      <w:r>
+        <w:rPr>
+          <w:rStyle w:val="ControlFlowTok"/>
+        </w:rPr>
+        <w:t xml:space="preserve">with</w:t>
+      </w:r>
+      <w:r>
+        <w:rPr>
+          <w:rStyle w:val="NormalTok"/>
+        </w:rPr>
+        <w:t xml:space="preserve"> a mouse.</w:t>
+      </w:r>
+      <w:r>
+        <w:br/>
+      </w:r>
+      <w:r>
+        <w:rPr>
+          <w:rStyle w:val="NormalTok"/>
+        </w:rPr>
+        <w:t xml:space="preserve">I do </w:t>
+      </w:r>
+      <w:r>
+        <w:rPr>
+          <w:rStyle w:val="KeywordTok"/>
+        </w:rPr>
+        <w:t xml:space="preserve">not</w:t>
+      </w:r>
+      <w:r>
+        <w:rPr>
+          <w:rStyle w:val="NormalTok"/>
+        </w:rPr>
+        <w:t xml:space="preserve"> like them here </w:t>
+      </w:r>
+      <w:r>
+        <w:rPr>
+          <w:rStyle w:val="KeywordTok"/>
+        </w:rPr>
+        <w:t xml:space="preserve">or</w:t>
+      </w:r>
+      <w:r>
+        <w:rPr>
+          <w:rStyle w:val="NormalTok"/>
+        </w:rPr>
+        <w:t xml:space="preserve"> there.</w:t>
+      </w:r>
+      <w:r>
+        <w:br/>
+      </w:r>
+      <w:r>
+        <w:rPr>
+          <w:rStyle w:val="NormalTok"/>
+        </w:rPr>
+        <w:t xml:space="preserve">I do </w:t>
+      </w:r>
+      <w:r>
+        <w:rPr>
+          <w:rStyle w:val="KeywordTok"/>
+        </w:rPr>
+        <w:t xml:space="preserve">not</w:t>
+      </w:r>
+      <w:r>
+        <w:rPr>
+          <w:rStyle w:val="NormalTok"/>
+        </w:rPr>
+        <w:t xml:space="preserve"> like them anywhere.</w:t>
+      </w:r>
+      <w:r>
+        <w:br/>
+      </w:r>
+      <w:r>
+        <w:rPr>
+          <w:rStyle w:val="NormalTok"/>
+        </w:rPr>
+        <w:t xml:space="preserve">I do </w:t>
+      </w:r>
+      <w:r>
+        <w:rPr>
+          <w:rStyle w:val="KeywordTok"/>
+        </w:rPr>
+        <w:t xml:space="preserve">not</w:t>
+      </w:r>
+      <w:r>
+        <w:rPr>
+          <w:rStyle w:val="NormalTok"/>
+        </w:rPr>
         <w:t xml:space="preserve"> like green eggs </w:t>
       </w:r>
       <w:r>
@@ -471,406 +711,22 @@
         <w:br/>
       </w:r>
       <w:r>
-        <w:br/>
-      </w:r>
-      <w:r>
-        <w:rPr>
-          <w:rStyle w:val="NormalTok"/>
-        </w:rPr>
-        <w:t xml:space="preserve">Would you like them here </w:t>
+        <w:rPr>
+          <w:rStyle w:val="NormalTok"/>
+        </w:rPr>
+        <w:t xml:space="preserve">I do </w:t>
       </w:r>
       <w:r>
         <w:rPr>
           <w:rStyle w:val="KeywordTok"/>
         </w:rPr>
-        <w:t xml:space="preserve">or</w:t>
-      </w:r>
-      <w:r>
-        <w:rPr>
-          <w:rStyle w:val="NormalTok"/>
-        </w:rPr>
-        <w:t xml:space="preserve"> there?</w:t>
-      </w:r>
-      <w:r>
-        <w:br/>
-      </w:r>
-      <w:r>
-        <w:br/>
-      </w:r>
-      <w:r>
-        <w:rPr>
-          <w:rStyle w:val="NormalTok"/>
-        </w:rPr>
-        <w:t xml:space="preserve">I would </w:t>
-      </w:r>
-      <w:r>
-        <w:rPr>
-          <w:rStyle w:val="KeywordTok"/>
-        </w:rPr>
         <w:t xml:space="preserve">not</w:t>
       </w:r>
       <w:r>
         <w:rPr>
           <w:rStyle w:val="NormalTok"/>
         </w:rPr>
-        <w:t xml:space="preserve"> like them here </w:t>
-      </w:r>
-      <w:r>
-        <w:rPr>
-          <w:rStyle w:val="KeywordTok"/>
-        </w:rPr>
-        <w:t xml:space="preserve">or</w:t>
-      </w:r>
-      <w:r>
-        <w:rPr>
-          <w:rStyle w:val="NormalTok"/>
-        </w:rPr>
-        <w:t xml:space="preserve"> there.</w:t>
-      </w:r>
-      <w:r>
-        <w:br/>
-      </w:r>
-      <w:r>
-        <w:rPr>
-          <w:rStyle w:val="NormalTok"/>
-        </w:rPr>
-        <w:t xml:space="preserve">I would </w:t>
-      </w:r>
-      <w:r>
-        <w:rPr>
-          <w:rStyle w:val="KeywordTok"/>
-        </w:rPr>
-        <w:t xml:space="preserve">not</w:t>
-      </w:r>
-      <w:r>
-        <w:rPr>
-          <w:rStyle w:val="NormalTok"/>
-        </w:rPr>
-        <w:t xml:space="preserve"> like them anywhere.</w:t>
-      </w:r>
-      <w:r>
-        <w:br/>
-      </w:r>
-      <w:r>
-        <w:rPr>
-          <w:rStyle w:val="NormalTok"/>
-        </w:rPr>
-        <w:t xml:space="preserve">I do </w:t>
-      </w:r>
-      <w:r>
-        <w:rPr>
-          <w:rStyle w:val="KeywordTok"/>
-        </w:rPr>
-        <w:t xml:space="preserve">not</w:t>
-      </w:r>
-      <w:r>
-        <w:rPr>
-          <w:rStyle w:val="NormalTok"/>
-        </w:rPr>
-        <w:t xml:space="preserve"> like green eggs </w:t>
-      </w:r>
-      <w:r>
-        <w:rPr>
-          <w:rStyle w:val="KeywordTok"/>
-        </w:rPr>
-        <w:t xml:space="preserve">and</w:t>
-      </w:r>
-      <w:r>
-        <w:rPr>
-          <w:rStyle w:val="NormalTok"/>
-        </w:rPr>
-        <w:t xml:space="preserve"> ham.</w:t>
-      </w:r>
-      <w:r>
-        <w:br/>
-      </w:r>
-      <w:r>
-        <w:rPr>
-          <w:rStyle w:val="NormalTok"/>
-        </w:rPr>
-        <w:t xml:space="preserve">I do </w:t>
-      </w:r>
-      <w:r>
-        <w:rPr>
-          <w:rStyle w:val="KeywordTok"/>
-        </w:rPr>
-        <w:t xml:space="preserve">not</w:t>
-      </w:r>
-      <w:r>
-        <w:rPr>
-          <w:rStyle w:val="NormalTok"/>
-        </w:rPr>
-        <w:t xml:space="preserve"> like them, Sam</w:t>
-      </w:r>
-      <w:r>
-        <w:rPr>
-          <w:rStyle w:val="OperatorTok"/>
-        </w:rPr>
-        <w:t xml:space="preserve">-</w:t>
-      </w:r>
-      <w:r>
-        <w:rPr>
-          <w:rStyle w:val="NormalTok"/>
-        </w:rPr>
-        <w:t xml:space="preserve">I</w:t>
-      </w:r>
-      <w:r>
-        <w:rPr>
-          <w:rStyle w:val="OperatorTok"/>
-        </w:rPr>
-        <w:t xml:space="preserve">-</w:t>
-      </w:r>
-      <w:r>
-        <w:rPr>
-          <w:rStyle w:val="NormalTok"/>
-        </w:rPr>
-        <w:t xml:space="preserve">am.</w:t>
-      </w:r>
-      <w:r>
-        <w:br/>
-      </w:r>
-      <w:r>
-        <w:br/>
-      </w:r>
-      <w:r>
-        <w:rPr>
-          <w:rStyle w:val="NormalTok"/>
-        </w:rPr>
-        <w:t xml:space="preserve">Would you like them </w:t>
-      </w:r>
-      <w:r>
-        <w:rPr>
-          <w:rStyle w:val="KeywordTok"/>
-        </w:rPr>
-        <w:t xml:space="preserve">in</w:t>
-      </w:r>
-      <w:r>
-        <w:rPr>
-          <w:rStyle w:val="NormalTok"/>
-        </w:rPr>
-        <w:t xml:space="preserve"> a house?</w:t>
-      </w:r>
-      <w:r>
-        <w:br/>
-      </w:r>
-      <w:r>
-        <w:rPr>
-          <w:rStyle w:val="NormalTok"/>
-        </w:rPr>
-        <w:t xml:space="preserve">Would you like then </w:t>
-      </w:r>
-      <w:r>
-        <w:rPr>
-          <w:rStyle w:val="ControlFlowTok"/>
-        </w:rPr>
-        <w:t xml:space="preserve">with</w:t>
-      </w:r>
-      <w:r>
-        <w:rPr>
-          <w:rStyle w:val="NormalTok"/>
-        </w:rPr>
-        <w:t xml:space="preserve"> a mouse?</w:t>
-      </w:r>
-      <w:r>
-        <w:br/>
-      </w:r>
-      <w:r>
-        <w:br/>
-      </w:r>
-      <w:r>
-        <w:rPr>
-          <w:rStyle w:val="NormalTok"/>
-        </w:rPr>
-        <w:t xml:space="preserve">I do </w:t>
-      </w:r>
-      <w:r>
-        <w:rPr>
-          <w:rStyle w:val="KeywordTok"/>
-        </w:rPr>
-        <w:t xml:space="preserve">not</w:t>
-      </w:r>
-      <w:r>
-        <w:rPr>
-          <w:rStyle w:val="NormalTok"/>
-        </w:rPr>
-        <w:t xml:space="preserve"> like them </w:t>
-      </w:r>
-      <w:r>
-        <w:rPr>
-          <w:rStyle w:val="KeywordTok"/>
-        </w:rPr>
-        <w:t xml:space="preserve">in</w:t>
-      </w:r>
-      <w:r>
-        <w:rPr>
-          <w:rStyle w:val="NormalTok"/>
-        </w:rPr>
-        <w:t xml:space="preserve"> a house.</w:t>
-      </w:r>
-      <w:r>
-        <w:br/>
-      </w:r>
-      <w:r>
-        <w:rPr>
-          <w:rStyle w:val="NormalTok"/>
-        </w:rPr>
-        <w:t xml:space="preserve">I do </w:t>
-      </w:r>
-      <w:r>
-        <w:rPr>
-          <w:rStyle w:val="KeywordTok"/>
-        </w:rPr>
-        <w:t xml:space="preserve">not</w:t>
-      </w:r>
-      <w:r>
-        <w:rPr>
-          <w:rStyle w:val="NormalTok"/>
-        </w:rPr>
-        <w:t xml:space="preserve"> like them </w:t>
-      </w:r>
-      <w:r>
-        <w:rPr>
-          <w:rStyle w:val="ControlFlowTok"/>
-        </w:rPr>
-        <w:t xml:space="preserve">with</w:t>
-      </w:r>
-      <w:r>
-        <w:rPr>
-          <w:rStyle w:val="NormalTok"/>
-        </w:rPr>
-        <w:t xml:space="preserve"> a mouse.</w:t>
-      </w:r>
-      <w:r>
-        <w:br/>
-      </w:r>
-      <w:r>
-        <w:rPr>
-          <w:rStyle w:val="NormalTok"/>
-        </w:rPr>
-        <w:t xml:space="preserve">I do </w:t>
-      </w:r>
-      <w:r>
-        <w:rPr>
-          <w:rStyle w:val="KeywordTok"/>
-        </w:rPr>
-        <w:t xml:space="preserve">not</w:t>
-      </w:r>
-      <w:r>
-        <w:rPr>
-          <w:rStyle w:val="NormalTok"/>
-        </w:rPr>
-        <w:t xml:space="preserve"> like them here </w:t>
-      </w:r>
-      <w:r>
-        <w:rPr>
-          <w:rStyle w:val="KeywordTok"/>
-        </w:rPr>
-        <w:t xml:space="preserve">or</w:t>
-      </w:r>
-      <w:r>
-        <w:rPr>
-          <w:rStyle w:val="NormalTok"/>
-        </w:rPr>
-        <w:t xml:space="preserve"> there.</w:t>
-      </w:r>
-      <w:r>
-        <w:br/>
-      </w:r>
-      <w:r>
-        <w:rPr>
-          <w:rStyle w:val="NormalTok"/>
-        </w:rPr>
-        <w:t xml:space="preserve">I do </w:t>
-      </w:r>
-      <w:r>
-        <w:rPr>
-          <w:rStyle w:val="KeywordTok"/>
-        </w:rPr>
-        <w:t xml:space="preserve">not</w:t>
-      </w:r>
-      <w:r>
-        <w:rPr>
-          <w:rStyle w:val="NormalTok"/>
-        </w:rPr>
-        <w:t xml:space="preserve"> like them anywhere.</w:t>
-      </w:r>
-      <w:r>
-        <w:br/>
-      </w:r>
-      <w:r>
-        <w:rPr>
-          <w:rStyle w:val="NormalTok"/>
-        </w:rPr>
-        <w:t xml:space="preserve">I do </w:t>
-      </w:r>
-      <w:r>
-        <w:rPr>
-          <w:rStyle w:val="KeywordTok"/>
-        </w:rPr>
-        <w:t xml:space="preserve">not</w:t>
-      </w:r>
-      <w:r>
-        <w:rPr>
-          <w:rStyle w:val="NormalTok"/>
-        </w:rPr>
-        <w:t xml:space="preserve"> like green eggs </w:t>
-      </w:r>
-      <w:r>
-        <w:rPr>
-          <w:rStyle w:val="KeywordTok"/>
-        </w:rPr>
-        <w:t xml:space="preserve">and</w:t>
-      </w:r>
-      <w:r>
-        <w:rPr>
-          <w:rStyle w:val="NormalTok"/>
-        </w:rPr>
-        <w:t xml:space="preserve"> ham.</w:t>
-      </w:r>
-      <w:r>
-        <w:br/>
-      </w:r>
-      <w:r>
-        <w:rPr>
-          <w:rStyle w:val="NormalTok"/>
-        </w:rPr>
-        <w:t xml:space="preserve">I do </w:t>
-      </w:r>
-      <w:r>
-        <w:rPr>
-          <w:rStyle w:val="KeywordTok"/>
-        </w:rPr>
-        <w:t xml:space="preserve">not</w:t>
-      </w:r>
-      <w:r>
-        <w:rPr>
-          <w:rStyle w:val="NormalTok"/>
-        </w:rPr>
-        <w:t xml:space="preserve"> like them, Sam</w:t>
-      </w:r>
-      <w:r>
-        <w:rPr>
-          <w:rStyle w:val="OperatorTok"/>
-        </w:rPr>
-        <w:t xml:space="preserve">-</w:t>
-      </w:r>
-      <w:r>
-        <w:rPr>
-          <w:rStyle w:val="NormalTok"/>
-        </w:rPr>
-        <w:t xml:space="preserve">I</w:t>
-      </w:r>
-      <w:r>
-        <w:rPr>
-          <w:rStyle w:val="OperatorTok"/>
-        </w:rPr>
-        <w:t xml:space="preserve">-</w:t>
-      </w:r>
-      <w:r>
-        <w:rPr>
-          <w:rStyle w:val="NormalTok"/>
-        </w:rPr>
-        <w:t xml:space="preserve">am.</w:t>
+        <w:t xml:space="preserve"> like them, Sam I am.</w:t>
       </w:r>
     </w:p>
     <w:p>
@@ -896,7 +752,7 @@
         <w:rPr>
           <w:rStyle w:val="NormalTok"/>
         </w:rPr>
-        <w:t xml:space="preserve">i, </w:t>
+        <w:t xml:space="preserve">I, </w:t>
       </w:r>
       <w:r>
         <w:rPr>
@@ -968,25 +824,7 @@
         <w:rPr>
           <w:rStyle w:val="DecValTok"/>
         </w:rPr>
-        <w:t xml:space="preserve">11</w:t>
-      </w:r>
-      <w:r>
-        <w:rPr>
-          <w:rStyle w:val="OperatorTok"/>
-        </w:rPr>
-        <w:t xml:space="preserve">&lt;/</w:t>
-      </w:r>
-      <w:r>
-        <w:rPr>
-          <w:rStyle w:val="NormalTok"/>
-        </w:rPr>
-        <w:t xml:space="preserve">b</w:t>
-      </w:r>
-      <w:r>
-        <w:rPr>
-          <w:rStyle w:val="OperatorTok"/>
-        </w:rPr>
-        <w:t xml:space="preserve">&gt;</w:t>
+        <w:t xml:space="preserve">12</w:t>
       </w:r>
     </w:p>
     <w:p>
@@ -1016,16 +854,11 @@
       </w:r>
     </w:p>
     <w:sectPr>
-      <w:headerReference w:type="even" r:id="rId9"/>
-      <w:headerReference w:type="default" r:id="rId11"/>
-      <w:footerReference w:type="even" r:id="rId14"/>
-      <w:footerReference w:type="default" r:id="rId13"/>
-      <w:headerReference w:type="first" r:id="rId10"/>
-      <w:footerReference w:type="first" r:id="rId12"/>
+      <w:footerReference w:type="default" r:id="rId9"/>
       <w:pgSz w:w="12240" w:h="15840"/>
       <w:pgMar w:top="1440" w:right="1080" w:bottom="1440" w:left="1080" w:header="720" w:footer="720" w:gutter="0"/>
       <w:cols w:space="720"/>
-      <w:docGrid w:linePitch="326"/>
+      <w:docGrid w:linePitch="299"/>
     </w:sectPr>
   </w:body>
 </w:document>
@@ -1036,17 +869,7 @@
 </file>
 
 <file path=word/footer1.xml><?xml version="1.0" encoding="utf-8"?>
-<w:ftr xmlns:wpc="http://schemas.microsoft.com/office/word/2010/wordprocessingCanvas" xmlns:cx="http://schemas.microsoft.com/office/drawing/2014/chartex" xmlns:cx1="http://schemas.microsoft.com/office/drawing/2015/9/8/chartex" xmlns:cx2="http://schemas.microsoft.com/office/drawing/2015/10/21/chartex" xmlns:cx3="http://schemas.microsoft.com/office/drawing/2016/5/9/chartex" xmlns:cx4="http://schemas.microsoft.com/office/drawing/2016/5/10/chartex" xmlns:cx5="http://schemas.microsoft.com/office/drawing/2016/5/11/chartex" xmlns:cx6="http://schemas.microsoft.com/office/drawing/2016/5/12/chartex" xmlns:cx7="http://schemas.microsoft.com/office/drawing/2016/5/13/chartex" xmlns:cx8="http://schemas.microsoft.com/office/drawing/2016/5/14/chartex" xmlns:mc="http://schemas.openxmlformats.org/markup-compatibility/2006" xmlns:aink="http://schemas.microsoft.com/office/drawing/2016/ink" xmlns:am3d="http://schemas.microsoft.com/office/drawing/2017/model3d" xmlns:o="urn:schemas-microsoft-com:office:office" xmlns:r="http://schemas.openxmlformats.org/officeDocument/2006/relationships" xmlns:m="http://schemas.openxmlformats.org/officeDocument/2006/math" xmlns:v="urn:schemas-microsoft-com:vml" xmlns:wp14="http://schemas.microsoft.com/office/word/2010/wordprocessingDrawing" xmlns:wp="http://schemas.openxmlformats.org/drawingml/2006/wordprocessingDrawing" xmlns:w10="urn:schemas-microsoft-com:office:word" xmlns:w="http://schemas.openxmlformats.org/wordprocessingml/2006/main" xmlns:w14="http://schemas.microsoft.com/office/word/2010/wordml" xmlns:w15="http://schemas.microsoft.com/office/word/2012/wordml" xmlns:w16cid="http://schemas.microsoft.com/office/word/2016/wordml/cid" xmlns:w16se="http://schemas.microsoft.com/office/word/2015/wordml/symex" xmlns:wpg="http://schemas.microsoft.com/office/word/2010/wordprocessingGroup" xmlns:wpi="http://schemas.microsoft.com/office/word/2010/wordprocessingInk" xmlns:wne="http://schemas.microsoft.com/office/word/2006/wordml" xmlns:wps="http://schemas.microsoft.com/office/word/2010/wordprocessingShape" mc:Ignorable="w14 w15 w16se w16cid wp14">
-  <w:p>
-    <w:pPr>
-      <w:pStyle w:val="Footer"/>
-    </w:pPr>
-  </w:p>
-</w:ftr>
-</file>
-
-<file path=word/footer2.xml><?xml version="1.0" encoding="utf-8"?>
-<w:ftr xmlns:wpc="http://schemas.microsoft.com/office/word/2010/wordprocessingCanvas" xmlns:cx="http://schemas.microsoft.com/office/drawing/2014/chartex" xmlns:cx1="http://schemas.microsoft.com/office/drawing/2015/9/8/chartex" xmlns:cx2="http://schemas.microsoft.com/office/drawing/2015/10/21/chartex" xmlns:cx3="http://schemas.microsoft.com/office/drawing/2016/5/9/chartex" xmlns:cx4="http://schemas.microsoft.com/office/drawing/2016/5/10/chartex" xmlns:cx5="http://schemas.microsoft.com/office/drawing/2016/5/11/chartex" xmlns:cx6="http://schemas.microsoft.com/office/drawing/2016/5/12/chartex" xmlns:cx7="http://schemas.microsoft.com/office/drawing/2016/5/13/chartex" xmlns:cx8="http://schemas.microsoft.com/office/drawing/2016/5/14/chartex" xmlns:mc="http://schemas.openxmlformats.org/markup-compatibility/2006" xmlns:aink="http://schemas.microsoft.com/office/drawing/2016/ink" xmlns:am3d="http://schemas.microsoft.com/office/drawing/2017/model3d" xmlns:o="urn:schemas-microsoft-com:office:office" xmlns:r="http://schemas.openxmlformats.org/officeDocument/2006/relationships" xmlns:m="http://schemas.openxmlformats.org/officeDocument/2006/math" xmlns:v="urn:schemas-microsoft-com:vml" xmlns:wp14="http://schemas.microsoft.com/office/word/2010/wordprocessingDrawing" xmlns:wp="http://schemas.openxmlformats.org/drawingml/2006/wordprocessingDrawing" xmlns:w10="urn:schemas-microsoft-com:office:word" xmlns:w="http://schemas.openxmlformats.org/wordprocessingml/2006/main" xmlns:w14="http://schemas.microsoft.com/office/word/2010/wordml" xmlns:w15="http://schemas.microsoft.com/office/word/2012/wordml" xmlns:w16cid="http://schemas.microsoft.com/office/word/2016/wordml/cid" xmlns:w16se="http://schemas.microsoft.com/office/word/2015/wordml/symex" xmlns:wpg="http://schemas.microsoft.com/office/word/2010/wordprocessingGroup" xmlns:wpi="http://schemas.microsoft.com/office/word/2010/wordprocessingInk" xmlns:wne="http://schemas.microsoft.com/office/word/2006/wordml" xmlns:wps="http://schemas.microsoft.com/office/word/2010/wordprocessingShape" mc:Ignorable="w14 w15 w16se w16cid wp14">
+<w:ftr xmlns:wpc="http://schemas.microsoft.com/office/word/2010/wordprocessingCanvas" xmlns:cx="http://schemas.microsoft.com/office/drawing/2014/chartex" xmlns:cx1="http://schemas.microsoft.com/office/drawing/2015/9/8/chartex" xmlns:cx2="http://schemas.microsoft.com/office/drawing/2015/10/21/chartex" xmlns:cx3="http://schemas.microsoft.com/office/drawing/2016/5/9/chartex" xmlns:cx4="http://schemas.microsoft.com/office/drawing/2016/5/10/chartex" xmlns:cx5="http://schemas.microsoft.com/office/drawing/2016/5/11/chartex" xmlns:cx6="http://schemas.microsoft.com/office/drawing/2016/5/12/chartex" xmlns:cx7="http://schemas.microsoft.com/office/drawing/2016/5/13/chartex" xmlns:cx8="http://schemas.microsoft.com/office/drawing/2016/5/14/chartex" xmlns:mc="http://schemas.openxmlformats.org/markup-compatibility/2006" xmlns:aink="http://schemas.microsoft.com/office/drawing/2016/ink" xmlns:am3d="http://schemas.microsoft.com/office/drawing/2017/model3d" xmlns:o="urn:schemas-microsoft-com:office:office" xmlns:r="http://schemas.openxmlformats.org/officeDocument/2006/relationships" xmlns:m="http://schemas.openxmlformats.org/officeDocument/2006/math" xmlns:v="urn:schemas-microsoft-com:vml" xmlns:wp14="http://schemas.microsoft.com/office/word/2010/wordprocessingDrawing" xmlns:wp="http://schemas.openxmlformats.org/drawingml/2006/wordprocessingDrawing" xmlns:w10="urn:schemas-microsoft-com:office:word" xmlns:w="http://schemas.openxmlformats.org/wordprocessingml/2006/main" xmlns:w14="http://schemas.microsoft.com/office/word/2010/wordml" xmlns:w15="http://schemas.microsoft.com/office/word/2012/wordml" xmlns:w16cex="http://schemas.microsoft.com/office/word/2018/wordml/cex" xmlns:w16cid="http://schemas.microsoft.com/office/word/2016/wordml/cid" xmlns:w16="http://schemas.microsoft.com/office/word/2018/wordml" xmlns:w16se="http://schemas.microsoft.com/office/word/2015/wordml/symex" xmlns:wpg="http://schemas.microsoft.com/office/word/2010/wordprocessingGroup" xmlns:wpi="http://schemas.microsoft.com/office/word/2010/wordprocessingInk" xmlns:wne="http://schemas.microsoft.com/office/word/2006/wordml" xmlns:wps="http://schemas.microsoft.com/office/word/2010/wordprocessingShape" mc:Ignorable="w14 w15 w16se w16cid w16 w16cex wp14">
   <w:p>
     <w:pPr>
       <w:pStyle w:val="Footer"/>
@@ -1056,10 +879,16 @@
         <w:noProof/>
       </w:rPr>
       <w:drawing>
-        <wp:inline distT="0" distB="0" distL="0" distR="0" wp14:anchorId="0D3077D7" wp14:editId="17722DA1">
-          <wp:extent cx="3104762" cy="390476"/>
-          <wp:effectExtent l="0" t="0" r="635" b="0"/>
-          <wp:docPr id="1" name="Picture 1"/>
+        <wp:inline distT="0" distB="0" distL="0" distR="0" wp14:anchorId="5CA3D9D4" wp14:editId="14E88624">
+          <wp:extent cx="3105150" cy="390525"/>
+          <wp:effectExtent l="0" t="0" r="0" b="9525"/>
+          <wp:docPr id="7" name="Picture 6" descr="Creative Commons Copyright. Prohibited Commercial Use. Microsoft Philanthropies TEALS Program">
+            <a:extLst xmlns:a="http://schemas.openxmlformats.org/drawingml/2006/main">
+              <a:ext uri="{FF2B5EF4-FFF2-40B4-BE49-F238E27FC236}">
+                <a16:creationId xmlns:a16="http://schemas.microsoft.com/office/drawing/2014/main" id="{6C0A7619-CBAE-4927-BC4F-EE5DA03AFB4E}"/>
+              </a:ext>
+            </a:extLst>
+          </wp:docPr>
           <wp:cNvGraphicFramePr>
             <a:graphicFrameLocks xmlns:a="http://schemas.openxmlformats.org/drawingml/2006/main" noChangeAspect="1"/>
           </wp:cNvGraphicFramePr>
@@ -1067,8 +896,16 @@
             <a:graphicData uri="http://schemas.openxmlformats.org/drawingml/2006/picture">
               <pic:pic xmlns:pic="http://schemas.openxmlformats.org/drawingml/2006/picture">
                 <pic:nvPicPr>
-                  <pic:cNvPr id="1" name=""/>
-                  <pic:cNvPicPr/>
+                  <pic:cNvPr id="7" name="Picture 6" descr="Creative Commons Copyright. Prohibited Commercial Use. Microsoft Philanthropies TEALS Program">
+                    <a:extLst>
+                      <a:ext uri="{FF2B5EF4-FFF2-40B4-BE49-F238E27FC236}">
+                        <a16:creationId xmlns:a16="http://schemas.microsoft.com/office/drawing/2014/main" id="{6C0A7619-CBAE-4927-BC4F-EE5DA03AFB4E}"/>
+                      </a:ext>
+                    </a:extLst>
+                  </pic:cNvPr>
+                  <pic:cNvPicPr>
+                    <a:picLocks noChangeAspect="1"/>
+                  </pic:cNvPicPr>
                 </pic:nvPicPr>
                 <pic:blipFill>
                   <a:blip r:embed="rId1"/>
@@ -1079,7 +916,7 @@
                 <pic:spPr>
                   <a:xfrm>
                     <a:off x="0" y="0"/>
-                    <a:ext cx="3104762" cy="390476"/>
+                    <a:ext cx="3105150" cy="390525"/>
                   </a:xfrm>
                   <a:prstGeom prst="rect">
                     <a:avLst/>
@@ -1095,16 +932,6 @@
 </w:ftr>
 </file>
 
-<file path=word/footer3.xml><?xml version="1.0" encoding="utf-8"?>
-<w:ftr xmlns:wpc="http://schemas.microsoft.com/office/word/2010/wordprocessingCanvas" xmlns:cx="http://schemas.microsoft.com/office/drawing/2014/chartex" xmlns:cx1="http://schemas.microsoft.com/office/drawing/2015/9/8/chartex" xmlns:cx2="http://schemas.microsoft.com/office/drawing/2015/10/21/chartex" xmlns:cx3="http://schemas.microsoft.com/office/drawing/2016/5/9/chartex" xmlns:cx4="http://schemas.microsoft.com/office/drawing/2016/5/10/chartex" xmlns:cx5="http://schemas.microsoft.com/office/drawing/2016/5/11/chartex" xmlns:cx6="http://schemas.microsoft.com/office/drawing/2016/5/12/chartex" xmlns:cx7="http://schemas.microsoft.com/office/drawing/2016/5/13/chartex" xmlns:cx8="http://schemas.microsoft.com/office/drawing/2016/5/14/chartex" xmlns:mc="http://schemas.openxmlformats.org/markup-compatibility/2006" xmlns:aink="http://schemas.microsoft.com/office/drawing/2016/ink" xmlns:am3d="http://schemas.microsoft.com/office/drawing/2017/model3d" xmlns:o="urn:schemas-microsoft-com:office:office" xmlns:r="http://schemas.openxmlformats.org/officeDocument/2006/relationships" xmlns:m="http://schemas.openxmlformats.org/officeDocument/2006/math" xmlns:v="urn:schemas-microsoft-com:vml" xmlns:wp14="http://schemas.microsoft.com/office/word/2010/wordprocessingDrawing" xmlns:wp="http://schemas.openxmlformats.org/drawingml/2006/wordprocessingDrawing" xmlns:w10="urn:schemas-microsoft-com:office:word" xmlns:w="http://schemas.openxmlformats.org/wordprocessingml/2006/main" xmlns:w14="http://schemas.microsoft.com/office/word/2010/wordml" xmlns:w15="http://schemas.microsoft.com/office/word/2012/wordml" xmlns:w16cid="http://schemas.microsoft.com/office/word/2016/wordml/cid" xmlns:w16se="http://schemas.microsoft.com/office/word/2015/wordml/symex" xmlns:wpg="http://schemas.microsoft.com/office/word/2010/wordprocessingGroup" xmlns:wpi="http://schemas.microsoft.com/office/word/2010/wordprocessingInk" xmlns:wne="http://schemas.microsoft.com/office/word/2006/wordml" xmlns:wps="http://schemas.microsoft.com/office/word/2010/wordprocessingShape" mc:Ignorable="w14 w15 w16se w16cid wp14">
-  <w:p>
-    <w:pPr>
-      <w:pStyle w:val="Footer"/>
-    </w:pPr>
-  </w:p>
-</w:ftr>
-</file>
-
 <file path=word/footnotes.xml><?xml version="1.0" encoding="utf-8"?>
 <w:footnotes xmlns:w="http://schemas.openxmlformats.org/wordprocessingml/2006/main" xmlns:m="http://schemas.openxmlformats.org/officeDocument/2006/math" xmlns:r="http://schemas.openxmlformats.org/officeDocument/2006/relationships" xmlns:o="urn:schemas-microsoft-com:office:office" xmlns:v="urn:schemas-microsoft-com:vml" xmlns:w10="urn:schemas-microsoft-com:office:word" xmlns:a="http://schemas.openxmlformats.org/drawingml/2006/main" xmlns:pic="http://schemas.openxmlformats.org/drawingml/2006/picture" xmlns:wp="http://schemas.openxmlformats.org/drawingml/2006/wordprocessingDrawing">
   <w:footnote w:type="continuationSeparator" w:id="0">
@@ -1124,42 +951,197 @@
 </w:footnotes>
 </file>
 
-<file path=word/header1.xml><?xml version="1.0" encoding="utf-8"?>
-<w:hdr xmlns:wpc="http://schemas.microsoft.com/office/word/2010/wordprocessingCanvas" xmlns:cx="http://schemas.microsoft.com/office/drawing/2014/chartex" xmlns:cx1="http://schemas.microsoft.com/office/drawing/2015/9/8/chartex" xmlns:cx2="http://schemas.microsoft.com/office/drawing/2015/10/21/chartex" xmlns:cx3="http://schemas.microsoft.com/office/drawing/2016/5/9/chartex" xmlns:cx4="http://schemas.microsoft.com/office/drawing/2016/5/10/chartex" xmlns:cx5="http://schemas.microsoft.com/office/drawing/2016/5/11/chartex" xmlns:cx6="http://schemas.microsoft.com/office/drawing/2016/5/12/chartex" xmlns:cx7="http://schemas.microsoft.com/office/drawing/2016/5/13/chartex" xmlns:cx8="http://schemas.microsoft.com/office/drawing/2016/5/14/chartex" xmlns:mc="http://schemas.openxmlformats.org/markup-compatibility/2006" xmlns:aink="http://schemas.microsoft.com/office/drawing/2016/ink" xmlns:am3d="http://schemas.microsoft.com/office/drawing/2017/model3d" xmlns:o="urn:schemas-microsoft-com:office:office" xmlns:r="http://schemas.openxmlformats.org/officeDocument/2006/relationships" xmlns:m="http://schemas.openxmlformats.org/officeDocument/2006/math" xmlns:v="urn:schemas-microsoft-com:vml" xmlns:wp14="http://schemas.microsoft.com/office/word/2010/wordprocessingDrawing" xmlns:wp="http://schemas.openxmlformats.org/drawingml/2006/wordprocessingDrawing" xmlns:w10="urn:schemas-microsoft-com:office:word" xmlns:w="http://schemas.openxmlformats.org/wordprocessingml/2006/main" xmlns:w14="http://schemas.microsoft.com/office/word/2010/wordml" xmlns:w15="http://schemas.microsoft.com/office/word/2012/wordml" xmlns:w16cid="http://schemas.microsoft.com/office/word/2016/wordml/cid" xmlns:w16se="http://schemas.microsoft.com/office/word/2015/wordml/symex" xmlns:wpg="http://schemas.microsoft.com/office/word/2010/wordprocessingGroup" xmlns:wpi="http://schemas.microsoft.com/office/word/2010/wordprocessingInk" xmlns:wne="http://schemas.microsoft.com/office/word/2006/wordml" xmlns:wps="http://schemas.microsoft.com/office/word/2010/wordprocessingShape" mc:Ignorable="w14 w15 w16se w16cid wp14">
-  <w:p>
-    <w:pPr>
-      <w:pStyle w:val="Header"/>
-    </w:pPr>
-  </w:p>
-</w:hdr>
-</file>
-
-<file path=word/header2.xml><?xml version="1.0" encoding="utf-8"?>
-<w:hdr xmlns:wpc="http://schemas.microsoft.com/office/word/2010/wordprocessingCanvas" xmlns:cx="http://schemas.microsoft.com/office/drawing/2014/chartex" xmlns:cx1="http://schemas.microsoft.com/office/drawing/2015/9/8/chartex" xmlns:cx2="http://schemas.microsoft.com/office/drawing/2015/10/21/chartex" xmlns:cx3="http://schemas.microsoft.com/office/drawing/2016/5/9/chartex" xmlns:cx4="http://schemas.microsoft.com/office/drawing/2016/5/10/chartex" xmlns:cx5="http://schemas.microsoft.com/office/drawing/2016/5/11/chartex" xmlns:cx6="http://schemas.microsoft.com/office/drawing/2016/5/12/chartex" xmlns:cx7="http://schemas.microsoft.com/office/drawing/2016/5/13/chartex" xmlns:cx8="http://schemas.microsoft.com/office/drawing/2016/5/14/chartex" xmlns:mc="http://schemas.openxmlformats.org/markup-compatibility/2006" xmlns:aink="http://schemas.microsoft.com/office/drawing/2016/ink" xmlns:am3d="http://schemas.microsoft.com/office/drawing/2017/model3d" xmlns:o="urn:schemas-microsoft-com:office:office" xmlns:r="http://schemas.openxmlformats.org/officeDocument/2006/relationships" xmlns:m="http://schemas.openxmlformats.org/officeDocument/2006/math" xmlns:v="urn:schemas-microsoft-com:vml" xmlns:wp14="http://schemas.microsoft.com/office/word/2010/wordprocessingDrawing" xmlns:wp="http://schemas.openxmlformats.org/drawingml/2006/wordprocessingDrawing" xmlns:w10="urn:schemas-microsoft-com:office:word" xmlns:w="http://schemas.openxmlformats.org/wordprocessingml/2006/main" xmlns:w14="http://schemas.microsoft.com/office/word/2010/wordml" xmlns:w15="http://schemas.microsoft.com/office/word/2012/wordml" xmlns:w16cid="http://schemas.microsoft.com/office/word/2016/wordml/cid" xmlns:w16se="http://schemas.microsoft.com/office/word/2015/wordml/symex" xmlns:wpg="http://schemas.microsoft.com/office/word/2010/wordprocessingGroup" xmlns:wpi="http://schemas.microsoft.com/office/word/2010/wordprocessingInk" xmlns:wne="http://schemas.microsoft.com/office/word/2006/wordml" xmlns:wps="http://schemas.microsoft.com/office/word/2010/wordprocessingShape" mc:Ignorable="w14 w15 w16se w16cid wp14">
-  <w:p>
-    <w:pPr>
-      <w:pStyle w:val="Header"/>
-    </w:pPr>
-  </w:p>
-</w:hdr>
-</file>
-
-<file path=word/header3.xml><?xml version="1.0" encoding="utf-8"?>
-<w:hdr xmlns:wpc="http://schemas.microsoft.com/office/word/2010/wordprocessingCanvas" xmlns:cx="http://schemas.microsoft.com/office/drawing/2014/chartex" xmlns:cx1="http://schemas.microsoft.com/office/drawing/2015/9/8/chartex" xmlns:cx2="http://schemas.microsoft.com/office/drawing/2015/10/21/chartex" xmlns:cx3="http://schemas.microsoft.com/office/drawing/2016/5/9/chartex" xmlns:cx4="http://schemas.microsoft.com/office/drawing/2016/5/10/chartex" xmlns:cx5="http://schemas.microsoft.com/office/drawing/2016/5/11/chartex" xmlns:cx6="http://schemas.microsoft.com/office/drawing/2016/5/12/chartex" xmlns:cx7="http://schemas.microsoft.com/office/drawing/2016/5/13/chartex" xmlns:cx8="http://schemas.microsoft.com/office/drawing/2016/5/14/chartex" xmlns:mc="http://schemas.openxmlformats.org/markup-compatibility/2006" xmlns:aink="http://schemas.microsoft.com/office/drawing/2016/ink" xmlns:am3d="http://schemas.microsoft.com/office/drawing/2017/model3d" xmlns:o="urn:schemas-microsoft-com:office:office" xmlns:r="http://schemas.openxmlformats.org/officeDocument/2006/relationships" xmlns:m="http://schemas.openxmlformats.org/officeDocument/2006/math" xmlns:v="urn:schemas-microsoft-com:vml" xmlns:wp14="http://schemas.microsoft.com/office/word/2010/wordprocessingDrawing" xmlns:wp="http://schemas.openxmlformats.org/drawingml/2006/wordprocessingDrawing" xmlns:w10="urn:schemas-microsoft-com:office:word" xmlns:w="http://schemas.openxmlformats.org/wordprocessingml/2006/main" xmlns:w14="http://schemas.microsoft.com/office/word/2010/wordml" xmlns:w15="http://schemas.microsoft.com/office/word/2012/wordml" xmlns:w16cid="http://schemas.microsoft.com/office/word/2016/wordml/cid" xmlns:w16se="http://schemas.microsoft.com/office/word/2015/wordml/symex" xmlns:wpg="http://schemas.microsoft.com/office/word/2010/wordprocessingGroup" xmlns:wpi="http://schemas.microsoft.com/office/word/2010/wordprocessingInk" xmlns:wne="http://schemas.microsoft.com/office/word/2006/wordml" xmlns:wps="http://schemas.microsoft.com/office/word/2010/wordprocessingShape" mc:Ignorable="w14 w15 w16se w16cid wp14">
-  <w:p>
-    <w:pPr>
-      <w:pStyle w:val="Header"/>
-    </w:pPr>
-  </w:p>
-</w:hdr>
-</file>
-
 <file path=word/numbering.xml><?xml version="1.0" encoding="utf-8"?>
-<w:numbering xmlns:wpc="http://schemas.microsoft.com/office/word/2010/wordprocessingCanvas" xmlns:cx="http://schemas.microsoft.com/office/drawing/2014/chartex" xmlns:cx1="http://schemas.microsoft.com/office/drawing/2015/9/8/chartex" xmlns:cx2="http://schemas.microsoft.com/office/drawing/2015/10/21/chartex" xmlns:cx3="http://schemas.microsoft.com/office/drawing/2016/5/9/chartex" xmlns:cx4="http://schemas.microsoft.com/office/drawing/2016/5/10/chartex" xmlns:cx5="http://schemas.microsoft.com/office/drawing/2016/5/11/chartex" xmlns:cx6="http://schemas.microsoft.com/office/drawing/2016/5/12/chartex" xmlns:cx7="http://schemas.microsoft.com/office/drawing/2016/5/13/chartex" xmlns:cx8="http://schemas.microsoft.com/office/drawing/2016/5/14/chartex" xmlns:mc="http://schemas.openxmlformats.org/markup-compatibility/2006" xmlns:aink="http://schemas.microsoft.com/office/drawing/2016/ink" xmlns:am3d="http://schemas.microsoft.com/office/drawing/2017/model3d" xmlns:o="urn:schemas-microsoft-com:office:office" xmlns:r="http://schemas.openxmlformats.org/officeDocument/2006/relationships" xmlns:m="http://schemas.openxmlformats.org/officeDocument/2006/math" xmlns:v="urn:schemas-microsoft-com:vml" xmlns:wp14="http://schemas.microsoft.com/office/word/2010/wordprocessingDrawing" xmlns:wp="http://schemas.openxmlformats.org/drawingml/2006/wordprocessingDrawing" xmlns:w10="urn:schemas-microsoft-com:office:word" xmlns:w="http://schemas.openxmlformats.org/wordprocessingml/2006/main" xmlns:w14="http://schemas.microsoft.com/office/word/2010/wordml" xmlns:w15="http://schemas.microsoft.com/office/word/2012/wordml" xmlns:w16cid="http://schemas.microsoft.com/office/word/2016/wordml/cid" xmlns:w16se="http://schemas.microsoft.com/office/word/2015/wordml/symex" xmlns:wpg="http://schemas.microsoft.com/office/word/2010/wordprocessingGroup" xmlns:wpi="http://schemas.microsoft.com/office/word/2010/wordprocessingInk" xmlns:wne="http://schemas.microsoft.com/office/word/2006/wordml" xmlns:wps="http://schemas.microsoft.com/office/word/2010/wordprocessingShape" mc:Ignorable="w14 w15 w16se w16cid wp14">
+<w:numbering xmlns:wpc="http://schemas.microsoft.com/office/word/2010/wordprocessingCanvas" xmlns:cx="http://schemas.microsoft.com/office/drawing/2014/chartex" xmlns:cx1="http://schemas.microsoft.com/office/drawing/2015/9/8/chartex" xmlns:cx2="http://schemas.microsoft.com/office/drawing/2015/10/21/chartex" xmlns:cx3="http://schemas.microsoft.com/office/drawing/2016/5/9/chartex" xmlns:cx4="http://schemas.microsoft.com/office/drawing/2016/5/10/chartex" xmlns:cx5="http://schemas.microsoft.com/office/drawing/2016/5/11/chartex" xmlns:cx6="http://schemas.microsoft.com/office/drawing/2016/5/12/chartex" xmlns:cx7="http://schemas.microsoft.com/office/drawing/2016/5/13/chartex" xmlns:cx8="http://schemas.microsoft.com/office/drawing/2016/5/14/chartex" xmlns:mc="http://schemas.openxmlformats.org/markup-compatibility/2006" xmlns:aink="http://schemas.microsoft.com/office/drawing/2016/ink" xmlns:am3d="http://schemas.microsoft.com/office/drawing/2017/model3d" xmlns:o="urn:schemas-microsoft-com:office:office" xmlns:r="http://schemas.openxmlformats.org/officeDocument/2006/relationships" xmlns:m="http://schemas.openxmlformats.org/officeDocument/2006/math" xmlns:v="urn:schemas-microsoft-com:vml" xmlns:wp14="http://schemas.microsoft.com/office/word/2010/wordprocessingDrawing" xmlns:wp="http://schemas.openxmlformats.org/drawingml/2006/wordprocessingDrawing" xmlns:w10="urn:schemas-microsoft-com:office:word" xmlns:w="http://schemas.openxmlformats.org/wordprocessingml/2006/main" xmlns:w14="http://schemas.microsoft.com/office/word/2010/wordml" xmlns:w15="http://schemas.microsoft.com/office/word/2012/wordml" xmlns:w16cex="http://schemas.microsoft.com/office/word/2018/wordml/cex" xmlns:w16cid="http://schemas.microsoft.com/office/word/2016/wordml/cid" xmlns:w16="http://schemas.microsoft.com/office/word/2018/wordml" xmlns:w16se="http://schemas.microsoft.com/office/word/2015/wordml/symex" xmlns:wpg="http://schemas.microsoft.com/office/word/2010/wordprocessingGroup" xmlns:wpi="http://schemas.microsoft.com/office/word/2010/wordprocessingInk" xmlns:wne="http://schemas.microsoft.com/office/word/2006/wordml" xmlns:wps="http://schemas.microsoft.com/office/word/2010/wordprocessingShape" mc:Ignorable="w14 w15 w16se w16cid w16 w16cex wp14">
   <w:abstractNum w:abstractNumId="0" w15:restartNumberingAfterBreak="0">
+    <w:nsid w:val="FFFFFF7C"/>
+    <w:multiLevelType w:val="singleLevel"/>
+    <w:tmpl w:val="2320DE08"/>
+    <w:lvl w:ilvl="0">
+      <w:start w:val="1"/>
+      <w:numFmt w:val="decimal"/>
+      <w:lvlText w:val="%1."/>
+      <w:lvlJc w:val="left"/>
+      <w:pPr>
+        <w:tabs>
+          <w:tab w:val="num" w:pos="1800"/>
+        </w:tabs>
+        <w:ind w:left="1800" w:hanging="360"/>
+      </w:pPr>
+    </w:lvl>
+  </w:abstractNum>
+  <w:abstractNum w:abstractNumId="1" w15:restartNumberingAfterBreak="0">
+    <w:nsid w:val="FFFFFF7D"/>
+    <w:multiLevelType w:val="singleLevel"/>
+    <w:tmpl w:val="B6D20A58"/>
+    <w:lvl w:ilvl="0">
+      <w:start w:val="1"/>
+      <w:numFmt w:val="decimal"/>
+      <w:lvlText w:val="%1."/>
+      <w:lvlJc w:val="left"/>
+      <w:pPr>
+        <w:tabs>
+          <w:tab w:val="num" w:pos="1440"/>
+        </w:tabs>
+        <w:ind w:left="1440" w:hanging="360"/>
+      </w:pPr>
+    </w:lvl>
+  </w:abstractNum>
+  <w:abstractNum w:abstractNumId="2" w15:restartNumberingAfterBreak="0">
+    <w:nsid w:val="FFFFFF7E"/>
+    <w:multiLevelType w:val="singleLevel"/>
+    <w:tmpl w:val="EF948528"/>
+    <w:lvl w:ilvl="0">
+      <w:start w:val="1"/>
+      <w:numFmt w:val="decimal"/>
+      <w:lvlText w:val="%1."/>
+      <w:lvlJc w:val="left"/>
+      <w:pPr>
+        <w:tabs>
+          <w:tab w:val="num" w:pos="1080"/>
+        </w:tabs>
+        <w:ind w:left="1080" w:hanging="360"/>
+      </w:pPr>
+    </w:lvl>
+  </w:abstractNum>
+  <w:abstractNum w:abstractNumId="3" w15:restartNumberingAfterBreak="0">
+    <w:nsid w:val="FFFFFF7F"/>
+    <w:multiLevelType w:val="singleLevel"/>
+    <w:tmpl w:val="1D7A1682"/>
+    <w:lvl w:ilvl="0">
+      <w:start w:val="1"/>
+      <w:numFmt w:val="decimal"/>
+      <w:lvlText w:val="%1."/>
+      <w:lvlJc w:val="left"/>
+      <w:pPr>
+        <w:tabs>
+          <w:tab w:val="num" w:pos="720"/>
+        </w:tabs>
+        <w:ind w:left="720" w:hanging="360"/>
+      </w:pPr>
+    </w:lvl>
+  </w:abstractNum>
+  <w:abstractNum w:abstractNumId="4" w15:restartNumberingAfterBreak="0">
+    <w:nsid w:val="FFFFFF80"/>
+    <w:multiLevelType w:val="singleLevel"/>
+    <w:tmpl w:val="AF62C7C8"/>
+    <w:lvl w:ilvl="0">
+      <w:start w:val="1"/>
+      <w:numFmt w:val="bullet"/>
+      <w:lvlText w:val=""/>
+      <w:lvlJc w:val="left"/>
+      <w:pPr>
+        <w:tabs>
+          <w:tab w:val="num" w:pos="1800"/>
+        </w:tabs>
+        <w:ind w:left="1800" w:hanging="360"/>
+      </w:pPr>
+      <w:rPr>
+        <w:rFonts w:ascii="Symbol" w:hAnsi="Symbol" w:hint="default"/>
+      </w:rPr>
+    </w:lvl>
+  </w:abstractNum>
+  <w:abstractNum w:abstractNumId="5" w15:restartNumberingAfterBreak="0">
+    <w:nsid w:val="FFFFFF81"/>
+    <w:multiLevelType w:val="singleLevel"/>
+    <w:tmpl w:val="DAEE7B88"/>
+    <w:lvl w:ilvl="0">
+      <w:start w:val="1"/>
+      <w:numFmt w:val="bullet"/>
+      <w:lvlText w:val=""/>
+      <w:lvlJc w:val="left"/>
+      <w:pPr>
+        <w:tabs>
+          <w:tab w:val="num" w:pos="1440"/>
+        </w:tabs>
+        <w:ind w:left="1440" w:hanging="360"/>
+      </w:pPr>
+      <w:rPr>
+        <w:rFonts w:ascii="Symbol" w:hAnsi="Symbol" w:hint="default"/>
+      </w:rPr>
+    </w:lvl>
+  </w:abstractNum>
+  <w:abstractNum w:abstractNumId="6" w15:restartNumberingAfterBreak="0">
+    <w:nsid w:val="FFFFFF82"/>
+    <w:multiLevelType w:val="singleLevel"/>
+    <w:tmpl w:val="EBFEFFFA"/>
+    <w:lvl w:ilvl="0">
+      <w:start w:val="1"/>
+      <w:numFmt w:val="bullet"/>
+      <w:lvlText w:val=""/>
+      <w:lvlJc w:val="left"/>
+      <w:pPr>
+        <w:tabs>
+          <w:tab w:val="num" w:pos="1080"/>
+        </w:tabs>
+        <w:ind w:left="1080" w:hanging="360"/>
+      </w:pPr>
+      <w:rPr>
+        <w:rFonts w:ascii="Symbol" w:hAnsi="Symbol" w:hint="default"/>
+      </w:rPr>
+    </w:lvl>
+  </w:abstractNum>
+  <w:abstractNum w:abstractNumId="7" w15:restartNumberingAfterBreak="0">
+    <w:nsid w:val="FFFFFF83"/>
+    <w:multiLevelType w:val="singleLevel"/>
+    <w:tmpl w:val="5588DBE8"/>
+    <w:lvl w:ilvl="0">
+      <w:start w:val="1"/>
+      <w:numFmt w:val="bullet"/>
+      <w:lvlText w:val=""/>
+      <w:lvlJc w:val="left"/>
+      <w:pPr>
+        <w:tabs>
+          <w:tab w:val="num" w:pos="720"/>
+        </w:tabs>
+        <w:ind w:left="720" w:hanging="360"/>
+      </w:pPr>
+      <w:rPr>
+        <w:rFonts w:ascii="Symbol" w:hAnsi="Symbol" w:hint="default"/>
+      </w:rPr>
+    </w:lvl>
+  </w:abstractNum>
+  <w:abstractNum w:abstractNumId="8" w15:restartNumberingAfterBreak="0">
+    <w:nsid w:val="FFFFFF88"/>
+    <w:multiLevelType w:val="singleLevel"/>
+    <w:tmpl w:val="B8E0EF84"/>
+    <w:lvl w:ilvl="0">
+      <w:start w:val="1"/>
+      <w:numFmt w:val="decimal"/>
+      <w:lvlText w:val="%1."/>
+      <w:lvlJc w:val="left"/>
+      <w:pPr>
+        <w:tabs>
+          <w:tab w:val="num" w:pos="360"/>
+        </w:tabs>
+        <w:ind w:left="360" w:hanging="360"/>
+      </w:pPr>
+    </w:lvl>
+  </w:abstractNum>
+  <w:abstractNum w:abstractNumId="9" w15:restartNumberingAfterBreak="0">
+    <w:nsid w:val="FFFFFF89"/>
+    <w:multiLevelType w:val="singleLevel"/>
+    <w:tmpl w:val="EA18540A"/>
+    <w:lvl w:ilvl="0">
+      <w:start w:val="1"/>
+      <w:numFmt w:val="bullet"/>
+      <w:lvlText w:val=""/>
+      <w:lvlJc w:val="left"/>
+      <w:pPr>
+        <w:tabs>
+          <w:tab w:val="num" w:pos="360"/>
+        </w:tabs>
+        <w:ind w:left="360" w:hanging="360"/>
+      </w:pPr>
+      <w:rPr>
+        <w:rFonts w:ascii="Symbol" w:hAnsi="Symbol" w:hint="default"/>
+      </w:rPr>
+    </w:lvl>
+  </w:abstractNum>
+  <w:abstractNum w:abstractNumId="10" w15:restartNumberingAfterBreak="0">
     <w:nsid w:val="170CD2DE"/>
     <w:multiLevelType w:val="multilevel"/>
-    <w:tmpl w:val="FE00F21C"/>
+    <w:tmpl w:val="634A7364"/>
     <w:lvl w:ilvl="0">
       <w:numFmt w:val="bullet"/>
       <w:lvlText w:val=" "/>
@@ -1476,6 +1458,36 @@
     </w:lvl>
   </w:abstractNum>
   <w:num w:numId="1">
+    <w:abstractNumId w:val="10"/>
+  </w:num>
+  <w:num w:numId="2">
+    <w:abstractNumId w:val="9"/>
+  </w:num>
+  <w:num w:numId="3">
+    <w:abstractNumId w:val="7"/>
+  </w:num>
+  <w:num w:numId="4">
+    <w:abstractNumId w:val="6"/>
+  </w:num>
+  <w:num w:numId="5">
+    <w:abstractNumId w:val="5"/>
+  </w:num>
+  <w:num w:numId="6">
+    <w:abstractNumId w:val="4"/>
+  </w:num>
+  <w:num w:numId="7">
+    <w:abstractNumId w:val="8"/>
+  </w:num>
+  <w:num w:numId="8">
+    <w:abstractNumId w:val="3"/>
+  </w:num>
+  <w:num w:numId="9">
+    <w:abstractNumId w:val="2"/>
+  </w:num>
+  <w:num w:numId="10">
+    <w:abstractNumId w:val="1"/>
+  </w:num>
+  <w:num w:numId="11">
     <w:abstractNumId w:val="0"/>
   </w:num>
   <w:num w:numId="1000">
@@ -1515,7 +1527,7 @@
 </file>
 
 <file path=word/styles.xml><?xml version="1.0" encoding="utf-8"?>
-<w:styles xmlns:mc="http://schemas.openxmlformats.org/markup-compatibility/2006" xmlns:r="http://schemas.openxmlformats.org/officeDocument/2006/relationships" xmlns:w="http://schemas.openxmlformats.org/wordprocessingml/2006/main" xmlns:w14="http://schemas.microsoft.com/office/word/2010/wordml" xmlns:w15="http://schemas.microsoft.com/office/word/2012/wordml" xmlns:w16cid="http://schemas.microsoft.com/office/word/2016/wordml/cid" xmlns:w16se="http://schemas.microsoft.com/office/word/2015/wordml/symex" mc:Ignorable="w14 w15 w16se w16cid">
+<w:styles xmlns:mc="http://schemas.openxmlformats.org/markup-compatibility/2006" xmlns:r="http://schemas.openxmlformats.org/officeDocument/2006/relationships" xmlns:w="http://schemas.openxmlformats.org/wordprocessingml/2006/main" xmlns:w14="http://schemas.microsoft.com/office/word/2010/wordml" xmlns:w15="http://schemas.microsoft.com/office/word/2012/wordml" xmlns:w16cex="http://schemas.microsoft.com/office/word/2018/wordml/cex" xmlns:w16cid="http://schemas.microsoft.com/office/word/2016/wordml/cid" xmlns:w16="http://schemas.microsoft.com/office/word/2018/wordml" xmlns:w16se="http://schemas.microsoft.com/office/word/2015/wordml/symex" mc:Ignorable="w14 w15 w16se w16cid w16 w16cex">
   <w:docDefaults>
     <w:rPrDefault>
       <w:rPr>
@@ -1669,6 +1681,13 @@
     <w:lsdException w:name="Placeholder Text" w:semiHidden="1"/>
     <w:lsdException w:name="Light Shading"/>
     <w:lsdException w:name="Light List"/>
+    <w:lsdException w:name="Light Grid"/>
+    <w:lsdException w:name="Medium Shading 1"/>
+    <w:lsdException w:name="Medium Shading 2"/>
+    <w:lsdException w:name="Medium List 1"/>
+    <w:lsdException w:name="Medium List 2"/>
+    <w:lsdException w:name="Medium Grid 1"/>
+    <w:lsdException w:name="Medium Grid 2"/>
     <w:lsdException w:name="Medium Grid 3"/>
     <w:lsdException w:name="Dark List"/>
     <w:lsdException w:name="Colorful Shading"/>
@@ -1865,6 +1884,11 @@
   <w:style w:type="paragraph" w:default="1" w:styleId="Normal">
     <w:name w:val="Normal"/>
     <w:qFormat/>
+    <w:rsid w:val="00C658B2"/>
+    <w:rPr>
+      <w:rFonts w:ascii="Segoe UI" w:hAnsi="Segoe UI"/>
+      <w:sz w:val="22"/>
+    </w:rPr>
   </w:style>
   <w:style w:type="paragraph" w:styleId="Heading1">
     <w:name w:val="heading 1"/>
@@ -1872,6 +1896,7 @@
     <w:next w:val="BodyText"/>
     <w:uiPriority w:val="9"/>
     <w:qFormat/>
+    <w:rsid w:val="00C658B2"/>
     <w:pPr>
       <w:keepNext/>
       <w:keepLines/>
@@ -1879,7 +1904,7 @@
       <w:outlineLvl w:val="0"/>
     </w:pPr>
     <w:rPr>
-      <w:rFonts w:asciiTheme="majorHAnsi" w:eastAsiaTheme="majorEastAsia" w:hAnsiTheme="majorHAnsi" w:cstheme="majorBidi"/>
+      <w:rFonts w:eastAsiaTheme="majorEastAsia" w:cstheme="majorBidi"/>
       <w:b/>
       <w:bCs/>
       <w:color w:val="4F81BD" w:themeColor="accent1"/>
@@ -1894,6 +1919,7 @@
     <w:uiPriority w:val="9"/>
     <w:unhideWhenUsed/>
     <w:qFormat/>
+    <w:rsid w:val="00C658B2"/>
     <w:pPr>
       <w:keepNext/>
       <w:keepLines/>
@@ -1901,7 +1927,7 @@
       <w:outlineLvl w:val="1"/>
     </w:pPr>
     <w:rPr>
-      <w:rFonts w:asciiTheme="majorHAnsi" w:eastAsiaTheme="majorEastAsia" w:hAnsiTheme="majorHAnsi" w:cstheme="majorBidi"/>
+      <w:rFonts w:eastAsiaTheme="majorEastAsia" w:cstheme="majorBidi"/>
       <w:b/>
       <w:bCs/>
       <w:color w:val="4F81BD" w:themeColor="accent1"/>
@@ -1916,6 +1942,7 @@
     <w:uiPriority w:val="9"/>
     <w:unhideWhenUsed/>
     <w:qFormat/>
+    <w:rsid w:val="00C658B2"/>
     <w:pPr>
       <w:keepNext/>
       <w:keepLines/>
@@ -1923,7 +1950,7 @@
       <w:outlineLvl w:val="2"/>
     </w:pPr>
     <w:rPr>
-      <w:rFonts w:asciiTheme="majorHAnsi" w:eastAsiaTheme="majorEastAsia" w:hAnsiTheme="majorHAnsi" w:cstheme="majorBidi"/>
+      <w:rFonts w:eastAsiaTheme="majorEastAsia" w:cstheme="majorBidi"/>
       <w:b/>
       <w:bCs/>
       <w:color w:val="4F81BD" w:themeColor="accent1"/>
@@ -1936,6 +1963,7 @@
     <w:uiPriority w:val="9"/>
     <w:unhideWhenUsed/>
     <w:qFormat/>
+    <w:rsid w:val="00C658B2"/>
     <w:pPr>
       <w:keepNext/>
       <w:keepLines/>
@@ -1943,7 +1971,7 @@
       <w:outlineLvl w:val="3"/>
     </w:pPr>
     <w:rPr>
-      <w:rFonts w:asciiTheme="majorHAnsi" w:eastAsiaTheme="majorEastAsia" w:hAnsiTheme="majorHAnsi" w:cstheme="majorBidi"/>
+      <w:rFonts w:eastAsiaTheme="majorEastAsia" w:cstheme="majorBidi"/>
       <w:bCs/>
       <w:i/>
       <w:color w:val="4F81BD" w:themeColor="accent1"/>
@@ -2070,6 +2098,7 @@
   <w:style w:type="paragraph" w:styleId="BodyText">
     <w:name w:val="Body Text"/>
     <w:basedOn w:val="Normal"/>
+    <w:link w:val="BodyTextChar"/>
     <w:qFormat/>
     <w:pPr>
       <w:spacing w:before="180" w:after="180"/>
@@ -2094,6 +2123,7 @@
     <w:basedOn w:val="Normal"/>
     <w:next w:val="BodyText"/>
     <w:qFormat/>
+    <w:rsid w:val="00C658B2"/>
     <w:pPr>
       <w:keepNext/>
       <w:keepLines/>
@@ -2101,7 +2131,7 @@
       <w:jc w:val="center"/>
     </w:pPr>
     <w:rPr>
-      <w:rFonts w:asciiTheme="majorHAnsi" w:eastAsiaTheme="majorEastAsia" w:hAnsiTheme="majorHAnsi" w:cstheme="majorBidi"/>
+      <w:rFonts w:eastAsiaTheme="majorEastAsia" w:cstheme="majorBidi"/>
       <w:b/>
       <w:bCs/>
       <w:color w:val="345A8A" w:themeColor="accent1" w:themeShade="B5"/>
@@ -2136,11 +2166,15 @@
     <w:name w:val="Date"/>
     <w:next w:val="BodyText"/>
     <w:qFormat/>
+    <w:rsid w:val="00C658B2"/>
     <w:pPr>
       <w:keepNext/>
       <w:keepLines/>
       <w:jc w:val="center"/>
     </w:pPr>
+    <w:rPr>
+      <w:rFonts w:ascii="Segoe UI" w:hAnsi="Segoe UI"/>
+    </w:rPr>
   </w:style>
   <w:style w:type="paragraph" w:customStyle="1" w:styleId="Abstract">
     <w:name w:val="Abstract"/>
@@ -2295,7 +2329,7 @@
     <w:basedOn w:val="Normal"/>
     <w:link w:val="HeaderChar"/>
     <w:unhideWhenUsed/>
-    <w:rsid w:val="00E57243"/>
+    <w:rsid w:val="00605BEF"/>
     <w:pPr>
       <w:tabs>
         <w:tab w:val="center" w:pos="4680"/>
@@ -2308,14 +2342,14 @@
     <w:name w:val="Header Char"/>
     <w:basedOn w:val="DefaultParagraphFont"/>
     <w:link w:val="Header"/>
-    <w:rsid w:val="00E57243"/>
+    <w:rsid w:val="00605BEF"/>
   </w:style>
   <w:style w:type="paragraph" w:styleId="Footer">
     <w:name w:val="footer"/>
     <w:basedOn w:val="Normal"/>
     <w:link w:val="FooterChar"/>
     <w:unhideWhenUsed/>
-    <w:rsid w:val="00E57243"/>
+    <w:rsid w:val="00605BEF"/>
     <w:pPr>
       <w:tabs>
         <w:tab w:val="center" w:pos="4680"/>
@@ -2328,7 +2362,16 @@
     <w:name w:val="Footer Char"/>
     <w:basedOn w:val="DefaultParagraphFont"/>
     <w:link w:val="Footer"/>
-    <w:rsid w:val="00E57243"/>
+    <w:rsid w:val="00605BEF"/>
+  </w:style>
+  <w:style w:type="character" w:customStyle="1" w:styleId="BodyTextChar">
+    <w:name w:val="Body Text Char"/>
+    <w:basedOn w:val="DefaultParagraphFont"/>
+    <w:link w:val="BodyText"/>
+    <w:rsid w:val="00C658B2"/>
+    <w:rPr>
+      <w:sz w:val="22"/>
+    </w:rPr>
   </w:style>
   <w:style w:type="paragraph" w:customStyle="1" w:styleId="SourceCode">
     <w:name w:val="Source Code"/>

--- a/units/6_unit/04_lesson/lab.docx
+++ b/units/6_unit/04_lesson/lab.docx
@@ -243,24 +243,72 @@
         <w:rPr>
           <w:rStyle w:val="NormalTok"/>
         </w:rPr>
-        <w:t xml:space="preserve">That Sam I am</w:t>
+        <w:t xml:space="preserve">That Sam</w:t>
       </w:r>
       <w:r>
         <w:rPr>
           <w:rStyle w:val="OperatorTok"/>
         </w:rPr>
+        <w:t xml:space="preserve">-</w:t>
+      </w:r>
+      <w:r>
+        <w:rPr>
+          <w:rStyle w:val="NormalTok"/>
+        </w:rPr>
+        <w:t xml:space="preserve">I</w:t>
+      </w:r>
+      <w:r>
+        <w:rPr>
+          <w:rStyle w:val="OperatorTok"/>
+        </w:rPr>
+        <w:t xml:space="preserve">-</w:t>
+      </w:r>
+      <w:r>
+        <w:rPr>
+          <w:rStyle w:val="NormalTok"/>
+        </w:rPr>
+        <w:t xml:space="preserve">am</w:t>
+      </w:r>
+      <w:r>
+        <w:rPr>
+          <w:rStyle w:val="OperatorTok"/>
+        </w:rPr>
         <w:t xml:space="preserve">!</w:t>
       </w:r>
       <w:r>
         <w:rPr>
           <w:rStyle w:val="NormalTok"/>
         </w:rPr>
-        <w:t xml:space="preserve"> That Sam I am</w:t>
+        <w:t xml:space="preserve"> That Sam</w:t>
       </w:r>
       <w:r>
         <w:rPr>
           <w:rStyle w:val="OperatorTok"/>
         </w:rPr>
+        <w:t xml:space="preserve">-</w:t>
+      </w:r>
+      <w:r>
+        <w:rPr>
+          <w:rStyle w:val="NormalTok"/>
+        </w:rPr>
+        <w:t xml:space="preserve">I</w:t>
+      </w:r>
+      <w:r>
+        <w:rPr>
+          <w:rStyle w:val="OperatorTok"/>
+        </w:rPr>
+        <w:t xml:space="preserve">-</w:t>
+      </w:r>
+      <w:r>
+        <w:rPr>
+          <w:rStyle w:val="NormalTok"/>
+        </w:rPr>
+        <w:t xml:space="preserve">am</w:t>
+      </w:r>
+      <w:r>
+        <w:rPr>
+          <w:rStyle w:val="OperatorTok"/>
+        </w:rPr>
         <w:t xml:space="preserve">!</w:t>
       </w:r>
       <w:r>
@@ -282,12 +330,36 @@
         <w:rPr>
           <w:rStyle w:val="NormalTok"/>
         </w:rPr>
-        <w:t xml:space="preserve"> like that Sam I am</w:t>
+        <w:t xml:space="preserve"> like that Sam</w:t>
       </w:r>
       <w:r>
         <w:rPr>
           <w:rStyle w:val="OperatorTok"/>
         </w:rPr>
+        <w:t xml:space="preserve">-</w:t>
+      </w:r>
+      <w:r>
+        <w:rPr>
+          <w:rStyle w:val="NormalTok"/>
+        </w:rPr>
+        <w:t xml:space="preserve">I</w:t>
+      </w:r>
+      <w:r>
+        <w:rPr>
+          <w:rStyle w:val="OperatorTok"/>
+        </w:rPr>
+        <w:t xml:space="preserve">-</w:t>
+      </w:r>
+      <w:r>
+        <w:rPr>
+          <w:rStyle w:val="NormalTok"/>
+        </w:rPr>
+        <w:t xml:space="preserve">am</w:t>
+      </w:r>
+      <w:r>
+        <w:rPr>
+          <w:rStyle w:val="OperatorTok"/>
+        </w:rPr>
         <w:t xml:space="preserve">!</w:t>
       </w:r>
       <w:r>
@@ -336,7 +408,31 @@
         <w:rPr>
           <w:rStyle w:val="NormalTok"/>
         </w:rPr>
-        <w:t xml:space="preserve"> like them, Sam I am.</w:t>
+        <w:t xml:space="preserve"> like them, Sam</w:t>
+      </w:r>
+      <w:r>
+        <w:rPr>
+          <w:rStyle w:val="OperatorTok"/>
+        </w:rPr>
+        <w:t xml:space="preserve">-</w:t>
+      </w:r>
+      <w:r>
+        <w:rPr>
+          <w:rStyle w:val="NormalTok"/>
+        </w:rPr>
+        <w:t xml:space="preserve">I</w:t>
+      </w:r>
+      <w:r>
+        <w:rPr>
+          <w:rStyle w:val="OperatorTok"/>
+        </w:rPr>
+        <w:t xml:space="preserve">-</w:t>
+      </w:r>
+      <w:r>
+        <w:rPr>
+          <w:rStyle w:val="NormalTok"/>
+        </w:rPr>
+        <w:t xml:space="preserve">am.</w:t>
       </w:r>
       <w:r>
         <w:br/>
@@ -504,7 +600,31 @@
         <w:rPr>
           <w:rStyle w:val="NormalTok"/>
         </w:rPr>
-        <w:t xml:space="preserve"> like them, Sam I am.</w:t>
+        <w:t xml:space="preserve"> like them, Sam</w:t>
+      </w:r>
+      <w:r>
+        <w:rPr>
+          <w:rStyle w:val="OperatorTok"/>
+        </w:rPr>
+        <w:t xml:space="preserve">-</w:t>
+      </w:r>
+      <w:r>
+        <w:rPr>
+          <w:rStyle w:val="NormalTok"/>
+        </w:rPr>
+        <w:t xml:space="preserve">I</w:t>
+      </w:r>
+      <w:r>
+        <w:rPr>
+          <w:rStyle w:val="OperatorTok"/>
+        </w:rPr>
+        <w:t xml:space="preserve">-</w:t>
+      </w:r>
+      <w:r>
+        <w:rPr>
+          <w:rStyle w:val="NormalTok"/>
+        </w:rPr>
+        <w:t xml:space="preserve">am.</w:t>
       </w:r>
       <w:r>
         <w:br/>
@@ -537,7 +657,7 @@
         <w:rPr>
           <w:rStyle w:val="NormalTok"/>
         </w:rPr>
-        <w:t xml:space="preserve">Would you like them </w:t>
+        <w:t xml:space="preserve">Would you like then </w:t>
       </w:r>
       <w:r>
         <w:rPr>
@@ -726,7 +846,31 @@
         <w:rPr>
           <w:rStyle w:val="NormalTok"/>
         </w:rPr>
-        <w:t xml:space="preserve"> like them, Sam I am.</w:t>
+        <w:t xml:space="preserve"> like them, Sam</w:t>
+      </w:r>
+      <w:r>
+        <w:rPr>
+          <w:rStyle w:val="OperatorTok"/>
+        </w:rPr>
+        <w:t xml:space="preserve">-</w:t>
+      </w:r>
+      <w:r>
+        <w:rPr>
+          <w:rStyle w:val="NormalTok"/>
+        </w:rPr>
+        <w:t xml:space="preserve">I</w:t>
+      </w:r>
+      <w:r>
+        <w:rPr>
+          <w:rStyle w:val="OperatorTok"/>
+        </w:rPr>
+        <w:t xml:space="preserve">-</w:t>
+      </w:r>
+      <w:r>
+        <w:rPr>
+          <w:rStyle w:val="NormalTok"/>
+        </w:rPr>
+        <w:t xml:space="preserve">am.</w:t>
       </w:r>
     </w:p>
     <w:p>
@@ -752,7 +896,7 @@
         <w:rPr>
           <w:rStyle w:val="NormalTok"/>
         </w:rPr>
-        <w:t xml:space="preserve">I, </w:t>
+        <w:t xml:space="preserve">i, </w:t>
       </w:r>
       <w:r>
         <w:rPr>
@@ -824,7 +968,25 @@
         <w:rPr>
           <w:rStyle w:val="DecValTok"/>
         </w:rPr>
-        <w:t xml:space="preserve">12</w:t>
+        <w:t xml:space="preserve">11</w:t>
+      </w:r>
+      <w:r>
+        <w:rPr>
+          <w:rStyle w:val="OperatorTok"/>
+        </w:rPr>
+        <w:t xml:space="preserve">&lt;/</w:t>
+      </w:r>
+      <w:r>
+        <w:rPr>
+          <w:rStyle w:val="NormalTok"/>
+        </w:rPr>
+        <w:t xml:space="preserve">b</w:t>
+      </w:r>
+      <w:r>
+        <w:rPr>
+          <w:rStyle w:val="OperatorTok"/>
+        </w:rPr>
+        <w:t xml:space="preserve">&gt;</w:t>
       </w:r>
     </w:p>
     <w:p>
@@ -854,11 +1016,16 @@
       </w:r>
     </w:p>
     <w:sectPr>
-      <w:footerReference w:type="default" r:id="rId9"/>
+      <w:headerReference w:type="even" r:id="rId9"/>
+      <w:headerReference w:type="default" r:id="rId11"/>
+      <w:footerReference w:type="even" r:id="rId14"/>
+      <w:footerReference w:type="default" r:id="rId13"/>
+      <w:headerReference w:type="first" r:id="rId10"/>
+      <w:footerReference w:type="first" r:id="rId12"/>
       <w:pgSz w:w="12240" w:h="15840"/>
       <w:pgMar w:top="1440" w:right="1080" w:bottom="1440" w:left="1080" w:header="720" w:footer="720" w:gutter="0"/>
       <w:cols w:space="720"/>
-      <w:docGrid w:linePitch="299"/>
+      <w:docGrid w:linePitch="326"/>
     </w:sectPr>
   </w:body>
 </w:document>
@@ -869,7 +1036,17 @@
 </file>
 
 <file path=word/footer1.xml><?xml version="1.0" encoding="utf-8"?>
-<w:ftr xmlns:wpc="http://schemas.microsoft.com/office/word/2010/wordprocessingCanvas" xmlns:cx="http://schemas.microsoft.com/office/drawing/2014/chartex" xmlns:cx1="http://schemas.microsoft.com/office/drawing/2015/9/8/chartex" xmlns:cx2="http://schemas.microsoft.com/office/drawing/2015/10/21/chartex" xmlns:cx3="http://schemas.microsoft.com/office/drawing/2016/5/9/chartex" xmlns:cx4="http://schemas.microsoft.com/office/drawing/2016/5/10/chartex" xmlns:cx5="http://schemas.microsoft.com/office/drawing/2016/5/11/chartex" xmlns:cx6="http://schemas.microsoft.com/office/drawing/2016/5/12/chartex" xmlns:cx7="http://schemas.microsoft.com/office/drawing/2016/5/13/chartex" xmlns:cx8="http://schemas.microsoft.com/office/drawing/2016/5/14/chartex" xmlns:mc="http://schemas.openxmlformats.org/markup-compatibility/2006" xmlns:aink="http://schemas.microsoft.com/office/drawing/2016/ink" xmlns:am3d="http://schemas.microsoft.com/office/drawing/2017/model3d" xmlns:o="urn:schemas-microsoft-com:office:office" xmlns:r="http://schemas.openxmlformats.org/officeDocument/2006/relationships" xmlns:m="http://schemas.openxmlformats.org/officeDocument/2006/math" xmlns:v="urn:schemas-microsoft-com:vml" xmlns:wp14="http://schemas.microsoft.com/office/word/2010/wordprocessingDrawing" xmlns:wp="http://schemas.openxmlformats.org/drawingml/2006/wordprocessingDrawing" xmlns:w10="urn:schemas-microsoft-com:office:word" xmlns:w="http://schemas.openxmlformats.org/wordprocessingml/2006/main" xmlns:w14="http://schemas.microsoft.com/office/word/2010/wordml" xmlns:w15="http://schemas.microsoft.com/office/word/2012/wordml" xmlns:w16cex="http://schemas.microsoft.com/office/word/2018/wordml/cex" xmlns:w16cid="http://schemas.microsoft.com/office/word/2016/wordml/cid" xmlns:w16="http://schemas.microsoft.com/office/word/2018/wordml" xmlns:w16se="http://schemas.microsoft.com/office/word/2015/wordml/symex" xmlns:wpg="http://schemas.microsoft.com/office/word/2010/wordprocessingGroup" xmlns:wpi="http://schemas.microsoft.com/office/word/2010/wordprocessingInk" xmlns:wne="http://schemas.microsoft.com/office/word/2006/wordml" xmlns:wps="http://schemas.microsoft.com/office/word/2010/wordprocessingShape" mc:Ignorable="w14 w15 w16se w16cid w16 w16cex wp14">
+<w:ftr xmlns:wpc="http://schemas.microsoft.com/office/word/2010/wordprocessingCanvas" xmlns:cx="http://schemas.microsoft.com/office/drawing/2014/chartex" xmlns:cx1="http://schemas.microsoft.com/office/drawing/2015/9/8/chartex" xmlns:cx2="http://schemas.microsoft.com/office/drawing/2015/10/21/chartex" xmlns:cx3="http://schemas.microsoft.com/office/drawing/2016/5/9/chartex" xmlns:cx4="http://schemas.microsoft.com/office/drawing/2016/5/10/chartex" xmlns:cx5="http://schemas.microsoft.com/office/drawing/2016/5/11/chartex" xmlns:cx6="http://schemas.microsoft.com/office/drawing/2016/5/12/chartex" xmlns:cx7="http://schemas.microsoft.com/office/drawing/2016/5/13/chartex" xmlns:cx8="http://schemas.microsoft.com/office/drawing/2016/5/14/chartex" xmlns:mc="http://schemas.openxmlformats.org/markup-compatibility/2006" xmlns:aink="http://schemas.microsoft.com/office/drawing/2016/ink" xmlns:am3d="http://schemas.microsoft.com/office/drawing/2017/model3d" xmlns:o="urn:schemas-microsoft-com:office:office" xmlns:r="http://schemas.openxmlformats.org/officeDocument/2006/relationships" xmlns:m="http://schemas.openxmlformats.org/officeDocument/2006/math" xmlns:v="urn:schemas-microsoft-com:vml" xmlns:wp14="http://schemas.microsoft.com/office/word/2010/wordprocessingDrawing" xmlns:wp="http://schemas.openxmlformats.org/drawingml/2006/wordprocessingDrawing" xmlns:w10="urn:schemas-microsoft-com:office:word" xmlns:w="http://schemas.openxmlformats.org/wordprocessingml/2006/main" xmlns:w14="http://schemas.microsoft.com/office/word/2010/wordml" xmlns:w15="http://schemas.microsoft.com/office/word/2012/wordml" xmlns:w16cid="http://schemas.microsoft.com/office/word/2016/wordml/cid" xmlns:w16se="http://schemas.microsoft.com/office/word/2015/wordml/symex" xmlns:wpg="http://schemas.microsoft.com/office/word/2010/wordprocessingGroup" xmlns:wpi="http://schemas.microsoft.com/office/word/2010/wordprocessingInk" xmlns:wne="http://schemas.microsoft.com/office/word/2006/wordml" xmlns:wps="http://schemas.microsoft.com/office/word/2010/wordprocessingShape" mc:Ignorable="w14 w15 w16se w16cid wp14">
+  <w:p>
+    <w:pPr>
+      <w:pStyle w:val="Footer"/>
+    </w:pPr>
+  </w:p>
+</w:ftr>
+</file>
+
+<file path=word/footer2.xml><?xml version="1.0" encoding="utf-8"?>
+<w:ftr xmlns:wpc="http://schemas.microsoft.com/office/word/2010/wordprocessingCanvas" xmlns:cx="http://schemas.microsoft.com/office/drawing/2014/chartex" xmlns:cx1="http://schemas.microsoft.com/office/drawing/2015/9/8/chartex" xmlns:cx2="http://schemas.microsoft.com/office/drawing/2015/10/21/chartex" xmlns:cx3="http://schemas.microsoft.com/office/drawing/2016/5/9/chartex" xmlns:cx4="http://schemas.microsoft.com/office/drawing/2016/5/10/chartex" xmlns:cx5="http://schemas.microsoft.com/office/drawing/2016/5/11/chartex" xmlns:cx6="http://schemas.microsoft.com/office/drawing/2016/5/12/chartex" xmlns:cx7="http://schemas.microsoft.com/office/drawing/2016/5/13/chartex" xmlns:cx8="http://schemas.microsoft.com/office/drawing/2016/5/14/chartex" xmlns:mc="http://schemas.openxmlformats.org/markup-compatibility/2006" xmlns:aink="http://schemas.microsoft.com/office/drawing/2016/ink" xmlns:am3d="http://schemas.microsoft.com/office/drawing/2017/model3d" xmlns:o="urn:schemas-microsoft-com:office:office" xmlns:r="http://schemas.openxmlformats.org/officeDocument/2006/relationships" xmlns:m="http://schemas.openxmlformats.org/officeDocument/2006/math" xmlns:v="urn:schemas-microsoft-com:vml" xmlns:wp14="http://schemas.microsoft.com/office/word/2010/wordprocessingDrawing" xmlns:wp="http://schemas.openxmlformats.org/drawingml/2006/wordprocessingDrawing" xmlns:w10="urn:schemas-microsoft-com:office:word" xmlns:w="http://schemas.openxmlformats.org/wordprocessingml/2006/main" xmlns:w14="http://schemas.microsoft.com/office/word/2010/wordml" xmlns:w15="http://schemas.microsoft.com/office/word/2012/wordml" xmlns:w16cid="http://schemas.microsoft.com/office/word/2016/wordml/cid" xmlns:w16se="http://schemas.microsoft.com/office/word/2015/wordml/symex" xmlns:wpg="http://schemas.microsoft.com/office/word/2010/wordprocessingGroup" xmlns:wpi="http://schemas.microsoft.com/office/word/2010/wordprocessingInk" xmlns:wne="http://schemas.microsoft.com/office/word/2006/wordml" xmlns:wps="http://schemas.microsoft.com/office/word/2010/wordprocessingShape" mc:Ignorable="w14 w15 w16se w16cid wp14">
   <w:p>
     <w:pPr>
       <w:pStyle w:val="Footer"/>
@@ -879,16 +1056,10 @@
         <w:noProof/>
       </w:rPr>
       <w:drawing>
-        <wp:inline distT="0" distB="0" distL="0" distR="0" wp14:anchorId="5CA3D9D4" wp14:editId="14E88624">
-          <wp:extent cx="3105150" cy="390525"/>
-          <wp:effectExtent l="0" t="0" r="0" b="9525"/>
-          <wp:docPr id="7" name="Picture 6" descr="Creative Commons Copyright. Prohibited Commercial Use. Microsoft Philanthropies TEALS Program">
-            <a:extLst xmlns:a="http://schemas.openxmlformats.org/drawingml/2006/main">
-              <a:ext uri="{FF2B5EF4-FFF2-40B4-BE49-F238E27FC236}">
-                <a16:creationId xmlns:a16="http://schemas.microsoft.com/office/drawing/2014/main" id="{6C0A7619-CBAE-4927-BC4F-EE5DA03AFB4E}"/>
-              </a:ext>
-            </a:extLst>
-          </wp:docPr>
+        <wp:inline distT="0" distB="0" distL="0" distR="0" wp14:anchorId="0D3077D7" wp14:editId="17722DA1">
+          <wp:extent cx="3104762" cy="390476"/>
+          <wp:effectExtent l="0" t="0" r="635" b="0"/>
+          <wp:docPr id="1" name="Picture 1"/>
           <wp:cNvGraphicFramePr>
             <a:graphicFrameLocks xmlns:a="http://schemas.openxmlformats.org/drawingml/2006/main" noChangeAspect="1"/>
           </wp:cNvGraphicFramePr>
@@ -896,16 +1067,8 @@
             <a:graphicData uri="http://schemas.openxmlformats.org/drawingml/2006/picture">
               <pic:pic xmlns:pic="http://schemas.openxmlformats.org/drawingml/2006/picture">
                 <pic:nvPicPr>
-                  <pic:cNvPr id="7" name="Picture 6" descr="Creative Commons Copyright. Prohibited Commercial Use. Microsoft Philanthropies TEALS Program">
-                    <a:extLst>
-                      <a:ext uri="{FF2B5EF4-FFF2-40B4-BE49-F238E27FC236}">
-                        <a16:creationId xmlns:a16="http://schemas.microsoft.com/office/drawing/2014/main" id="{6C0A7619-CBAE-4927-BC4F-EE5DA03AFB4E}"/>
-                      </a:ext>
-                    </a:extLst>
-                  </pic:cNvPr>
-                  <pic:cNvPicPr>
-                    <a:picLocks noChangeAspect="1"/>
-                  </pic:cNvPicPr>
+                  <pic:cNvPr id="1" name=""/>
+                  <pic:cNvPicPr/>
                 </pic:nvPicPr>
                 <pic:blipFill>
                   <a:blip r:embed="rId1"/>
@@ -916,7 +1079,7 @@
                 <pic:spPr>
                   <a:xfrm>
                     <a:off x="0" y="0"/>
-                    <a:ext cx="3105150" cy="390525"/>
+                    <a:ext cx="3104762" cy="390476"/>
                   </a:xfrm>
                   <a:prstGeom prst="rect">
                     <a:avLst/>
@@ -932,6 +1095,16 @@
 </w:ftr>
 </file>
 
+<file path=word/footer3.xml><?xml version="1.0" encoding="utf-8"?>
+<w:ftr xmlns:wpc="http://schemas.microsoft.com/office/word/2010/wordprocessingCanvas" xmlns:cx="http://schemas.microsoft.com/office/drawing/2014/chartex" xmlns:cx1="http://schemas.microsoft.com/office/drawing/2015/9/8/chartex" xmlns:cx2="http://schemas.microsoft.com/office/drawing/2015/10/21/chartex" xmlns:cx3="http://schemas.microsoft.com/office/drawing/2016/5/9/chartex" xmlns:cx4="http://schemas.microsoft.com/office/drawing/2016/5/10/chartex" xmlns:cx5="http://schemas.microsoft.com/office/drawing/2016/5/11/chartex" xmlns:cx6="http://schemas.microsoft.com/office/drawing/2016/5/12/chartex" xmlns:cx7="http://schemas.microsoft.com/office/drawing/2016/5/13/chartex" xmlns:cx8="http://schemas.microsoft.com/office/drawing/2016/5/14/chartex" xmlns:mc="http://schemas.openxmlformats.org/markup-compatibility/2006" xmlns:aink="http://schemas.microsoft.com/office/drawing/2016/ink" xmlns:am3d="http://schemas.microsoft.com/office/drawing/2017/model3d" xmlns:o="urn:schemas-microsoft-com:office:office" xmlns:r="http://schemas.openxmlformats.org/officeDocument/2006/relationships" xmlns:m="http://schemas.openxmlformats.org/officeDocument/2006/math" xmlns:v="urn:schemas-microsoft-com:vml" xmlns:wp14="http://schemas.microsoft.com/office/word/2010/wordprocessingDrawing" xmlns:wp="http://schemas.openxmlformats.org/drawingml/2006/wordprocessingDrawing" xmlns:w10="urn:schemas-microsoft-com:office:word" xmlns:w="http://schemas.openxmlformats.org/wordprocessingml/2006/main" xmlns:w14="http://schemas.microsoft.com/office/word/2010/wordml" xmlns:w15="http://schemas.microsoft.com/office/word/2012/wordml" xmlns:w16cid="http://schemas.microsoft.com/office/word/2016/wordml/cid" xmlns:w16se="http://schemas.microsoft.com/office/word/2015/wordml/symex" xmlns:wpg="http://schemas.microsoft.com/office/word/2010/wordprocessingGroup" xmlns:wpi="http://schemas.microsoft.com/office/word/2010/wordprocessingInk" xmlns:wne="http://schemas.microsoft.com/office/word/2006/wordml" xmlns:wps="http://schemas.microsoft.com/office/word/2010/wordprocessingShape" mc:Ignorable="w14 w15 w16se w16cid wp14">
+  <w:p>
+    <w:pPr>
+      <w:pStyle w:val="Footer"/>
+    </w:pPr>
+  </w:p>
+</w:ftr>
+</file>
+
 <file path=word/footnotes.xml><?xml version="1.0" encoding="utf-8"?>
 <w:footnotes xmlns:w="http://schemas.openxmlformats.org/wordprocessingml/2006/main" xmlns:m="http://schemas.openxmlformats.org/officeDocument/2006/math" xmlns:r="http://schemas.openxmlformats.org/officeDocument/2006/relationships" xmlns:o="urn:schemas-microsoft-com:office:office" xmlns:v="urn:schemas-microsoft-com:vml" xmlns:w10="urn:schemas-microsoft-com:office:word" xmlns:a="http://schemas.openxmlformats.org/drawingml/2006/main" xmlns:pic="http://schemas.openxmlformats.org/drawingml/2006/picture" xmlns:wp="http://schemas.openxmlformats.org/drawingml/2006/wordprocessingDrawing">
   <w:footnote w:type="continuationSeparator" w:id="0">
@@ -951,197 +1124,42 @@
 </w:footnotes>
 </file>
 
+<file path=word/header1.xml><?xml version="1.0" encoding="utf-8"?>
+<w:hdr xmlns:wpc="http://schemas.microsoft.com/office/word/2010/wordprocessingCanvas" xmlns:cx="http://schemas.microsoft.com/office/drawing/2014/chartex" xmlns:cx1="http://schemas.microsoft.com/office/drawing/2015/9/8/chartex" xmlns:cx2="http://schemas.microsoft.com/office/drawing/2015/10/21/chartex" xmlns:cx3="http://schemas.microsoft.com/office/drawing/2016/5/9/chartex" xmlns:cx4="http://schemas.microsoft.com/office/drawing/2016/5/10/chartex" xmlns:cx5="http://schemas.microsoft.com/office/drawing/2016/5/11/chartex" xmlns:cx6="http://schemas.microsoft.com/office/drawing/2016/5/12/chartex" xmlns:cx7="http://schemas.microsoft.com/office/drawing/2016/5/13/chartex" xmlns:cx8="http://schemas.microsoft.com/office/drawing/2016/5/14/chartex" xmlns:mc="http://schemas.openxmlformats.org/markup-compatibility/2006" xmlns:aink="http://schemas.microsoft.com/office/drawing/2016/ink" xmlns:am3d="http://schemas.microsoft.com/office/drawing/2017/model3d" xmlns:o="urn:schemas-microsoft-com:office:office" xmlns:r="http://schemas.openxmlformats.org/officeDocument/2006/relationships" xmlns:m="http://schemas.openxmlformats.org/officeDocument/2006/math" xmlns:v="urn:schemas-microsoft-com:vml" xmlns:wp14="http://schemas.microsoft.com/office/word/2010/wordprocessingDrawing" xmlns:wp="http://schemas.openxmlformats.org/drawingml/2006/wordprocessingDrawing" xmlns:w10="urn:schemas-microsoft-com:office:word" xmlns:w="http://schemas.openxmlformats.org/wordprocessingml/2006/main" xmlns:w14="http://schemas.microsoft.com/office/word/2010/wordml" xmlns:w15="http://schemas.microsoft.com/office/word/2012/wordml" xmlns:w16cid="http://schemas.microsoft.com/office/word/2016/wordml/cid" xmlns:w16se="http://schemas.microsoft.com/office/word/2015/wordml/symex" xmlns:wpg="http://schemas.microsoft.com/office/word/2010/wordprocessingGroup" xmlns:wpi="http://schemas.microsoft.com/office/word/2010/wordprocessingInk" xmlns:wne="http://schemas.microsoft.com/office/word/2006/wordml" xmlns:wps="http://schemas.microsoft.com/office/word/2010/wordprocessingShape" mc:Ignorable="w14 w15 w16se w16cid wp14">
+  <w:p>
+    <w:pPr>
+      <w:pStyle w:val="Header"/>
+    </w:pPr>
+  </w:p>
+</w:hdr>
+</file>
+
+<file path=word/header2.xml><?xml version="1.0" encoding="utf-8"?>
+<w:hdr xmlns:wpc="http://schemas.microsoft.com/office/word/2010/wordprocessingCanvas" xmlns:cx="http://schemas.microsoft.com/office/drawing/2014/chartex" xmlns:cx1="http://schemas.microsoft.com/office/drawing/2015/9/8/chartex" xmlns:cx2="http://schemas.microsoft.com/office/drawing/2015/10/21/chartex" xmlns:cx3="http://schemas.microsoft.com/office/drawing/2016/5/9/chartex" xmlns:cx4="http://schemas.microsoft.com/office/drawing/2016/5/10/chartex" xmlns:cx5="http://schemas.microsoft.com/office/drawing/2016/5/11/chartex" xmlns:cx6="http://schemas.microsoft.com/office/drawing/2016/5/12/chartex" xmlns:cx7="http://schemas.microsoft.com/office/drawing/2016/5/13/chartex" xmlns:cx8="http://schemas.microsoft.com/office/drawing/2016/5/14/chartex" xmlns:mc="http://schemas.openxmlformats.org/markup-compatibility/2006" xmlns:aink="http://schemas.microsoft.com/office/drawing/2016/ink" xmlns:am3d="http://schemas.microsoft.com/office/drawing/2017/model3d" xmlns:o="urn:schemas-microsoft-com:office:office" xmlns:r="http://schemas.openxmlformats.org/officeDocument/2006/relationships" xmlns:m="http://schemas.openxmlformats.org/officeDocument/2006/math" xmlns:v="urn:schemas-microsoft-com:vml" xmlns:wp14="http://schemas.microsoft.com/office/word/2010/wordprocessingDrawing" xmlns:wp="http://schemas.openxmlformats.org/drawingml/2006/wordprocessingDrawing" xmlns:w10="urn:schemas-microsoft-com:office:word" xmlns:w="http://schemas.openxmlformats.org/wordprocessingml/2006/main" xmlns:w14="http://schemas.microsoft.com/office/word/2010/wordml" xmlns:w15="http://schemas.microsoft.com/office/word/2012/wordml" xmlns:w16cid="http://schemas.microsoft.com/office/word/2016/wordml/cid" xmlns:w16se="http://schemas.microsoft.com/office/word/2015/wordml/symex" xmlns:wpg="http://schemas.microsoft.com/office/word/2010/wordprocessingGroup" xmlns:wpi="http://schemas.microsoft.com/office/word/2010/wordprocessingInk" xmlns:wne="http://schemas.microsoft.com/office/word/2006/wordml" xmlns:wps="http://schemas.microsoft.com/office/word/2010/wordprocessingShape" mc:Ignorable="w14 w15 w16se w16cid wp14">
+  <w:p>
+    <w:pPr>
+      <w:pStyle w:val="Header"/>
+    </w:pPr>
+  </w:p>
+</w:hdr>
+</file>
+
+<file path=word/header3.xml><?xml version="1.0" encoding="utf-8"?>
+<w:hdr xmlns:wpc="http://schemas.microsoft.com/office/word/2010/wordprocessingCanvas" xmlns:cx="http://schemas.microsoft.com/office/drawing/2014/chartex" xmlns:cx1="http://schemas.microsoft.com/office/drawing/2015/9/8/chartex" xmlns:cx2="http://schemas.microsoft.com/office/drawing/2015/10/21/chartex" xmlns:cx3="http://schemas.microsoft.com/office/drawing/2016/5/9/chartex" xmlns:cx4="http://schemas.microsoft.com/office/drawing/2016/5/10/chartex" xmlns:cx5="http://schemas.microsoft.com/office/drawing/2016/5/11/chartex" xmlns:cx6="http://schemas.microsoft.com/office/drawing/2016/5/12/chartex" xmlns:cx7="http://schemas.microsoft.com/office/drawing/2016/5/13/chartex" xmlns:cx8="http://schemas.microsoft.com/office/drawing/2016/5/14/chartex" xmlns:mc="http://schemas.openxmlformats.org/markup-compatibility/2006" xmlns:aink="http://schemas.microsoft.com/office/drawing/2016/ink" xmlns:am3d="http://schemas.microsoft.com/office/drawing/2017/model3d" xmlns:o="urn:schemas-microsoft-com:office:office" xmlns:r="http://schemas.openxmlformats.org/officeDocument/2006/relationships" xmlns:m="http://schemas.openxmlformats.org/officeDocument/2006/math" xmlns:v="urn:schemas-microsoft-com:vml" xmlns:wp14="http://schemas.microsoft.com/office/word/2010/wordprocessingDrawing" xmlns:wp="http://schemas.openxmlformats.org/drawingml/2006/wordprocessingDrawing" xmlns:w10="urn:schemas-microsoft-com:office:word" xmlns:w="http://schemas.openxmlformats.org/wordprocessingml/2006/main" xmlns:w14="http://schemas.microsoft.com/office/word/2010/wordml" xmlns:w15="http://schemas.microsoft.com/office/word/2012/wordml" xmlns:w16cid="http://schemas.microsoft.com/office/word/2016/wordml/cid" xmlns:w16se="http://schemas.microsoft.com/office/word/2015/wordml/symex" xmlns:wpg="http://schemas.microsoft.com/office/word/2010/wordprocessingGroup" xmlns:wpi="http://schemas.microsoft.com/office/word/2010/wordprocessingInk" xmlns:wne="http://schemas.microsoft.com/office/word/2006/wordml" xmlns:wps="http://schemas.microsoft.com/office/word/2010/wordprocessingShape" mc:Ignorable="w14 w15 w16se w16cid wp14">
+  <w:p>
+    <w:pPr>
+      <w:pStyle w:val="Header"/>
+    </w:pPr>
+  </w:p>
+</w:hdr>
+</file>
+
 <file path=word/numbering.xml><?xml version="1.0" encoding="utf-8"?>
-<w:numbering xmlns:wpc="http://schemas.microsoft.com/office/word/2010/wordprocessingCanvas" xmlns:cx="http://schemas.microsoft.com/office/drawing/2014/chartex" xmlns:cx1="http://schemas.microsoft.com/office/drawing/2015/9/8/chartex" xmlns:cx2="http://schemas.microsoft.com/office/drawing/2015/10/21/chartex" xmlns:cx3="http://schemas.microsoft.com/office/drawing/2016/5/9/chartex" xmlns:cx4="http://schemas.microsoft.com/office/drawing/2016/5/10/chartex" xmlns:cx5="http://schemas.microsoft.com/office/drawing/2016/5/11/chartex" xmlns:cx6="http://schemas.microsoft.com/office/drawing/2016/5/12/chartex" xmlns:cx7="http://schemas.microsoft.com/office/drawing/2016/5/13/chartex" xmlns:cx8="http://schemas.microsoft.com/office/drawing/2016/5/14/chartex" xmlns:mc="http://schemas.openxmlformats.org/markup-compatibility/2006" xmlns:aink="http://schemas.microsoft.com/office/drawing/2016/ink" xmlns:am3d="http://schemas.microsoft.com/office/drawing/2017/model3d" xmlns:o="urn:schemas-microsoft-com:office:office" xmlns:r="http://schemas.openxmlformats.org/officeDocument/2006/relationships" xmlns:m="http://schemas.openxmlformats.org/officeDocument/2006/math" xmlns:v="urn:schemas-microsoft-com:vml" xmlns:wp14="http://schemas.microsoft.com/office/word/2010/wordprocessingDrawing" xmlns:wp="http://schemas.openxmlformats.org/drawingml/2006/wordprocessingDrawing" xmlns:w10="urn:schemas-microsoft-com:office:word" xmlns:w="http://schemas.openxmlformats.org/wordprocessingml/2006/main" xmlns:w14="http://schemas.microsoft.com/office/word/2010/wordml" xmlns:w15="http://schemas.microsoft.com/office/word/2012/wordml" xmlns:w16cex="http://schemas.microsoft.com/office/word/2018/wordml/cex" xmlns:w16cid="http://schemas.microsoft.com/office/word/2016/wordml/cid" xmlns:w16="http://schemas.microsoft.com/office/word/2018/wordml" xmlns:w16se="http://schemas.microsoft.com/office/word/2015/wordml/symex" xmlns:wpg="http://schemas.microsoft.com/office/word/2010/wordprocessingGroup" xmlns:wpi="http://schemas.microsoft.com/office/word/2010/wordprocessingInk" xmlns:wne="http://schemas.microsoft.com/office/word/2006/wordml" xmlns:wps="http://schemas.microsoft.com/office/word/2010/wordprocessingShape" mc:Ignorable="w14 w15 w16se w16cid w16 w16cex wp14">
+<w:numbering xmlns:wpc="http://schemas.microsoft.com/office/word/2010/wordprocessingCanvas" xmlns:cx="http://schemas.microsoft.com/office/drawing/2014/chartex" xmlns:cx1="http://schemas.microsoft.com/office/drawing/2015/9/8/chartex" xmlns:cx2="http://schemas.microsoft.com/office/drawing/2015/10/21/chartex" xmlns:cx3="http://schemas.microsoft.com/office/drawing/2016/5/9/chartex" xmlns:cx4="http://schemas.microsoft.com/office/drawing/2016/5/10/chartex" xmlns:cx5="http://schemas.microsoft.com/office/drawing/2016/5/11/chartex" xmlns:cx6="http://schemas.microsoft.com/office/drawing/2016/5/12/chartex" xmlns:cx7="http://schemas.microsoft.com/office/drawing/2016/5/13/chartex" xmlns:cx8="http://schemas.microsoft.com/office/drawing/2016/5/14/chartex" xmlns:mc="http://schemas.openxmlformats.org/markup-compatibility/2006" xmlns:aink="http://schemas.microsoft.com/office/drawing/2016/ink" xmlns:am3d="http://schemas.microsoft.com/office/drawing/2017/model3d" xmlns:o="urn:schemas-microsoft-com:office:office" xmlns:r="http://schemas.openxmlformats.org/officeDocument/2006/relationships" xmlns:m="http://schemas.openxmlformats.org/officeDocument/2006/math" xmlns:v="urn:schemas-microsoft-com:vml" xmlns:wp14="http://schemas.microsoft.com/office/word/2010/wordprocessingDrawing" xmlns:wp="http://schemas.openxmlformats.org/drawingml/2006/wordprocessingDrawing" xmlns:w10="urn:schemas-microsoft-com:office:word" xmlns:w="http://schemas.openxmlformats.org/wordprocessingml/2006/main" xmlns:w14="http://schemas.microsoft.com/office/word/2010/wordml" xmlns:w15="http://schemas.microsoft.com/office/word/2012/wordml" xmlns:w16cid="http://schemas.microsoft.com/office/word/2016/wordml/cid" xmlns:w16se="http://schemas.microsoft.com/office/word/2015/wordml/symex" xmlns:wpg="http://schemas.microsoft.com/office/word/2010/wordprocessingGroup" xmlns:wpi="http://schemas.microsoft.com/office/word/2010/wordprocessingInk" xmlns:wne="http://schemas.microsoft.com/office/word/2006/wordml" xmlns:wps="http://schemas.microsoft.com/office/word/2010/wordprocessingShape" mc:Ignorable="w14 w15 w16se w16cid wp14">
   <w:abstractNum w:abstractNumId="0" w15:restartNumberingAfterBreak="0">
-    <w:nsid w:val="FFFFFF7C"/>
-    <w:multiLevelType w:val="singleLevel"/>
-    <w:tmpl w:val="2320DE08"/>
-    <w:lvl w:ilvl="0">
-      <w:start w:val="1"/>
-      <w:numFmt w:val="decimal"/>
-      <w:lvlText w:val="%1."/>
-      <w:lvlJc w:val="left"/>
-      <w:pPr>
-        <w:tabs>
-          <w:tab w:val="num" w:pos="1800"/>
-        </w:tabs>
-        <w:ind w:left="1800" w:hanging="360"/>
-      </w:pPr>
-    </w:lvl>
-  </w:abstractNum>
-  <w:abstractNum w:abstractNumId="1" w15:restartNumberingAfterBreak="0">
-    <w:nsid w:val="FFFFFF7D"/>
-    <w:multiLevelType w:val="singleLevel"/>
-    <w:tmpl w:val="B6D20A58"/>
-    <w:lvl w:ilvl="0">
-      <w:start w:val="1"/>
-      <w:numFmt w:val="decimal"/>
-      <w:lvlText w:val="%1."/>
-      <w:lvlJc w:val="left"/>
-      <w:pPr>
-        <w:tabs>
-          <w:tab w:val="num" w:pos="1440"/>
-        </w:tabs>
-        <w:ind w:left="1440" w:hanging="360"/>
-      </w:pPr>
-    </w:lvl>
-  </w:abstractNum>
-  <w:abstractNum w:abstractNumId="2" w15:restartNumberingAfterBreak="0">
-    <w:nsid w:val="FFFFFF7E"/>
-    <w:multiLevelType w:val="singleLevel"/>
-    <w:tmpl w:val="EF948528"/>
-    <w:lvl w:ilvl="0">
-      <w:start w:val="1"/>
-      <w:numFmt w:val="decimal"/>
-      <w:lvlText w:val="%1."/>
-      <w:lvlJc w:val="left"/>
-      <w:pPr>
-        <w:tabs>
-          <w:tab w:val="num" w:pos="1080"/>
-        </w:tabs>
-        <w:ind w:left="1080" w:hanging="360"/>
-      </w:pPr>
-    </w:lvl>
-  </w:abstractNum>
-  <w:abstractNum w:abstractNumId="3" w15:restartNumberingAfterBreak="0">
-    <w:nsid w:val="FFFFFF7F"/>
-    <w:multiLevelType w:val="singleLevel"/>
-    <w:tmpl w:val="1D7A1682"/>
-    <w:lvl w:ilvl="0">
-      <w:start w:val="1"/>
-      <w:numFmt w:val="decimal"/>
-      <w:lvlText w:val="%1."/>
-      <w:lvlJc w:val="left"/>
-      <w:pPr>
-        <w:tabs>
-          <w:tab w:val="num" w:pos="720"/>
-        </w:tabs>
-        <w:ind w:left="720" w:hanging="360"/>
-      </w:pPr>
-    </w:lvl>
-  </w:abstractNum>
-  <w:abstractNum w:abstractNumId="4" w15:restartNumberingAfterBreak="0">
-    <w:nsid w:val="FFFFFF80"/>
-    <w:multiLevelType w:val="singleLevel"/>
-    <w:tmpl w:val="AF62C7C8"/>
-    <w:lvl w:ilvl="0">
-      <w:start w:val="1"/>
-      <w:numFmt w:val="bullet"/>
-      <w:lvlText w:val=""/>
-      <w:lvlJc w:val="left"/>
-      <w:pPr>
-        <w:tabs>
-          <w:tab w:val="num" w:pos="1800"/>
-        </w:tabs>
-        <w:ind w:left="1800" w:hanging="360"/>
-      </w:pPr>
-      <w:rPr>
-        <w:rFonts w:ascii="Symbol" w:hAnsi="Symbol" w:hint="default"/>
-      </w:rPr>
-    </w:lvl>
-  </w:abstractNum>
-  <w:abstractNum w:abstractNumId="5" w15:restartNumberingAfterBreak="0">
-    <w:nsid w:val="FFFFFF81"/>
-    <w:multiLevelType w:val="singleLevel"/>
-    <w:tmpl w:val="DAEE7B88"/>
-    <w:lvl w:ilvl="0">
-      <w:start w:val="1"/>
-      <w:numFmt w:val="bullet"/>
-      <w:lvlText w:val=""/>
-      <w:lvlJc w:val="left"/>
-      <w:pPr>
-        <w:tabs>
-          <w:tab w:val="num" w:pos="1440"/>
-        </w:tabs>
-        <w:ind w:left="1440" w:hanging="360"/>
-      </w:pPr>
-      <w:rPr>
-        <w:rFonts w:ascii="Symbol" w:hAnsi="Symbol" w:hint="default"/>
-      </w:rPr>
-    </w:lvl>
-  </w:abstractNum>
-  <w:abstractNum w:abstractNumId="6" w15:restartNumberingAfterBreak="0">
-    <w:nsid w:val="FFFFFF82"/>
-    <w:multiLevelType w:val="singleLevel"/>
-    <w:tmpl w:val="EBFEFFFA"/>
-    <w:lvl w:ilvl="0">
-      <w:start w:val="1"/>
-      <w:numFmt w:val="bullet"/>
-      <w:lvlText w:val=""/>
-      <w:lvlJc w:val="left"/>
-      <w:pPr>
-        <w:tabs>
-          <w:tab w:val="num" w:pos="1080"/>
-        </w:tabs>
-        <w:ind w:left="1080" w:hanging="360"/>
-      </w:pPr>
-      <w:rPr>
-        <w:rFonts w:ascii="Symbol" w:hAnsi="Symbol" w:hint="default"/>
-      </w:rPr>
-    </w:lvl>
-  </w:abstractNum>
-  <w:abstractNum w:abstractNumId="7" w15:restartNumberingAfterBreak="0">
-    <w:nsid w:val="FFFFFF83"/>
-    <w:multiLevelType w:val="singleLevel"/>
-    <w:tmpl w:val="5588DBE8"/>
-    <w:lvl w:ilvl="0">
-      <w:start w:val="1"/>
-      <w:numFmt w:val="bullet"/>
-      <w:lvlText w:val=""/>
-      <w:lvlJc w:val="left"/>
-      <w:pPr>
-        <w:tabs>
-          <w:tab w:val="num" w:pos="720"/>
-        </w:tabs>
-        <w:ind w:left="720" w:hanging="360"/>
-      </w:pPr>
-      <w:rPr>
-        <w:rFonts w:ascii="Symbol" w:hAnsi="Symbol" w:hint="default"/>
-      </w:rPr>
-    </w:lvl>
-  </w:abstractNum>
-  <w:abstractNum w:abstractNumId="8" w15:restartNumberingAfterBreak="0">
-    <w:nsid w:val="FFFFFF88"/>
-    <w:multiLevelType w:val="singleLevel"/>
-    <w:tmpl w:val="B8E0EF84"/>
-    <w:lvl w:ilvl="0">
-      <w:start w:val="1"/>
-      <w:numFmt w:val="decimal"/>
-      <w:lvlText w:val="%1."/>
-      <w:lvlJc w:val="left"/>
-      <w:pPr>
-        <w:tabs>
-          <w:tab w:val="num" w:pos="360"/>
-        </w:tabs>
-        <w:ind w:left="360" w:hanging="360"/>
-      </w:pPr>
-    </w:lvl>
-  </w:abstractNum>
-  <w:abstractNum w:abstractNumId="9" w15:restartNumberingAfterBreak="0">
-    <w:nsid w:val="FFFFFF89"/>
-    <w:multiLevelType w:val="singleLevel"/>
-    <w:tmpl w:val="EA18540A"/>
-    <w:lvl w:ilvl="0">
-      <w:start w:val="1"/>
-      <w:numFmt w:val="bullet"/>
-      <w:lvlText w:val=""/>
-      <w:lvlJc w:val="left"/>
-      <w:pPr>
-        <w:tabs>
-          <w:tab w:val="num" w:pos="360"/>
-        </w:tabs>
-        <w:ind w:left="360" w:hanging="360"/>
-      </w:pPr>
-      <w:rPr>
-        <w:rFonts w:ascii="Symbol" w:hAnsi="Symbol" w:hint="default"/>
-      </w:rPr>
-    </w:lvl>
-  </w:abstractNum>
-  <w:abstractNum w:abstractNumId="10" w15:restartNumberingAfterBreak="0">
     <w:nsid w:val="170CD2DE"/>
     <w:multiLevelType w:val="multilevel"/>
-    <w:tmpl w:val="634A7364"/>
+    <w:tmpl w:val="FE00F21C"/>
     <w:lvl w:ilvl="0">
       <w:numFmt w:val="bullet"/>
       <w:lvlText w:val=" "/>
@@ -1458,36 +1476,6 @@
     </w:lvl>
   </w:abstractNum>
   <w:num w:numId="1">
-    <w:abstractNumId w:val="10"/>
-  </w:num>
-  <w:num w:numId="2">
-    <w:abstractNumId w:val="9"/>
-  </w:num>
-  <w:num w:numId="3">
-    <w:abstractNumId w:val="7"/>
-  </w:num>
-  <w:num w:numId="4">
-    <w:abstractNumId w:val="6"/>
-  </w:num>
-  <w:num w:numId="5">
-    <w:abstractNumId w:val="5"/>
-  </w:num>
-  <w:num w:numId="6">
-    <w:abstractNumId w:val="4"/>
-  </w:num>
-  <w:num w:numId="7">
-    <w:abstractNumId w:val="8"/>
-  </w:num>
-  <w:num w:numId="8">
-    <w:abstractNumId w:val="3"/>
-  </w:num>
-  <w:num w:numId="9">
-    <w:abstractNumId w:val="2"/>
-  </w:num>
-  <w:num w:numId="10">
-    <w:abstractNumId w:val="1"/>
-  </w:num>
-  <w:num w:numId="11">
     <w:abstractNumId w:val="0"/>
   </w:num>
   <w:num w:numId="1000">
@@ -1527,7 +1515,7 @@
 </file>
 
 <file path=word/styles.xml><?xml version="1.0" encoding="utf-8"?>
-<w:styles xmlns:mc="http://schemas.openxmlformats.org/markup-compatibility/2006" xmlns:r="http://schemas.openxmlformats.org/officeDocument/2006/relationships" xmlns:w="http://schemas.openxmlformats.org/wordprocessingml/2006/main" xmlns:w14="http://schemas.microsoft.com/office/word/2010/wordml" xmlns:w15="http://schemas.microsoft.com/office/word/2012/wordml" xmlns:w16cex="http://schemas.microsoft.com/office/word/2018/wordml/cex" xmlns:w16cid="http://schemas.microsoft.com/office/word/2016/wordml/cid" xmlns:w16="http://schemas.microsoft.com/office/word/2018/wordml" xmlns:w16se="http://schemas.microsoft.com/office/word/2015/wordml/symex" mc:Ignorable="w14 w15 w16se w16cid w16 w16cex">
+<w:styles xmlns:mc="http://schemas.openxmlformats.org/markup-compatibility/2006" xmlns:r="http://schemas.openxmlformats.org/officeDocument/2006/relationships" xmlns:w="http://schemas.openxmlformats.org/wordprocessingml/2006/main" xmlns:w14="http://schemas.microsoft.com/office/word/2010/wordml" xmlns:w15="http://schemas.microsoft.com/office/word/2012/wordml" xmlns:w16cid="http://schemas.microsoft.com/office/word/2016/wordml/cid" xmlns:w16se="http://schemas.microsoft.com/office/word/2015/wordml/symex" mc:Ignorable="w14 w15 w16se w16cid">
   <w:docDefaults>
     <w:rPrDefault>
       <w:rPr>
@@ -1681,13 +1669,6 @@
     <w:lsdException w:name="Placeholder Text" w:semiHidden="1"/>
     <w:lsdException w:name="Light Shading"/>
     <w:lsdException w:name="Light List"/>
-    <w:lsdException w:name="Light Grid"/>
-    <w:lsdException w:name="Medium Shading 1"/>
-    <w:lsdException w:name="Medium Shading 2"/>
-    <w:lsdException w:name="Medium List 1"/>
-    <w:lsdException w:name="Medium List 2"/>
-    <w:lsdException w:name="Medium Grid 1"/>
-    <w:lsdException w:name="Medium Grid 2"/>
     <w:lsdException w:name="Medium Grid 3"/>
     <w:lsdException w:name="Dark List"/>
     <w:lsdException w:name="Colorful Shading"/>
@@ -1884,11 +1865,6 @@
   <w:style w:type="paragraph" w:default="1" w:styleId="Normal">
     <w:name w:val="Normal"/>
     <w:qFormat/>
-    <w:rsid w:val="00C658B2"/>
-    <w:rPr>
-      <w:rFonts w:ascii="Segoe UI" w:hAnsi="Segoe UI"/>
-      <w:sz w:val="22"/>
-    </w:rPr>
   </w:style>
   <w:style w:type="paragraph" w:styleId="Heading1">
     <w:name w:val="heading 1"/>
@@ -1896,7 +1872,6 @@
     <w:next w:val="BodyText"/>
     <w:uiPriority w:val="9"/>
     <w:qFormat/>
-    <w:rsid w:val="00C658B2"/>
     <w:pPr>
       <w:keepNext/>
       <w:keepLines/>
@@ -1904,7 +1879,7 @@
       <w:outlineLvl w:val="0"/>
     </w:pPr>
     <w:rPr>
-      <w:rFonts w:eastAsiaTheme="majorEastAsia" w:cstheme="majorBidi"/>
+      <w:rFonts w:asciiTheme="majorHAnsi" w:eastAsiaTheme="majorEastAsia" w:hAnsiTheme="majorHAnsi" w:cstheme="majorBidi"/>
       <w:b/>
       <w:bCs/>
       <w:color w:val="4F81BD" w:themeColor="accent1"/>
@@ -1919,7 +1894,6 @@
     <w:uiPriority w:val="9"/>
     <w:unhideWhenUsed/>
     <w:qFormat/>
-    <w:rsid w:val="00C658B2"/>
     <w:pPr>
       <w:keepNext/>
       <w:keepLines/>
@@ -1927,7 +1901,7 @@
       <w:outlineLvl w:val="1"/>
     </w:pPr>
     <w:rPr>
-      <w:rFonts w:eastAsiaTheme="majorEastAsia" w:cstheme="majorBidi"/>
+      <w:rFonts w:asciiTheme="majorHAnsi" w:eastAsiaTheme="majorEastAsia" w:hAnsiTheme="majorHAnsi" w:cstheme="majorBidi"/>
       <w:b/>
       <w:bCs/>
       <w:color w:val="4F81BD" w:themeColor="accent1"/>
@@ -1942,7 +1916,6 @@
     <w:uiPriority w:val="9"/>
     <w:unhideWhenUsed/>
     <w:qFormat/>
-    <w:rsid w:val="00C658B2"/>
     <w:pPr>
       <w:keepNext/>
       <w:keepLines/>
@@ -1950,7 +1923,7 @@
       <w:outlineLvl w:val="2"/>
     </w:pPr>
     <w:rPr>
-      <w:rFonts w:eastAsiaTheme="majorEastAsia" w:cstheme="majorBidi"/>
+      <w:rFonts w:asciiTheme="majorHAnsi" w:eastAsiaTheme="majorEastAsia" w:hAnsiTheme="majorHAnsi" w:cstheme="majorBidi"/>
       <w:b/>
       <w:bCs/>
       <w:color w:val="4F81BD" w:themeColor="accent1"/>
@@ -1963,7 +1936,6 @@
     <w:uiPriority w:val="9"/>
     <w:unhideWhenUsed/>
     <w:qFormat/>
-    <w:rsid w:val="00C658B2"/>
     <w:pPr>
       <w:keepNext/>
       <w:keepLines/>
@@ -1971,7 +1943,7 @@
       <w:outlineLvl w:val="3"/>
     </w:pPr>
     <w:rPr>
-      <w:rFonts w:eastAsiaTheme="majorEastAsia" w:cstheme="majorBidi"/>
+      <w:rFonts w:asciiTheme="majorHAnsi" w:eastAsiaTheme="majorEastAsia" w:hAnsiTheme="majorHAnsi" w:cstheme="majorBidi"/>
       <w:bCs/>
       <w:i/>
       <w:color w:val="4F81BD" w:themeColor="accent1"/>
@@ -2098,7 +2070,6 @@
   <w:style w:type="paragraph" w:styleId="BodyText">
     <w:name w:val="Body Text"/>
     <w:basedOn w:val="Normal"/>
-    <w:link w:val="BodyTextChar"/>
     <w:qFormat/>
     <w:pPr>
       <w:spacing w:before="180" w:after="180"/>
@@ -2123,7 +2094,6 @@
     <w:basedOn w:val="Normal"/>
     <w:next w:val="BodyText"/>
     <w:qFormat/>
-    <w:rsid w:val="00C658B2"/>
     <w:pPr>
       <w:keepNext/>
       <w:keepLines/>
@@ -2131,7 +2101,7 @@
       <w:jc w:val="center"/>
     </w:pPr>
     <w:rPr>
-      <w:rFonts w:eastAsiaTheme="majorEastAsia" w:cstheme="majorBidi"/>
+      <w:rFonts w:asciiTheme="majorHAnsi" w:eastAsiaTheme="majorEastAsia" w:hAnsiTheme="majorHAnsi" w:cstheme="majorBidi"/>
       <w:b/>
       <w:bCs/>
       <w:color w:val="345A8A" w:themeColor="accent1" w:themeShade="B5"/>
@@ -2166,15 +2136,11 @@
     <w:name w:val="Date"/>
     <w:next w:val="BodyText"/>
     <w:qFormat/>
-    <w:rsid w:val="00C658B2"/>
     <w:pPr>
       <w:keepNext/>
       <w:keepLines/>
       <w:jc w:val="center"/>
     </w:pPr>
-    <w:rPr>
-      <w:rFonts w:ascii="Segoe UI" w:hAnsi="Segoe UI"/>
-    </w:rPr>
   </w:style>
   <w:style w:type="paragraph" w:customStyle="1" w:styleId="Abstract">
     <w:name w:val="Abstract"/>
@@ -2329,7 +2295,7 @@
     <w:basedOn w:val="Normal"/>
     <w:link w:val="HeaderChar"/>
     <w:unhideWhenUsed/>
-    <w:rsid w:val="00605BEF"/>
+    <w:rsid w:val="00E57243"/>
     <w:pPr>
       <w:tabs>
         <w:tab w:val="center" w:pos="4680"/>
@@ -2342,14 +2308,14 @@
     <w:name w:val="Header Char"/>
     <w:basedOn w:val="DefaultParagraphFont"/>
     <w:link w:val="Header"/>
-    <w:rsid w:val="00605BEF"/>
+    <w:rsid w:val="00E57243"/>
   </w:style>
   <w:style w:type="paragraph" w:styleId="Footer">
     <w:name w:val="footer"/>
     <w:basedOn w:val="Normal"/>
     <w:link w:val="FooterChar"/>
     <w:unhideWhenUsed/>
-    <w:rsid w:val="00605BEF"/>
+    <w:rsid w:val="00E57243"/>
     <w:pPr>
       <w:tabs>
         <w:tab w:val="center" w:pos="4680"/>
@@ -2362,16 +2328,7 @@
     <w:name w:val="Footer Char"/>
     <w:basedOn w:val="DefaultParagraphFont"/>
     <w:link w:val="Footer"/>
-    <w:rsid w:val="00605BEF"/>
-  </w:style>
-  <w:style w:type="character" w:customStyle="1" w:styleId="BodyTextChar">
-    <w:name w:val="Body Text Char"/>
-    <w:basedOn w:val="DefaultParagraphFont"/>
-    <w:link w:val="BodyText"/>
-    <w:rsid w:val="00C658B2"/>
-    <w:rPr>
-      <w:sz w:val="22"/>
-    </w:rPr>
+    <w:rsid w:val="00E57243"/>
   </w:style>
   <w:style w:type="paragraph" w:customStyle="1" w:styleId="SourceCode">
     <w:name w:val="Source Code"/>
